--- a/assets uarm/2024 1/metodosInvestigacion/tesis cap 1 borrador.docx
+++ b/assets uarm/2024 1/metodosInvestigacion/tesis cap 1 borrador.docx
@@ -803,8 +803,6 @@
         </w:rPr>
         <w:tab/>
       </w:r>
-      <w:bookmarkStart w:id="0" w:name="_GoBack"/>
-      <w:bookmarkEnd w:id="0"/>
     </w:p>
     <w:p>
       <w:pPr>
@@ -13381,23 +13379,7 @@
           <w:sz w:val="24"/>
           <w:szCs w:val="24"/>
         </w:rPr>
-        <w:t xml:space="preserve">La moral y el derecho, en Kant, corresponden a las teorías de los deberes internos y externos </w:t>
-      </w:r>
-      <w:r>
-        <w:rPr>
-          <w:rFonts w:ascii="Times New Roman" w:hAnsi="Times New Roman"/>
-          <w:sz w:val="24"/>
-          <w:szCs w:val="24"/>
-        </w:rPr>
-        <w:t>respectivamente.</w:t>
-      </w:r>
-      <w:r>
-        <w:rPr>
-          <w:rFonts w:ascii="Times New Roman" w:hAnsi="Times New Roman"/>
-          <w:sz w:val="24"/>
-          <w:szCs w:val="24"/>
-        </w:rPr>
-        <w:t xml:space="preserve"> Los escritos políticos complementan y expanden el aspecto jurídico. </w:t>
+        <w:t xml:space="preserve">La moral y el derecho, en Kant, corresponden a las teorías de los deberes internos y externos respectivamente. Los escritos políticos complementan y expanden el aspecto jurídico. </w:t>
       </w:r>
       <w:r>
         <w:rPr>
@@ -15996,6 +15978,82 @@
       <w:pPr>
         <w:pStyle w:val="Prrafodelista"/>
         <w:spacing w:after="0" w:line="360" w:lineRule="auto"/>
+        <w:ind w:firstLine="696"/>
+        <w:rPr>
+          <w:rFonts w:ascii="Times New Roman" w:hAnsi="Times New Roman"/>
+          <w:sz w:val="24"/>
+          <w:szCs w:val="24"/>
+          <w:lang w:val="es-PE"/>
+        </w:rPr>
+      </w:pPr>
+      <w:r>
+        <w:rPr>
+          <w:rFonts w:ascii="Times New Roman" w:hAnsi="Times New Roman"/>
+          <w:sz w:val="24"/>
+          <w:szCs w:val="24"/>
+          <w:lang w:val="es-PE"/>
+        </w:rPr>
+        <w:t>Este apartado busca plantear un panorama general</w:t>
+      </w:r>
+      <w:r>
+        <w:rPr>
+          <w:rFonts w:ascii="Times New Roman" w:hAnsi="Times New Roman"/>
+          <w:sz w:val="24"/>
+          <w:szCs w:val="24"/>
+          <w:lang w:val="es-PE"/>
+        </w:rPr>
+        <w:t xml:space="preserve"> de la educación, de acuerdo a cómo es d</w:t>
+      </w:r>
+      <w:r>
+        <w:rPr>
+          <w:rFonts w:ascii="Times New Roman" w:hAnsi="Times New Roman"/>
+          <w:sz w:val="24"/>
+          <w:szCs w:val="24"/>
+          <w:lang w:val="es-PE"/>
+        </w:rPr>
+        <w:t>esarrollado</w:t>
+      </w:r>
+      <w:r>
+        <w:rPr>
+          <w:rFonts w:ascii="Times New Roman" w:hAnsi="Times New Roman"/>
+          <w:sz w:val="24"/>
+          <w:szCs w:val="24"/>
+          <w:lang w:val="es-PE"/>
+        </w:rPr>
+        <w:t xml:space="preserve"> por Kant. </w:t>
+      </w:r>
+      <w:r>
+        <w:rPr>
+          <w:rFonts w:ascii="Times New Roman" w:hAnsi="Times New Roman"/>
+          <w:sz w:val="24"/>
+          <w:szCs w:val="24"/>
+          <w:lang w:val="es-PE"/>
+        </w:rPr>
+        <w:t>Para ello, podemos revisar la figura de Kant en cuanto educador en su época, para analizar, en ese horizonte, sus ideas sobre pedagogía. De estos conceptos, a la luz de su proyecto crítico, podemos derivar algunos elementos clave</w:t>
+      </w:r>
+      <w:r>
+        <w:rPr>
+          <w:rFonts w:ascii="Times New Roman" w:hAnsi="Times New Roman"/>
+          <w:sz w:val="24"/>
+          <w:szCs w:val="24"/>
+          <w:lang w:val="es-PE"/>
+        </w:rPr>
+        <w:t>s</w:t>
+      </w:r>
+      <w:r>
+        <w:rPr>
+          <w:rFonts w:ascii="Times New Roman" w:hAnsi="Times New Roman"/>
+          <w:sz w:val="24"/>
+          <w:szCs w:val="24"/>
+          <w:lang w:val="es-PE"/>
+        </w:rPr>
+        <w:t xml:space="preserve"> para la idea de una educación para lo cívico o civil. Finalmente, se busca establecer un breve panorama de la crisis educativa, precisamente ante la cual, las ideas de Kant pudieran brindarnos alguna orientación. </w:t>
+      </w:r>
+    </w:p>
+    <w:p>
+      <w:pPr>
+        <w:pStyle w:val="Prrafodelista"/>
+        <w:spacing w:after="0" w:line="360" w:lineRule="auto"/>
         <w:ind w:firstLine="345"/>
         <w:rPr>
           <w:rFonts w:ascii="Times New Roman" w:hAnsi="Times New Roman"/>
@@ -16004,42 +16062,7552 @@
           <w:lang w:val="es-PE"/>
         </w:rPr>
       </w:pPr>
-      <w:r>
-        <w:rPr>
-          <w:rFonts w:ascii="Times New Roman" w:hAnsi="Times New Roman"/>
-          <w:sz w:val="24"/>
-          <w:szCs w:val="24"/>
-          <w:lang w:val="es-PE"/>
-        </w:rPr>
-        <w:t>Este apartado busca plantear un panorama general</w:t>
-      </w:r>
-      <w:r>
-        <w:rPr>
-          <w:rFonts w:ascii="Times New Roman" w:hAnsi="Times New Roman"/>
-          <w:sz w:val="24"/>
-          <w:szCs w:val="24"/>
-          <w:lang w:val="es-PE"/>
-        </w:rPr>
-        <w:t xml:space="preserve"> de la educación, de acuerdo a cómo es d</w:t>
-      </w:r>
-      <w:r>
-        <w:rPr>
-          <w:rFonts w:ascii="Times New Roman" w:hAnsi="Times New Roman"/>
-          <w:sz w:val="24"/>
-          <w:szCs w:val="24"/>
-          <w:lang w:val="es-PE"/>
-        </w:rPr>
-        <w:t>esarrollado</w:t>
-      </w:r>
-      <w:r>
-        <w:rPr>
-          <w:rFonts w:ascii="Times New Roman" w:hAnsi="Times New Roman"/>
-          <w:sz w:val="24"/>
-          <w:szCs w:val="24"/>
-          <w:lang w:val="es-PE"/>
-        </w:rPr>
-        <w:t xml:space="preserve"> por Kant. </w:t>
-      </w:r>
+    </w:p>
+    <w:p>
+      <w:pPr>
+        <w:spacing w:after="0" w:line="360" w:lineRule="auto"/>
+        <w:ind w:left="1416" w:firstLine="0"/>
+        <w:rPr>
+          <w:rFonts w:ascii="Times New Roman" w:hAnsi="Times New Roman"/>
+          <w:sz w:val="24"/>
+          <w:szCs w:val="24"/>
+          <w:lang w:val="es-PE"/>
+        </w:rPr>
+      </w:pPr>
+      <w:r>
+        <w:rPr>
+          <w:rFonts w:ascii="Times New Roman" w:hAnsi="Times New Roman"/>
+          <w:sz w:val="24"/>
+          <w:szCs w:val="24"/>
+          <w:lang w:val="es-PE"/>
+        </w:rPr>
+        <w:t>2</w:t>
+      </w:r>
+      <w:r>
+        <w:rPr>
+          <w:rFonts w:ascii="Times New Roman" w:hAnsi="Times New Roman"/>
+          <w:sz w:val="24"/>
+          <w:szCs w:val="24"/>
+          <w:lang w:val="es-PE"/>
+        </w:rPr>
+        <w:t>.1 Kant como educador</w:t>
+      </w:r>
+    </w:p>
+    <w:p>
+      <w:pPr>
+        <w:spacing w:after="0" w:line="360" w:lineRule="auto"/>
+        <w:ind w:left="0" w:firstLine="0"/>
+        <w:rPr>
+          <w:rFonts w:ascii="Times New Roman" w:hAnsi="Times New Roman"/>
+          <w:sz w:val="24"/>
+          <w:szCs w:val="24"/>
+          <w:lang w:val="es-PE"/>
+        </w:rPr>
+      </w:pPr>
+      <w:r>
+        <w:rPr>
+          <w:rFonts w:ascii="Times New Roman" w:hAnsi="Times New Roman"/>
+          <w:sz w:val="24"/>
+          <w:szCs w:val="24"/>
+          <w:lang w:val="es-PE"/>
+        </w:rPr>
+        <w:tab/>
+      </w:r>
+    </w:p>
+    <w:p>
+      <w:pPr>
+        <w:spacing w:after="0" w:line="360" w:lineRule="auto"/>
+        <w:ind w:left="0" w:firstLine="0"/>
+        <w:rPr>
+          <w:rFonts w:ascii="Times New Roman" w:hAnsi="Times New Roman"/>
+          <w:sz w:val="24"/>
+          <w:szCs w:val="24"/>
+          <w:lang w:val="es-PE"/>
+        </w:rPr>
+      </w:pPr>
+      <w:r>
+        <w:rPr>
+          <w:rFonts w:ascii="Times New Roman" w:hAnsi="Times New Roman"/>
+          <w:sz w:val="24"/>
+          <w:szCs w:val="24"/>
+          <w:lang w:val="es-PE"/>
+        </w:rPr>
+        <w:tab/>
+      </w:r>
+      <w:r>
+        <w:rPr>
+          <w:rFonts w:ascii="Times New Roman" w:hAnsi="Times New Roman"/>
+          <w:sz w:val="24"/>
+          <w:szCs w:val="24"/>
+          <w:lang w:val="es-PE"/>
+        </w:rPr>
+        <w:tab/>
+      </w:r>
+      <w:proofErr w:type="spellStart"/>
+      <w:r>
+        <w:rPr>
+          <w:rFonts w:ascii="Times New Roman" w:hAnsi="Times New Roman"/>
+          <w:sz w:val="24"/>
+          <w:szCs w:val="24"/>
+          <w:lang w:val="es-PE"/>
+        </w:rPr>
+        <w:t>asd</w:t>
+      </w:r>
+      <w:proofErr w:type="spellEnd"/>
+    </w:p>
+    <w:p>
+      <w:pPr>
+        <w:spacing w:after="0" w:line="360" w:lineRule="auto"/>
+        <w:ind w:left="1416" w:firstLine="0"/>
+        <w:rPr>
+          <w:rFonts w:ascii="Times New Roman" w:hAnsi="Times New Roman"/>
+          <w:sz w:val="24"/>
+          <w:szCs w:val="24"/>
+          <w:lang w:val="es-PE"/>
+        </w:rPr>
+      </w:pPr>
+    </w:p>
+    <w:p>
+      <w:pPr>
+        <w:spacing w:line="360" w:lineRule="auto"/>
+        <w:ind w:left="720" w:hanging="720"/>
+        <w:rPr>
+          <w:rFonts w:ascii="Times New Roman" w:hAnsi="Times New Roman"/>
+          <w:color w:val="000000" w:themeColor="text1"/>
+          <w:sz w:val="24"/>
+          <w:szCs w:val="24"/>
+        </w:rPr>
+      </w:pPr>
+      <w:proofErr w:type="spellStart"/>
+      <w:r>
+        <w:rPr>
+          <w:rFonts w:ascii="Times New Roman" w:hAnsi="Times New Roman"/>
+          <w:color w:val="000000" w:themeColor="text1"/>
+          <w:sz w:val="24"/>
+          <w:szCs w:val="24"/>
+        </w:rPr>
+        <w:t>Agazzi</w:t>
+      </w:r>
+      <w:proofErr w:type="spellEnd"/>
+      <w:r>
+        <w:rPr>
+          <w:rFonts w:ascii="Times New Roman" w:hAnsi="Times New Roman"/>
+          <w:color w:val="000000" w:themeColor="text1"/>
+          <w:sz w:val="24"/>
+          <w:szCs w:val="24"/>
+        </w:rPr>
+        <w:t xml:space="preserve">, A. (1966) </w:t>
+      </w:r>
+      <w:r>
+        <w:rPr>
+          <w:rFonts w:ascii="Times New Roman" w:hAnsi="Times New Roman"/>
+          <w:i/>
+          <w:color w:val="000000" w:themeColor="text1"/>
+          <w:sz w:val="24"/>
+          <w:szCs w:val="24"/>
+        </w:rPr>
+        <w:t>Historia de la filosofía y de la pedagogía. Tomo II.</w:t>
+      </w:r>
+      <w:r>
+        <w:rPr>
+          <w:rFonts w:ascii="Times New Roman" w:hAnsi="Times New Roman"/>
+          <w:color w:val="000000" w:themeColor="text1"/>
+          <w:sz w:val="24"/>
+          <w:szCs w:val="24"/>
+        </w:rPr>
+        <w:t xml:space="preserve"> Ed. Marfil.</w:t>
+      </w:r>
+    </w:p>
+    <w:p>
+      <w:pPr>
+        <w:spacing w:line="360" w:lineRule="auto"/>
+        <w:rPr>
+          <w:rFonts w:ascii="Times New Roman" w:hAnsi="Times New Roman"/>
+          <w:color w:val="70AD47" w:themeColor="accent6"/>
+          <w:sz w:val="24"/>
+          <w:szCs w:val="24"/>
+          <w:lang w:val="en-US"/>
+        </w:rPr>
+      </w:pPr>
+      <w:r>
+        <w:rPr>
+          <w:rFonts w:ascii="Times New Roman" w:hAnsi="Times New Roman"/>
+          <w:color w:val="70AD47" w:themeColor="accent6"/>
+          <w:sz w:val="24"/>
+          <w:szCs w:val="24"/>
+        </w:rPr>
+        <w:t>“Un dogmatismo acrítico y conservador en la cultura; un absolutismo de los monarcas unido a una acu</w:t>
+      </w:r>
+      <w:bookmarkStart w:id="0" w:name="_GoBack"/>
+      <w:bookmarkEnd w:id="0"/>
+      <w:r>
+        <w:rPr>
+          <w:rFonts w:ascii="Times New Roman" w:hAnsi="Times New Roman"/>
+          <w:color w:val="70AD47" w:themeColor="accent6"/>
+          <w:sz w:val="24"/>
+          <w:szCs w:val="24"/>
+        </w:rPr>
+        <w:t xml:space="preserve">sada división en clases o estamentos sociales, que provocaban una desigual situación en la distribución de los bienes, en el reparto de las cargas tributarias, en la participación de los cargos públicos, en la producción, en el comercio, en las finanzas; un desconocimiento ya intolerable de los derechos naturales y humanos; una escuela opresiva y peor aún, en manos de una sociedad cuyas clases dirigentes se valían de ella para mantener las creencias en la legitimidad de su supremacía y de sus privilegios de censo, de monopolio, de honores y de gobierno: éstas eran las características que continuaban informando las costumbres, las opiniones y la vida.” </w:t>
+      </w:r>
+      <w:r>
+        <w:rPr>
+          <w:rFonts w:ascii="Times New Roman" w:hAnsi="Times New Roman"/>
+          <w:color w:val="70AD47" w:themeColor="accent6"/>
+          <w:sz w:val="24"/>
+          <w:szCs w:val="24"/>
+          <w:lang w:val="en-US"/>
+        </w:rPr>
+        <w:t>(1966; p.278)</w:t>
+      </w:r>
+    </w:p>
+    <w:p>
+      <w:pPr>
+        <w:spacing w:line="360" w:lineRule="auto"/>
+        <w:rPr>
+          <w:rFonts w:ascii="Times New Roman" w:hAnsi="Times New Roman"/>
+          <w:color w:val="70AD47" w:themeColor="accent6"/>
+          <w:sz w:val="24"/>
+          <w:szCs w:val="24"/>
+          <w:lang w:val="en-US"/>
+        </w:rPr>
+      </w:pPr>
+    </w:p>
+    <w:p>
+      <w:pPr>
+        <w:spacing w:line="360" w:lineRule="auto"/>
+        <w:ind w:left="720" w:hanging="720"/>
+        <w:rPr>
+          <w:rFonts w:ascii="Times New Roman" w:hAnsi="Times New Roman"/>
+          <w:color w:val="000000" w:themeColor="text1"/>
+          <w:sz w:val="24"/>
+          <w:szCs w:val="24"/>
+          <w:lang w:val="en-US"/>
+        </w:rPr>
+      </w:pPr>
+      <w:r>
+        <w:rPr>
+          <w:rFonts w:ascii="Times New Roman" w:hAnsi="Times New Roman"/>
+          <w:color w:val="000000" w:themeColor="text1"/>
+          <w:sz w:val="24"/>
+          <w:szCs w:val="24"/>
+          <w:lang w:val="en-US"/>
+        </w:rPr>
+        <w:t xml:space="preserve">Arendt, H. (1992) </w:t>
+      </w:r>
+      <w:r>
+        <w:rPr>
+          <w:rFonts w:ascii="Times New Roman" w:hAnsi="Times New Roman"/>
+          <w:i/>
+          <w:color w:val="000000" w:themeColor="text1"/>
+          <w:sz w:val="24"/>
+          <w:szCs w:val="24"/>
+          <w:lang w:val="en-US"/>
+        </w:rPr>
+        <w:t>Lectures on Kant´s political philosophy</w:t>
+      </w:r>
+      <w:r>
+        <w:rPr>
+          <w:rFonts w:ascii="Times New Roman" w:hAnsi="Times New Roman"/>
+          <w:color w:val="000000" w:themeColor="text1"/>
+          <w:sz w:val="24"/>
+          <w:szCs w:val="24"/>
+          <w:lang w:val="en-US"/>
+        </w:rPr>
+        <w:t xml:space="preserve">. Ed. Ronald </w:t>
+      </w:r>
+      <w:proofErr w:type="spellStart"/>
+      <w:r>
+        <w:rPr>
+          <w:rFonts w:ascii="Times New Roman" w:hAnsi="Times New Roman"/>
+          <w:color w:val="000000" w:themeColor="text1"/>
+          <w:sz w:val="24"/>
+          <w:szCs w:val="24"/>
+          <w:lang w:val="en-US"/>
+        </w:rPr>
+        <w:t>Beiner</w:t>
+      </w:r>
+      <w:proofErr w:type="spellEnd"/>
+      <w:r>
+        <w:rPr>
+          <w:rFonts w:ascii="Times New Roman" w:hAnsi="Times New Roman"/>
+          <w:color w:val="000000" w:themeColor="text1"/>
+          <w:sz w:val="24"/>
+          <w:szCs w:val="24"/>
+          <w:lang w:val="en-US"/>
+        </w:rPr>
+        <w:t xml:space="preserve">. </w:t>
+      </w:r>
+      <w:r>
+        <w:rPr>
+          <w:rFonts w:ascii="Times New Roman" w:hAnsi="Times New Roman"/>
+          <w:color w:val="000000" w:themeColor="text1"/>
+          <w:sz w:val="24"/>
+          <w:szCs w:val="24"/>
+          <w:lang w:val="en-US"/>
+        </w:rPr>
+        <w:t>University of Chicago Press.</w:t>
+      </w:r>
+    </w:p>
+    <w:p>
+      <w:pPr>
+        <w:spacing w:line="360" w:lineRule="auto"/>
+        <w:rPr>
+          <w:rFonts w:ascii="Times New Roman" w:hAnsi="Times New Roman"/>
+          <w:color w:val="70AD47" w:themeColor="accent6"/>
+          <w:sz w:val="24"/>
+          <w:szCs w:val="24"/>
+        </w:rPr>
+      </w:pPr>
+      <w:r>
+        <w:rPr>
+          <w:rFonts w:ascii="Times New Roman" w:hAnsi="Times New Roman"/>
+          <w:color w:val="70AD47" w:themeColor="accent6"/>
+          <w:sz w:val="24"/>
+          <w:szCs w:val="24"/>
+        </w:rPr>
+        <w:t>“La ilustración significa en este contexto liberación de los prejuicios, de las autoridades, un evento purificador.” (1992; p.31)</w:t>
+      </w:r>
+    </w:p>
+    <w:p>
+      <w:pPr>
+        <w:spacing w:line="360" w:lineRule="auto"/>
+        <w:rPr>
+          <w:rFonts w:ascii="Times New Roman" w:hAnsi="Times New Roman"/>
+          <w:color w:val="70AD47" w:themeColor="accent6"/>
+          <w:sz w:val="24"/>
+          <w:szCs w:val="24"/>
+        </w:rPr>
+      </w:pPr>
+      <w:r>
+        <w:rPr>
+          <w:rFonts w:ascii="Times New Roman" w:hAnsi="Times New Roman"/>
+          <w:color w:val="70AD47" w:themeColor="accent6"/>
+          <w:sz w:val="24"/>
+          <w:szCs w:val="24"/>
+        </w:rPr>
+        <w:t>“La filosofía misma, de acuerdo a Kant, se ha vuelto crítica en la era de la crítica e ilustración, el tiempo en que el hombre ha llegado a una mayoría de edad.” (1992; p.32)</w:t>
+      </w:r>
+    </w:p>
+    <w:p>
+      <w:pPr>
+        <w:spacing w:line="360" w:lineRule="auto"/>
+        <w:rPr>
+          <w:rFonts w:ascii="Times New Roman" w:hAnsi="Times New Roman"/>
+          <w:color w:val="70AD47" w:themeColor="accent6"/>
+          <w:sz w:val="24"/>
+          <w:szCs w:val="24"/>
+        </w:rPr>
+      </w:pPr>
+      <w:r>
+        <w:rPr>
+          <w:rFonts w:ascii="Times New Roman" w:hAnsi="Times New Roman"/>
+          <w:color w:val="70AD47" w:themeColor="accent6"/>
+          <w:sz w:val="24"/>
+          <w:szCs w:val="24"/>
+        </w:rPr>
+        <w:lastRenderedPageBreak/>
+        <w:t>“El resultado de tal criticismo es usar la propia mente, (…), crítica se plantea como opuesto a la doctrina. (…) La palabra crítica, finalmente y de modo más importante, se erige en una doble oposición a la metafísica dogmática, de un lado, y al escepticismo, del otro. La respuesta para ambas es el pensamiento crítico: sucumbir ante ninguna de ellas. (…) Sería un error pensar que el pensamiento crítico se erige en algún lugar entre el dogmatismo y el escepticismo. Es en realidad un modo de dejar estas alternativas detrás.” (1992; p.32)</w:t>
+      </w:r>
+    </w:p>
+    <w:p>
+      <w:pPr>
+        <w:spacing w:line="360" w:lineRule="auto"/>
+        <w:rPr>
+          <w:rFonts w:ascii="Times New Roman" w:hAnsi="Times New Roman"/>
+          <w:color w:val="70AD47" w:themeColor="accent6"/>
+          <w:sz w:val="24"/>
+          <w:szCs w:val="24"/>
+        </w:rPr>
+      </w:pPr>
+      <w:r>
+        <w:rPr>
+          <w:rFonts w:ascii="Times New Roman" w:hAnsi="Times New Roman"/>
+          <w:color w:val="70AD47" w:themeColor="accent6"/>
+          <w:sz w:val="24"/>
+          <w:szCs w:val="24"/>
+        </w:rPr>
+        <w:t>“La pérdida (del dogmatismo) afecta solamente el monopolio de las escuelas, pero por ningún medio, el interés del hombre. (…) El punto polémico es en contra de las arrogantes pretensiones de la escuela, quienes claman ser los únicos poseedores de la verdad. (…) Sería más sabio apoyar tal crítica, que apoyar el ridículo despotismo de las escuelas, las cuales levantan un ruidoso grito de daño público.” (1992; pp.34-35)</w:t>
+      </w:r>
+    </w:p>
+    <w:p>
+      <w:pPr>
+        <w:spacing w:line="360" w:lineRule="auto"/>
+        <w:rPr>
+          <w:rFonts w:ascii="Times New Roman" w:hAnsi="Times New Roman"/>
+          <w:color w:val="70AD47" w:themeColor="accent6"/>
+          <w:sz w:val="24"/>
+          <w:szCs w:val="24"/>
+        </w:rPr>
+      </w:pPr>
+      <w:r>
+        <w:rPr>
+          <w:rFonts w:ascii="Times New Roman" w:hAnsi="Times New Roman"/>
+          <w:color w:val="70AD47" w:themeColor="accent6"/>
+          <w:sz w:val="24"/>
+          <w:szCs w:val="24"/>
+        </w:rPr>
+        <w:t xml:space="preserve">“El pensar críticamente, el despejar el camino del pensamiento de prejuicios, a través de opiniones y creencias examinadas, es una vieja preocupación de la filosofía. (…) De acuerdo a Platón, esto se lograba gracias al arte del discernimiento. (Para Sócrates) una vida sin </w:t>
+      </w:r>
+      <w:proofErr w:type="spellStart"/>
+      <w:r>
+        <w:rPr>
+          <w:rFonts w:ascii="Times New Roman" w:hAnsi="Times New Roman"/>
+          <w:color w:val="70AD47" w:themeColor="accent6"/>
+          <w:sz w:val="24"/>
+          <w:szCs w:val="24"/>
+        </w:rPr>
+        <w:t>exámen</w:t>
+      </w:r>
+      <w:proofErr w:type="spellEnd"/>
+      <w:r>
+        <w:rPr>
+          <w:rFonts w:ascii="Times New Roman" w:hAnsi="Times New Roman"/>
+          <w:color w:val="70AD47" w:themeColor="accent6"/>
+          <w:sz w:val="24"/>
+          <w:szCs w:val="24"/>
+        </w:rPr>
+        <w:t xml:space="preserve"> de sí misma no merece ser vivida. (…) Con esto, mediante el discurso, hace público el proceso del pensamiento. (…) Para Sócrates es un asunto lógico, así como ético.” (1992; pp.36-37)</w:t>
+      </w:r>
+    </w:p>
+    <w:p>
+      <w:pPr>
+        <w:spacing w:line="360" w:lineRule="auto"/>
+        <w:rPr>
+          <w:rFonts w:ascii="Times New Roman" w:hAnsi="Times New Roman"/>
+          <w:color w:val="70AD47" w:themeColor="accent6"/>
+          <w:sz w:val="24"/>
+          <w:szCs w:val="24"/>
+        </w:rPr>
+      </w:pPr>
+      <w:r>
+        <w:rPr>
+          <w:rFonts w:ascii="Times New Roman" w:hAnsi="Times New Roman"/>
+          <w:color w:val="70AD47" w:themeColor="accent6"/>
+          <w:sz w:val="24"/>
+          <w:szCs w:val="24"/>
+        </w:rPr>
+        <w:t>“El arte del pensamiento crítico siempre ha tenido implicaciones políticas.” (1992; p.38)</w:t>
+      </w:r>
+    </w:p>
+    <w:p>
+      <w:pPr>
+        <w:spacing w:line="360" w:lineRule="auto"/>
+        <w:rPr>
+          <w:rFonts w:ascii="Times New Roman" w:hAnsi="Times New Roman"/>
+          <w:color w:val="70AD47" w:themeColor="accent6"/>
+          <w:sz w:val="24"/>
+          <w:szCs w:val="24"/>
+        </w:rPr>
+      </w:pPr>
+      <w:r>
+        <w:rPr>
+          <w:rFonts w:ascii="Times New Roman" w:hAnsi="Times New Roman"/>
+          <w:color w:val="70AD47" w:themeColor="accent6"/>
+          <w:sz w:val="24"/>
+          <w:szCs w:val="24"/>
+        </w:rPr>
+        <w:t>“El pensamiento crítico es en principio anti-autoritario” (1992; p.38)</w:t>
+      </w:r>
+    </w:p>
+    <w:p>
+      <w:pPr>
+        <w:spacing w:line="360" w:lineRule="auto"/>
+        <w:rPr>
+          <w:rFonts w:ascii="Times New Roman" w:hAnsi="Times New Roman"/>
+          <w:color w:val="70AD47" w:themeColor="accent6"/>
+          <w:sz w:val="24"/>
+          <w:szCs w:val="24"/>
+        </w:rPr>
+      </w:pPr>
+      <w:r>
+        <w:rPr>
+          <w:rFonts w:ascii="Times New Roman" w:hAnsi="Times New Roman"/>
+          <w:color w:val="70AD47" w:themeColor="accent6"/>
+          <w:sz w:val="24"/>
+          <w:szCs w:val="24"/>
+        </w:rPr>
+        <w:t>“El problema con los hombres de pensamiento crítico es que ellos &lt;hacen de los pilares de las verdades mejor conocidas, estremecerse cuandoquiera posan su mirada bajo ellos.&gt;” (</w:t>
+      </w:r>
+      <w:proofErr w:type="spellStart"/>
+      <w:r>
+        <w:rPr>
+          <w:rFonts w:ascii="Times New Roman" w:hAnsi="Times New Roman"/>
+          <w:color w:val="70AD47" w:themeColor="accent6"/>
+          <w:sz w:val="24"/>
+          <w:szCs w:val="24"/>
+        </w:rPr>
+        <w:t>Lessing</w:t>
+      </w:r>
+      <w:proofErr w:type="spellEnd"/>
+      <w:r>
+        <w:rPr>
+          <w:rFonts w:ascii="Times New Roman" w:hAnsi="Times New Roman"/>
+          <w:color w:val="70AD47" w:themeColor="accent6"/>
+          <w:sz w:val="24"/>
+          <w:szCs w:val="24"/>
+        </w:rPr>
+        <w:t xml:space="preserve"> citado en </w:t>
+      </w:r>
+      <w:proofErr w:type="spellStart"/>
+      <w:r>
+        <w:rPr>
+          <w:rFonts w:ascii="Times New Roman" w:hAnsi="Times New Roman"/>
+          <w:color w:val="70AD47" w:themeColor="accent6"/>
+          <w:sz w:val="24"/>
+          <w:szCs w:val="24"/>
+        </w:rPr>
+        <w:t>Arendt</w:t>
+      </w:r>
+      <w:proofErr w:type="spellEnd"/>
+      <w:r>
+        <w:rPr>
+          <w:rFonts w:ascii="Times New Roman" w:hAnsi="Times New Roman"/>
+          <w:color w:val="70AD47" w:themeColor="accent6"/>
+          <w:sz w:val="24"/>
+          <w:szCs w:val="24"/>
+        </w:rPr>
+        <w:t>, 1992; p.38)</w:t>
+      </w:r>
+    </w:p>
+    <w:p>
+      <w:pPr>
+        <w:spacing w:line="360" w:lineRule="auto"/>
+        <w:rPr>
+          <w:rFonts w:ascii="Times New Roman" w:hAnsi="Times New Roman"/>
+          <w:color w:val="70AD47" w:themeColor="accent6"/>
+          <w:sz w:val="24"/>
+          <w:szCs w:val="24"/>
+        </w:rPr>
+      </w:pPr>
+      <w:r>
+        <w:rPr>
+          <w:rFonts w:ascii="Times New Roman" w:hAnsi="Times New Roman"/>
+          <w:color w:val="70AD47" w:themeColor="accent6"/>
+          <w:sz w:val="24"/>
+          <w:szCs w:val="24"/>
+        </w:rPr>
+        <w:t>“El pensar críticamente, de acuerdo a Kant y a Sócrates, se expone a sí mismo a la prueba de libre y abierta examinación. (…) La era de la ilustración, es la edad del uso público de la propia razón, por lo que la más importante libertad política, para Kant, (…) es la libertad de expresarse y publicar escritos. (…) Libertad de habla y pensamiento, como la entendemos, es el derecho de un individuo de expresarse a sí mismo y sus opiniones, en orden a ser capaz de persuadir a otros para que compartan su perspectiva.” (1992; p.39)</w:t>
+      </w:r>
+    </w:p>
+    <w:p>
+      <w:pPr>
+        <w:spacing w:line="360" w:lineRule="auto"/>
+        <w:rPr>
+          <w:rFonts w:ascii="Times New Roman" w:hAnsi="Times New Roman"/>
+          <w:color w:val="70AD47" w:themeColor="accent6"/>
+          <w:sz w:val="24"/>
+          <w:szCs w:val="24"/>
+        </w:rPr>
+      </w:pPr>
+      <w:r>
+        <w:rPr>
+          <w:rFonts w:ascii="Times New Roman" w:hAnsi="Times New Roman"/>
+          <w:color w:val="70AD47" w:themeColor="accent6"/>
+          <w:sz w:val="24"/>
+          <w:szCs w:val="24"/>
+        </w:rPr>
+        <w:t>“La razón no está hecha para aislarnos, sino para poder comunicarnos con otros. (…) el factor de la publicidad es necesario para el pensamiento crítico.” (1992; p.40)</w:t>
+      </w:r>
+    </w:p>
+    <w:p>
+      <w:pPr>
+        <w:spacing w:line="360" w:lineRule="auto"/>
+        <w:rPr>
+          <w:rFonts w:ascii="Times New Roman" w:hAnsi="Times New Roman"/>
+          <w:color w:val="70AD47" w:themeColor="accent6"/>
+          <w:sz w:val="24"/>
+          <w:szCs w:val="24"/>
+        </w:rPr>
+      </w:pPr>
+      <w:r>
+        <w:rPr>
+          <w:rFonts w:ascii="Times New Roman" w:hAnsi="Times New Roman"/>
+          <w:color w:val="70AD47" w:themeColor="accent6"/>
+          <w:sz w:val="24"/>
+          <w:szCs w:val="24"/>
+        </w:rPr>
+        <w:lastRenderedPageBreak/>
+        <w:t>“Como la partera ayuda al niño a poner bajo la luz, para ser inspeccionado, así Sócrates trae a la luz las implicaciones a ser inspeccionadas. (…) El pensamiento crítico en gran medida consiste en este tipo de análisis.” (1992; p.41)</w:t>
+      </w:r>
+    </w:p>
+    <w:p>
+      <w:pPr>
+        <w:spacing w:line="360" w:lineRule="auto"/>
+        <w:rPr>
+          <w:rFonts w:ascii="Times New Roman" w:hAnsi="Times New Roman"/>
+          <w:color w:val="70AD47" w:themeColor="accent6"/>
+          <w:sz w:val="24"/>
+          <w:szCs w:val="24"/>
+        </w:rPr>
+      </w:pPr>
+      <w:r>
+        <w:rPr>
+          <w:rFonts w:ascii="Times New Roman" w:hAnsi="Times New Roman"/>
+          <w:color w:val="70AD47" w:themeColor="accent6"/>
+          <w:sz w:val="24"/>
+          <w:szCs w:val="24"/>
+        </w:rPr>
+        <w:t>“(Los sofistas pertenecen a una suerte de) ilustración griega; luego fue afilado el método de pregunta y respuesta por la idea de Sócrates como partero de las ideas. Este es el origen del pensamiento crítico, cuyo mayor representante, en la edad moderna, (…) fue Kant.” (1992; p.42)</w:t>
+      </w:r>
+    </w:p>
+    <w:p>
+      <w:pPr>
+        <w:spacing w:line="360" w:lineRule="auto"/>
+        <w:rPr>
+          <w:rFonts w:ascii="Times New Roman" w:hAnsi="Times New Roman"/>
+          <w:color w:val="70AD47" w:themeColor="accent6"/>
+          <w:sz w:val="24"/>
+          <w:szCs w:val="24"/>
+        </w:rPr>
+      </w:pPr>
+      <w:r>
+        <w:rPr>
+          <w:rFonts w:ascii="Times New Roman" w:hAnsi="Times New Roman"/>
+          <w:color w:val="70AD47" w:themeColor="accent6"/>
+          <w:sz w:val="24"/>
+          <w:szCs w:val="24"/>
+        </w:rPr>
+        <w:t>“El pensar críticamente se aplica no solo a doctrinas y los conceptos que uno recibe de otros, a los prejuicios y tradiciones que uno hereda; es precisamente aplicando los estándares críticos a los propios pensamientos de uno mismo, que uno aprende el arte del pensamiento crítico.” (1992; p.42)</w:t>
+      </w:r>
+    </w:p>
+    <w:p>
+      <w:pPr>
+        <w:spacing w:line="360" w:lineRule="auto"/>
+        <w:rPr>
+          <w:rFonts w:ascii="Times New Roman" w:hAnsi="Times New Roman"/>
+          <w:color w:val="70AD47" w:themeColor="accent6"/>
+          <w:sz w:val="24"/>
+          <w:szCs w:val="24"/>
+        </w:rPr>
+      </w:pPr>
+      <w:r>
+        <w:rPr>
+          <w:rFonts w:ascii="Times New Roman" w:hAnsi="Times New Roman"/>
+          <w:color w:val="70AD47" w:themeColor="accent6"/>
+          <w:sz w:val="24"/>
+          <w:szCs w:val="24"/>
+        </w:rPr>
+        <w:t>“El pensamiento crítico es posible solo donde la posición de los demás están abiertas a inspección. Por ello, el pensamiento crítico, aunque sea un asunto solitario, no se desentiende de los demás.” (1992; p.43)</w:t>
+      </w:r>
+    </w:p>
+    <w:p>
+      <w:pPr>
+        <w:spacing w:line="360" w:lineRule="auto"/>
+        <w:rPr>
+          <w:rFonts w:ascii="Times New Roman" w:hAnsi="Times New Roman"/>
+          <w:color w:val="70AD47" w:themeColor="accent6"/>
+          <w:sz w:val="24"/>
+          <w:szCs w:val="24"/>
+          <w:lang w:val="en-US"/>
+        </w:rPr>
+      </w:pPr>
+      <w:r>
+        <w:rPr>
+          <w:rFonts w:ascii="Times New Roman" w:hAnsi="Times New Roman"/>
+          <w:color w:val="70AD47" w:themeColor="accent6"/>
+          <w:sz w:val="24"/>
+          <w:szCs w:val="24"/>
+        </w:rPr>
+        <w:t xml:space="preserve">“Pensar, de acuerdo al entendimiento ilustrado de Kant, es pensar por uno mismo.” </w:t>
+      </w:r>
+      <w:r>
+        <w:rPr>
+          <w:rFonts w:ascii="Times New Roman" w:hAnsi="Times New Roman"/>
+          <w:color w:val="70AD47" w:themeColor="accent6"/>
+          <w:sz w:val="24"/>
+          <w:szCs w:val="24"/>
+          <w:lang w:val="en-US"/>
+        </w:rPr>
+        <w:t>(1992; p.43)</w:t>
+      </w:r>
+    </w:p>
+    <w:p>
+      <w:pPr>
+        <w:spacing w:line="360" w:lineRule="auto"/>
+        <w:ind w:left="720" w:hanging="720"/>
+        <w:rPr>
+          <w:rFonts w:ascii="Times New Roman" w:hAnsi="Times New Roman"/>
+          <w:color w:val="000000" w:themeColor="text1"/>
+          <w:sz w:val="24"/>
+          <w:szCs w:val="24"/>
+          <w:lang w:val="en-US"/>
+        </w:rPr>
+      </w:pPr>
+    </w:p>
+    <w:p>
+      <w:pPr>
+        <w:spacing w:line="360" w:lineRule="auto"/>
+        <w:ind w:left="720" w:hanging="720"/>
+        <w:rPr>
+          <w:rFonts w:ascii="Times New Roman" w:hAnsi="Times New Roman"/>
+          <w:color w:val="000000" w:themeColor="text1"/>
+          <w:sz w:val="24"/>
+          <w:szCs w:val="24"/>
+          <w:lang w:val="en-US"/>
+        </w:rPr>
+      </w:pPr>
+      <w:r>
+        <w:rPr>
+          <w:rFonts w:ascii="Times New Roman" w:hAnsi="Times New Roman"/>
+          <w:color w:val="000000" w:themeColor="text1"/>
+          <w:sz w:val="24"/>
+          <w:szCs w:val="24"/>
+          <w:lang w:val="en-US"/>
+        </w:rPr>
+        <w:t xml:space="preserve">O´Neill, O. (1986) </w:t>
+      </w:r>
+      <w:r>
+        <w:rPr>
+          <w:rFonts w:ascii="Times New Roman" w:hAnsi="Times New Roman"/>
+          <w:i/>
+          <w:color w:val="000000" w:themeColor="text1"/>
+          <w:sz w:val="24"/>
+          <w:szCs w:val="24"/>
+          <w:lang w:val="en-US"/>
+        </w:rPr>
+        <w:t>The public use of reason</w:t>
+      </w:r>
+      <w:r>
+        <w:rPr>
+          <w:rFonts w:ascii="Times New Roman" w:hAnsi="Times New Roman"/>
+          <w:color w:val="000000" w:themeColor="text1"/>
+          <w:sz w:val="24"/>
+          <w:szCs w:val="24"/>
+          <w:lang w:val="en-US"/>
+        </w:rPr>
+        <w:t>.</w:t>
+      </w:r>
+      <w:r>
+        <w:rPr>
+          <w:rFonts w:ascii="Times New Roman" w:hAnsi="Times New Roman"/>
+          <w:i/>
+          <w:color w:val="000000" w:themeColor="text1"/>
+          <w:sz w:val="24"/>
+          <w:szCs w:val="24"/>
+          <w:lang w:val="en-US"/>
+        </w:rPr>
+        <w:t xml:space="preserve"> </w:t>
+      </w:r>
+      <w:proofErr w:type="spellStart"/>
+      <w:r>
+        <w:rPr>
+          <w:rFonts w:ascii="Times New Roman" w:hAnsi="Times New Roman"/>
+          <w:color w:val="000000" w:themeColor="text1"/>
+          <w:sz w:val="24"/>
+          <w:szCs w:val="24"/>
+          <w:lang w:val="en-US"/>
+        </w:rPr>
+        <w:t>En</w:t>
+      </w:r>
+      <w:proofErr w:type="spellEnd"/>
+      <w:r>
+        <w:rPr>
+          <w:rFonts w:ascii="Times New Roman" w:hAnsi="Times New Roman"/>
+          <w:color w:val="000000" w:themeColor="text1"/>
+          <w:sz w:val="24"/>
+          <w:szCs w:val="24"/>
+          <w:lang w:val="en-US"/>
+        </w:rPr>
+        <w:t>: Political Theory, Vol 14, Nº4, Nov. pp. 523-551.</w:t>
+      </w:r>
+    </w:p>
+    <w:p>
+      <w:pPr>
+        <w:spacing w:line="360" w:lineRule="auto"/>
+        <w:rPr>
+          <w:rFonts w:ascii="Times New Roman" w:hAnsi="Times New Roman"/>
+          <w:color w:val="70AD47" w:themeColor="accent6"/>
+          <w:sz w:val="24"/>
+          <w:szCs w:val="24"/>
+        </w:rPr>
+      </w:pPr>
+      <w:r>
+        <w:rPr>
+          <w:rFonts w:ascii="Times New Roman" w:hAnsi="Times New Roman"/>
+          <w:color w:val="70AD47" w:themeColor="accent6"/>
+          <w:sz w:val="24"/>
+          <w:szCs w:val="24"/>
+        </w:rPr>
+        <w:t xml:space="preserve">“La ilustración es un proceso. Es la emergencia del </w:t>
+      </w:r>
+      <w:proofErr w:type="spellStart"/>
+      <w:r>
+        <w:rPr>
+          <w:rFonts w:ascii="Times New Roman" w:hAnsi="Times New Roman"/>
+          <w:color w:val="70AD47" w:themeColor="accent6"/>
+          <w:sz w:val="24"/>
+          <w:szCs w:val="24"/>
+        </w:rPr>
+        <w:t>prevalecimiento</w:t>
+      </w:r>
+      <w:proofErr w:type="spellEnd"/>
+      <w:r>
+        <w:rPr>
+          <w:rFonts w:ascii="Times New Roman" w:hAnsi="Times New Roman"/>
+          <w:color w:val="70AD47" w:themeColor="accent6"/>
+          <w:sz w:val="24"/>
+          <w:szCs w:val="24"/>
+        </w:rPr>
+        <w:t xml:space="preserve"> creciente de estándares no auto estupefaciente ni autoritarios” (1986; p.533)</w:t>
+      </w:r>
+    </w:p>
+    <w:p>
+      <w:pPr>
+        <w:spacing w:line="360" w:lineRule="auto"/>
+        <w:rPr>
+          <w:rFonts w:ascii="Times New Roman" w:hAnsi="Times New Roman"/>
+          <w:color w:val="70AD47" w:themeColor="accent6"/>
+          <w:sz w:val="24"/>
+          <w:szCs w:val="24"/>
+        </w:rPr>
+      </w:pPr>
+      <w:r>
+        <w:rPr>
+          <w:rFonts w:ascii="Times New Roman" w:hAnsi="Times New Roman"/>
+          <w:color w:val="70AD47" w:themeColor="accent6"/>
+          <w:sz w:val="24"/>
+          <w:szCs w:val="24"/>
+        </w:rPr>
+        <w:t xml:space="preserve">“La historia del desarrollo de la razón presupone un largo proceso evolutivo. (…) Kant ve la insociable sociabilidad de los seres humanos como dirigiéndoles hacia formas compartidas de vida y cooperación, lo cual pueden alcanzar únicamente a través de la comunicación. (…) La tolerancia fomenta el desarrollo de la razón solo cuando esta elaboración se ha convertido en una tarea cultural en lugar de un proceso evolutivo.” (1986; p.536) </w:t>
+      </w:r>
+    </w:p>
+    <w:p>
+      <w:pPr>
+        <w:spacing w:line="360" w:lineRule="auto"/>
+        <w:rPr>
+          <w:rFonts w:ascii="Times New Roman" w:hAnsi="Times New Roman"/>
+          <w:color w:val="70AD47" w:themeColor="accent6"/>
+          <w:sz w:val="24"/>
+          <w:szCs w:val="24"/>
+        </w:rPr>
+      </w:pPr>
+      <w:r>
+        <w:rPr>
+          <w:rFonts w:ascii="Times New Roman" w:hAnsi="Times New Roman"/>
+          <w:color w:val="70AD47" w:themeColor="accent6"/>
+          <w:sz w:val="24"/>
+          <w:szCs w:val="24"/>
+        </w:rPr>
+        <w:t xml:space="preserve">“La máxima que debe guiar nuestro entendimiento es </w:t>
+      </w:r>
+      <w:r>
+        <w:rPr>
+          <w:rFonts w:ascii="Times New Roman" w:hAnsi="Times New Roman"/>
+          <w:i/>
+          <w:color w:val="70AD47" w:themeColor="accent6"/>
+          <w:sz w:val="24"/>
+          <w:szCs w:val="24"/>
+        </w:rPr>
+        <w:t>pensar por uno mismo</w:t>
+      </w:r>
+      <w:r>
+        <w:rPr>
+          <w:rFonts w:ascii="Times New Roman" w:hAnsi="Times New Roman"/>
+          <w:color w:val="70AD47" w:themeColor="accent6"/>
+          <w:sz w:val="24"/>
+          <w:szCs w:val="24"/>
+        </w:rPr>
+        <w:t xml:space="preserve">, como lo refiere el lema de la ilustración. Kant describe esta máxima sugestivamente como &lt;la máxima de la razón nunca pasiva (…) preguntarse a uno mismo en relación a todo (…) si es practicable </w:t>
+      </w:r>
+      <w:r>
+        <w:rPr>
+          <w:rFonts w:ascii="Times New Roman" w:hAnsi="Times New Roman"/>
+          <w:color w:val="70AD47" w:themeColor="accent6"/>
+          <w:sz w:val="24"/>
+          <w:szCs w:val="24"/>
+        </w:rPr>
+        <w:lastRenderedPageBreak/>
+        <w:t>hacerle (…) un principio universal del uso de la razón&gt;” (Kant citado en O´Neill; 1986; p.543)</w:t>
+      </w:r>
+    </w:p>
+    <w:p>
+      <w:pPr>
+        <w:spacing w:line="360" w:lineRule="auto"/>
+        <w:rPr>
+          <w:rFonts w:ascii="Times New Roman" w:hAnsi="Times New Roman"/>
+          <w:color w:val="70AD47" w:themeColor="accent6"/>
+          <w:sz w:val="24"/>
+          <w:szCs w:val="24"/>
+        </w:rPr>
+      </w:pPr>
+      <w:r>
+        <w:rPr>
+          <w:rFonts w:ascii="Times New Roman" w:hAnsi="Times New Roman"/>
+          <w:color w:val="70AD47" w:themeColor="accent6"/>
+          <w:sz w:val="24"/>
+          <w:szCs w:val="24"/>
+        </w:rPr>
+        <w:t>“La libertad de pluma y prácticas más complejas de tolerancia son indispensables en cualquier sociedad que no abandona el progreso intelectual y político. (…) La intolerancia trae consigo autoridades no razonadas para referirse a la comunicación. (…) Nuestro razonamiento permanecerá defectuoso en cuanto vivamos entre entidades políticas defectuosas.” (1986; p.546)</w:t>
+      </w:r>
+    </w:p>
+    <w:p>
+      <w:pPr>
+        <w:spacing w:line="360" w:lineRule="auto"/>
+        <w:rPr>
+          <w:rFonts w:ascii="Times New Roman" w:hAnsi="Times New Roman"/>
+          <w:color w:val="000000" w:themeColor="text1"/>
+          <w:sz w:val="24"/>
+          <w:szCs w:val="24"/>
+        </w:rPr>
+      </w:pPr>
+      <w:r>
+        <w:rPr>
+          <w:rFonts w:ascii="Times New Roman" w:hAnsi="Times New Roman"/>
+          <w:color w:val="70AD47" w:themeColor="accent6"/>
+          <w:sz w:val="24"/>
+          <w:szCs w:val="24"/>
+        </w:rPr>
+        <w:t>“Denigrar o burlarse de otros, o abusar de ellos, o más generalmente, fracasar en respetarlos, puede hacer difícil o incluso imposible para que algunos piensen por ellos mismos, siguiendo la máxima de la ilustración. Las comunicaciones y las expresiones que fomentan divisiones entre personas y grupos puede hacer más ardua la tarea de seguir la máxima del pensamiento engrandecido. (Pensar desde el punto de vista de los demás). Por ello mismo algunas formas de censura y restricción de los usos privados de la razón pueden llegar a ser aceptables (incluso requeridos) cuando (pero solo cuando) son necesarios para fomentar o sostener capacidades de comunicación con el mundo en su extensión. El liberalismo de Kant provee una razón para restringir específicamente y censurar cuando la ausencia de este límite derivase en formas de difamación o acoso que dañan las capacidades del agente o su reconocimiento de la agencia de otros.” (1986; p.547)</w:t>
+      </w:r>
+    </w:p>
+    <w:p>
+      <w:pPr>
+        <w:spacing w:line="360" w:lineRule="auto"/>
+        <w:rPr>
+          <w:rFonts w:ascii="Times New Roman" w:hAnsi="Times New Roman"/>
+          <w:color w:val="70AD47" w:themeColor="accent6"/>
+          <w:sz w:val="24"/>
+          <w:szCs w:val="24"/>
+          <w:lang w:val="en-US"/>
+        </w:rPr>
+      </w:pPr>
+    </w:p>
+    <w:p>
+      <w:pPr>
+        <w:spacing w:line="360" w:lineRule="auto"/>
+        <w:ind w:left="720" w:hanging="720"/>
+        <w:rPr>
+          <w:rFonts w:ascii="Times New Roman" w:hAnsi="Times New Roman"/>
+          <w:color w:val="000000" w:themeColor="text1"/>
+          <w:sz w:val="24"/>
+          <w:szCs w:val="24"/>
+        </w:rPr>
+      </w:pPr>
+      <w:proofErr w:type="spellStart"/>
+      <w:r>
+        <w:rPr>
+          <w:rFonts w:ascii="Times New Roman" w:hAnsi="Times New Roman"/>
+          <w:color w:val="000000" w:themeColor="text1"/>
+          <w:sz w:val="24"/>
+          <w:szCs w:val="24"/>
+        </w:rPr>
+        <w:t>Vandewalle</w:t>
+      </w:r>
+      <w:proofErr w:type="spellEnd"/>
+      <w:r>
+        <w:rPr>
+          <w:rFonts w:ascii="Times New Roman" w:hAnsi="Times New Roman"/>
+          <w:color w:val="000000" w:themeColor="text1"/>
+          <w:sz w:val="24"/>
+          <w:szCs w:val="24"/>
+        </w:rPr>
+        <w:t xml:space="preserve">, B. (2005) </w:t>
+      </w:r>
+      <w:r>
+        <w:rPr>
+          <w:rFonts w:ascii="Times New Roman" w:hAnsi="Times New Roman"/>
+          <w:i/>
+          <w:color w:val="000000" w:themeColor="text1"/>
+          <w:sz w:val="24"/>
+          <w:szCs w:val="24"/>
+        </w:rPr>
+        <w:t>Kant. Educación y crítica.</w:t>
+      </w:r>
+      <w:r>
+        <w:rPr>
+          <w:rFonts w:ascii="Times New Roman" w:hAnsi="Times New Roman"/>
+          <w:color w:val="000000" w:themeColor="text1"/>
+          <w:sz w:val="24"/>
+          <w:szCs w:val="24"/>
+        </w:rPr>
+        <w:t xml:space="preserve"> Ed. Nueva Visión.</w:t>
+      </w:r>
+    </w:p>
+    <w:p>
+      <w:pPr>
+        <w:spacing w:line="360" w:lineRule="auto"/>
+        <w:rPr>
+          <w:rFonts w:ascii="Times New Roman" w:hAnsi="Times New Roman"/>
+          <w:color w:val="70AD47" w:themeColor="accent6"/>
+          <w:sz w:val="24"/>
+          <w:szCs w:val="24"/>
+        </w:rPr>
+      </w:pPr>
+      <w:r>
+        <w:rPr>
+          <w:rFonts w:ascii="Times New Roman" w:hAnsi="Times New Roman"/>
+          <w:color w:val="70AD47" w:themeColor="accent6"/>
+          <w:sz w:val="24"/>
+          <w:szCs w:val="24"/>
+        </w:rPr>
+        <w:t>“¿Qué debe ser la educación a la hora de la filosofía crítica? En el siglo de la crítica, ¿cómo hay que pensar una educación auténticamente ilustrada? Al instituir una nueva manera de pensar y tal vez de sentir y existir, la filosofía crítica impone un nuevo enfoque de la educación que se convierte en un objetivo filosófico e histórico fundamental. (…) lo que se juega en este caso es la posibilidad misma del pensamiento, en su figura crítica inédita, como salida del dogmatismo y de la minoría de edad. (…) cuando para el dogmatismo lo importante es la doctrina en la escuela o la tradición, y por lo tanto aprender pensamientos en vez de aprender a pensar.” (2005; p.9)</w:t>
+      </w:r>
+    </w:p>
+    <w:p>
+      <w:pPr>
+        <w:spacing w:line="360" w:lineRule="auto"/>
+        <w:rPr>
+          <w:rFonts w:ascii="Times New Roman" w:hAnsi="Times New Roman"/>
+          <w:color w:val="70AD47" w:themeColor="accent6"/>
+          <w:sz w:val="24"/>
+          <w:szCs w:val="24"/>
+          <w:lang w:val="en-US"/>
+        </w:rPr>
+      </w:pPr>
+    </w:p>
+    <w:p>
+      <w:pPr>
+        <w:spacing w:line="360" w:lineRule="auto"/>
+        <w:ind w:left="720" w:hanging="720"/>
+        <w:rPr>
+          <w:rFonts w:ascii="Times New Roman" w:hAnsi="Times New Roman"/>
+          <w:color w:val="000000" w:themeColor="text1"/>
+          <w:sz w:val="24"/>
+          <w:szCs w:val="24"/>
+        </w:rPr>
+      </w:pPr>
+      <w:r>
+        <w:rPr>
+          <w:rFonts w:ascii="Times New Roman" w:hAnsi="Times New Roman"/>
+          <w:color w:val="000000" w:themeColor="text1"/>
+          <w:sz w:val="24"/>
+          <w:szCs w:val="24"/>
+          <w:lang w:val="en-US"/>
+        </w:rPr>
+        <w:t xml:space="preserve">Reiss, H. (editor) </w:t>
+      </w:r>
+      <w:proofErr w:type="spellStart"/>
+      <w:r>
+        <w:rPr>
+          <w:rFonts w:ascii="Times New Roman" w:hAnsi="Times New Roman"/>
+          <w:i/>
+          <w:color w:val="000000" w:themeColor="text1"/>
+          <w:sz w:val="24"/>
+          <w:szCs w:val="24"/>
+          <w:lang w:val="en-US"/>
+        </w:rPr>
+        <w:t>Introducción</w:t>
+      </w:r>
+      <w:proofErr w:type="spellEnd"/>
+      <w:r>
+        <w:rPr>
+          <w:rFonts w:ascii="Times New Roman" w:hAnsi="Times New Roman"/>
+          <w:color w:val="000000" w:themeColor="text1"/>
+          <w:sz w:val="24"/>
+          <w:szCs w:val="24"/>
+          <w:lang w:val="en-US"/>
+        </w:rPr>
+        <w:t xml:space="preserve">; </w:t>
+      </w:r>
+      <w:proofErr w:type="spellStart"/>
+      <w:r>
+        <w:rPr>
+          <w:rFonts w:ascii="Times New Roman" w:hAnsi="Times New Roman"/>
+          <w:color w:val="000000" w:themeColor="text1"/>
+          <w:sz w:val="24"/>
+          <w:szCs w:val="24"/>
+          <w:lang w:val="en-US"/>
+        </w:rPr>
+        <w:t>En</w:t>
+      </w:r>
+      <w:proofErr w:type="spellEnd"/>
+      <w:r>
+        <w:rPr>
+          <w:rFonts w:ascii="Times New Roman" w:hAnsi="Times New Roman"/>
+          <w:color w:val="000000" w:themeColor="text1"/>
+          <w:sz w:val="24"/>
+          <w:szCs w:val="24"/>
+          <w:lang w:val="en-US"/>
+        </w:rPr>
+        <w:t xml:space="preserve">: Kant, I. (1991) </w:t>
+      </w:r>
+      <w:r>
+        <w:rPr>
+          <w:rFonts w:ascii="Times New Roman" w:hAnsi="Times New Roman"/>
+          <w:i/>
+          <w:color w:val="000000" w:themeColor="text1"/>
+          <w:sz w:val="24"/>
+          <w:szCs w:val="24"/>
+          <w:lang w:val="en-US"/>
+        </w:rPr>
+        <w:t>Kant political writings</w:t>
+      </w:r>
+      <w:r>
+        <w:rPr>
+          <w:rFonts w:ascii="Times New Roman" w:hAnsi="Times New Roman"/>
+          <w:color w:val="000000" w:themeColor="text1"/>
+          <w:sz w:val="24"/>
+          <w:szCs w:val="24"/>
+          <w:lang w:val="en-US"/>
+        </w:rPr>
+        <w:t xml:space="preserve">. </w:t>
+      </w:r>
+      <w:r>
+        <w:rPr>
+          <w:rFonts w:ascii="Times New Roman" w:hAnsi="Times New Roman"/>
+          <w:color w:val="000000" w:themeColor="text1"/>
+          <w:sz w:val="24"/>
+          <w:szCs w:val="24"/>
+        </w:rPr>
+        <w:t xml:space="preserve">Cambridge </w:t>
+      </w:r>
+      <w:proofErr w:type="spellStart"/>
+      <w:r>
+        <w:rPr>
+          <w:rFonts w:ascii="Times New Roman" w:hAnsi="Times New Roman"/>
+          <w:color w:val="000000" w:themeColor="text1"/>
+          <w:sz w:val="24"/>
+          <w:szCs w:val="24"/>
+        </w:rPr>
+        <w:t>University</w:t>
+      </w:r>
+      <w:proofErr w:type="spellEnd"/>
+      <w:r>
+        <w:rPr>
+          <w:rFonts w:ascii="Times New Roman" w:hAnsi="Times New Roman"/>
+          <w:color w:val="000000" w:themeColor="text1"/>
+          <w:sz w:val="24"/>
+          <w:szCs w:val="24"/>
+        </w:rPr>
+        <w:t xml:space="preserve"> </w:t>
+      </w:r>
+      <w:proofErr w:type="spellStart"/>
+      <w:r>
+        <w:rPr>
+          <w:rFonts w:ascii="Times New Roman" w:hAnsi="Times New Roman"/>
+          <w:color w:val="000000" w:themeColor="text1"/>
+          <w:sz w:val="24"/>
+          <w:szCs w:val="24"/>
+        </w:rPr>
+        <w:t>Press</w:t>
+      </w:r>
+      <w:proofErr w:type="spellEnd"/>
+      <w:r>
+        <w:rPr>
+          <w:rFonts w:ascii="Times New Roman" w:hAnsi="Times New Roman"/>
+          <w:color w:val="000000" w:themeColor="text1"/>
+          <w:sz w:val="24"/>
+          <w:szCs w:val="24"/>
+        </w:rPr>
+        <w:t>. 2</w:t>
+      </w:r>
+      <w:r>
+        <w:rPr>
+          <w:rFonts w:ascii="Times New Roman" w:hAnsi="Times New Roman"/>
+          <w:color w:val="000000" w:themeColor="text1"/>
+          <w:sz w:val="24"/>
+          <w:szCs w:val="24"/>
+          <w:vertAlign w:val="superscript"/>
+        </w:rPr>
+        <w:t>nd</w:t>
+      </w:r>
+      <w:r>
+        <w:rPr>
+          <w:rFonts w:ascii="Times New Roman" w:hAnsi="Times New Roman"/>
+          <w:color w:val="000000" w:themeColor="text1"/>
+          <w:sz w:val="24"/>
+          <w:szCs w:val="24"/>
+        </w:rPr>
+        <w:t xml:space="preserve"> </w:t>
+      </w:r>
+      <w:proofErr w:type="spellStart"/>
+      <w:r>
+        <w:rPr>
+          <w:rFonts w:ascii="Times New Roman" w:hAnsi="Times New Roman"/>
+          <w:color w:val="000000" w:themeColor="text1"/>
+          <w:sz w:val="24"/>
+          <w:szCs w:val="24"/>
+        </w:rPr>
+        <w:t>edition</w:t>
+      </w:r>
+      <w:proofErr w:type="spellEnd"/>
+      <w:r>
+        <w:rPr>
+          <w:rFonts w:ascii="Times New Roman" w:hAnsi="Times New Roman"/>
+          <w:color w:val="000000" w:themeColor="text1"/>
+          <w:sz w:val="24"/>
+          <w:szCs w:val="24"/>
+        </w:rPr>
+        <w:t xml:space="preserve">. </w:t>
+      </w:r>
+      <w:proofErr w:type="spellStart"/>
+      <w:r>
+        <w:rPr>
+          <w:rFonts w:ascii="Times New Roman" w:hAnsi="Times New Roman"/>
+          <w:color w:val="000000" w:themeColor="text1"/>
+          <w:sz w:val="24"/>
+          <w:szCs w:val="24"/>
+        </w:rPr>
+        <w:t>Edited</w:t>
+      </w:r>
+      <w:proofErr w:type="spellEnd"/>
+      <w:r>
+        <w:rPr>
+          <w:rFonts w:ascii="Times New Roman" w:hAnsi="Times New Roman"/>
+          <w:color w:val="000000" w:themeColor="text1"/>
+          <w:sz w:val="24"/>
+          <w:szCs w:val="24"/>
+        </w:rPr>
+        <w:t xml:space="preserve"> </w:t>
+      </w:r>
+      <w:proofErr w:type="spellStart"/>
+      <w:r>
+        <w:rPr>
+          <w:rFonts w:ascii="Times New Roman" w:hAnsi="Times New Roman"/>
+          <w:color w:val="000000" w:themeColor="text1"/>
+          <w:sz w:val="24"/>
+          <w:szCs w:val="24"/>
+        </w:rPr>
+        <w:t>by</w:t>
+      </w:r>
+      <w:proofErr w:type="spellEnd"/>
+      <w:r>
+        <w:rPr>
+          <w:rFonts w:ascii="Times New Roman" w:hAnsi="Times New Roman"/>
+          <w:color w:val="000000" w:themeColor="text1"/>
+          <w:sz w:val="24"/>
+          <w:szCs w:val="24"/>
+        </w:rPr>
+        <w:t xml:space="preserve">: H.S. </w:t>
+      </w:r>
+      <w:proofErr w:type="spellStart"/>
+      <w:r>
+        <w:rPr>
+          <w:rFonts w:ascii="Times New Roman" w:hAnsi="Times New Roman"/>
+          <w:color w:val="000000" w:themeColor="text1"/>
+          <w:sz w:val="24"/>
+          <w:szCs w:val="24"/>
+        </w:rPr>
+        <w:t>Reiss</w:t>
+      </w:r>
+      <w:proofErr w:type="spellEnd"/>
+    </w:p>
+    <w:p>
+      <w:pPr>
+        <w:spacing w:line="360" w:lineRule="auto"/>
+        <w:rPr>
+          <w:rFonts w:ascii="Times New Roman" w:hAnsi="Times New Roman"/>
+          <w:sz w:val="24"/>
+          <w:szCs w:val="24"/>
+        </w:rPr>
+      </w:pPr>
+      <w:r>
+        <w:rPr>
+          <w:rFonts w:ascii="Times New Roman" w:hAnsi="Times New Roman"/>
+          <w:color w:val="70AD47" w:themeColor="accent6"/>
+          <w:sz w:val="24"/>
+          <w:szCs w:val="24"/>
+        </w:rPr>
+        <w:lastRenderedPageBreak/>
+        <w:t xml:space="preserve"> “Kant era un estimulante y poderoso profesor. Sus estudiantes eran interpelados por la originalidad y vivacidad de sus observaciones, las cuales estaba sazonadas con un seco humor irónico.” (1991, p.2)</w:t>
+      </w:r>
+    </w:p>
+    <w:p>
+      <w:pPr>
+        <w:spacing w:line="360" w:lineRule="auto"/>
+        <w:rPr>
+          <w:rFonts w:ascii="Times New Roman" w:hAnsi="Times New Roman"/>
+          <w:sz w:val="24"/>
+          <w:szCs w:val="24"/>
+          <w:lang w:val="en-US"/>
+        </w:rPr>
+      </w:pPr>
+      <w:r>
+        <w:rPr>
+          <w:rFonts w:ascii="Times New Roman" w:hAnsi="Times New Roman"/>
+          <w:color w:val="70AD47" w:themeColor="accent6"/>
+          <w:sz w:val="24"/>
+          <w:szCs w:val="24"/>
+        </w:rPr>
+        <w:t xml:space="preserve">“La ilustración ha sido frecuentemente llamada la edad de la razón. Una de sus más impactantes características, es, ciertamente, la exaltación de la razón, pero el término ilustración cubre un número de ideas y tendencias intelectuales que no pueden ser adecuadamente resumidas. (…) Lo que une a los pensadores de la ilustración es una actitud sobre la mente, una predisposición en lugar de un cuerpo común de ideas. Un crecimiento en la auto-consciencia, una lucidez respecto de los poderes de la mente del ser humano para sujetarse a sí mismo, y al mundo, al análisis racional, (…) para investigar exitosamente no solo la naturaleza, sino también al ser humano y la sociedad.” </w:t>
+      </w:r>
+      <w:r>
+        <w:rPr>
+          <w:rFonts w:ascii="Times New Roman" w:hAnsi="Times New Roman"/>
+          <w:color w:val="70AD47" w:themeColor="accent6"/>
+          <w:sz w:val="24"/>
+          <w:szCs w:val="24"/>
+          <w:lang w:val="en-US"/>
+        </w:rPr>
+        <w:t>(1991; pp.5-6)</w:t>
+      </w:r>
+    </w:p>
+    <w:p>
+      <w:pPr>
+        <w:spacing w:line="360" w:lineRule="auto"/>
+        <w:ind w:left="720" w:hanging="720"/>
+        <w:rPr>
+          <w:rFonts w:ascii="Times New Roman" w:hAnsi="Times New Roman"/>
+          <w:color w:val="000000" w:themeColor="text1"/>
+          <w:sz w:val="24"/>
+          <w:szCs w:val="24"/>
+          <w:lang w:val="en-US"/>
+        </w:rPr>
+      </w:pPr>
+    </w:p>
+    <w:p>
+      <w:pPr>
+        <w:spacing w:line="360" w:lineRule="auto"/>
+        <w:ind w:left="720" w:hanging="720"/>
+        <w:rPr>
+          <w:rFonts w:ascii="Times New Roman" w:hAnsi="Times New Roman"/>
+          <w:color w:val="000000" w:themeColor="text1"/>
+          <w:sz w:val="24"/>
+          <w:szCs w:val="24"/>
+        </w:rPr>
+      </w:pPr>
+      <w:r>
+        <w:rPr>
+          <w:rFonts w:ascii="Times New Roman" w:hAnsi="Times New Roman"/>
+          <w:color w:val="000000" w:themeColor="text1"/>
+          <w:sz w:val="24"/>
+          <w:szCs w:val="24"/>
+          <w:lang w:val="en-US"/>
+        </w:rPr>
+        <w:t xml:space="preserve">Kant, I (2007) </w:t>
+      </w:r>
+      <w:r>
+        <w:rPr>
+          <w:rFonts w:ascii="Times New Roman" w:hAnsi="Times New Roman"/>
+          <w:i/>
+          <w:color w:val="000000" w:themeColor="text1"/>
+          <w:sz w:val="24"/>
+          <w:szCs w:val="24"/>
+          <w:lang w:val="en-US"/>
+        </w:rPr>
+        <w:t xml:space="preserve">Essays regarding the </w:t>
+      </w:r>
+      <w:proofErr w:type="spellStart"/>
+      <w:r>
+        <w:rPr>
+          <w:rFonts w:ascii="Times New Roman" w:hAnsi="Times New Roman"/>
+          <w:i/>
+          <w:color w:val="000000" w:themeColor="text1"/>
+          <w:sz w:val="24"/>
+          <w:szCs w:val="24"/>
+          <w:lang w:val="en-US"/>
+        </w:rPr>
+        <w:t>Philantropinum</w:t>
+      </w:r>
+      <w:proofErr w:type="spellEnd"/>
+      <w:r>
+        <w:rPr>
+          <w:rFonts w:ascii="Times New Roman" w:hAnsi="Times New Roman"/>
+          <w:i/>
+          <w:color w:val="000000" w:themeColor="text1"/>
+          <w:sz w:val="24"/>
+          <w:szCs w:val="24"/>
+          <w:lang w:val="en-US"/>
+        </w:rPr>
+        <w:t xml:space="preserve"> (1776/1777)</w:t>
+      </w:r>
+      <w:r>
+        <w:rPr>
+          <w:rFonts w:ascii="Times New Roman" w:hAnsi="Times New Roman"/>
+          <w:color w:val="000000" w:themeColor="text1"/>
+          <w:sz w:val="24"/>
+          <w:szCs w:val="24"/>
+          <w:lang w:val="en-US"/>
+        </w:rPr>
+        <w:t xml:space="preserve"> </w:t>
+      </w:r>
+      <w:proofErr w:type="spellStart"/>
+      <w:r>
+        <w:rPr>
+          <w:rFonts w:ascii="Times New Roman" w:hAnsi="Times New Roman"/>
+          <w:color w:val="000000" w:themeColor="text1"/>
+          <w:sz w:val="24"/>
+          <w:szCs w:val="24"/>
+          <w:lang w:val="en-US"/>
+        </w:rPr>
+        <w:t>En</w:t>
+      </w:r>
+      <w:proofErr w:type="spellEnd"/>
+      <w:r>
+        <w:rPr>
+          <w:rFonts w:ascii="Times New Roman" w:hAnsi="Times New Roman"/>
+          <w:color w:val="000000" w:themeColor="text1"/>
+          <w:sz w:val="24"/>
+          <w:szCs w:val="24"/>
+          <w:lang w:val="en-US"/>
+        </w:rPr>
+        <w:t xml:space="preserve">: Kant, I. Anthropology, History and Education. </w:t>
+      </w:r>
+      <w:r>
+        <w:rPr>
+          <w:rFonts w:ascii="Times New Roman" w:hAnsi="Times New Roman"/>
+          <w:color w:val="000000" w:themeColor="text1"/>
+          <w:sz w:val="24"/>
+          <w:szCs w:val="24"/>
+        </w:rPr>
+        <w:t xml:space="preserve">Cambridge </w:t>
+      </w:r>
+      <w:proofErr w:type="spellStart"/>
+      <w:r>
+        <w:rPr>
+          <w:rFonts w:ascii="Times New Roman" w:hAnsi="Times New Roman"/>
+          <w:color w:val="000000" w:themeColor="text1"/>
+          <w:sz w:val="24"/>
+          <w:szCs w:val="24"/>
+        </w:rPr>
+        <w:t>University</w:t>
+      </w:r>
+      <w:proofErr w:type="spellEnd"/>
+      <w:r>
+        <w:rPr>
+          <w:rFonts w:ascii="Times New Roman" w:hAnsi="Times New Roman"/>
+          <w:color w:val="000000" w:themeColor="text1"/>
+          <w:sz w:val="24"/>
+          <w:szCs w:val="24"/>
+        </w:rPr>
+        <w:t xml:space="preserve"> </w:t>
+      </w:r>
+      <w:proofErr w:type="spellStart"/>
+      <w:r>
+        <w:rPr>
+          <w:rFonts w:ascii="Times New Roman" w:hAnsi="Times New Roman"/>
+          <w:color w:val="000000" w:themeColor="text1"/>
+          <w:sz w:val="24"/>
+          <w:szCs w:val="24"/>
+        </w:rPr>
+        <w:t>Press</w:t>
+      </w:r>
+      <w:proofErr w:type="spellEnd"/>
+      <w:r>
+        <w:rPr>
+          <w:rFonts w:ascii="Times New Roman" w:hAnsi="Times New Roman"/>
+          <w:color w:val="000000" w:themeColor="text1"/>
+          <w:sz w:val="24"/>
+          <w:szCs w:val="24"/>
+        </w:rPr>
+        <w:t>.</w:t>
+      </w:r>
+    </w:p>
+    <w:p>
+      <w:pPr>
+        <w:spacing w:line="360" w:lineRule="auto"/>
+        <w:rPr>
+          <w:rFonts w:ascii="Times New Roman" w:hAnsi="Times New Roman"/>
+          <w:color w:val="70AD47" w:themeColor="accent6"/>
+          <w:sz w:val="24"/>
+          <w:szCs w:val="24"/>
+        </w:rPr>
+      </w:pPr>
+      <w:r>
+        <w:rPr>
+          <w:rFonts w:ascii="Times New Roman" w:hAnsi="Times New Roman"/>
+          <w:color w:val="70AD47" w:themeColor="accent6"/>
+          <w:sz w:val="24"/>
+          <w:szCs w:val="24"/>
+        </w:rPr>
+        <w:t xml:space="preserve"> “Se refleja la intensa admiración de Kant por el instituto educativo </w:t>
+      </w:r>
+      <w:proofErr w:type="spellStart"/>
+      <w:r>
+        <w:rPr>
+          <w:rFonts w:ascii="Times New Roman" w:hAnsi="Times New Roman"/>
+          <w:color w:val="70AD47" w:themeColor="accent6"/>
+          <w:sz w:val="24"/>
+          <w:szCs w:val="24"/>
+        </w:rPr>
+        <w:t>Philantropinum</w:t>
+      </w:r>
+      <w:proofErr w:type="spellEnd"/>
+      <w:r>
+        <w:rPr>
+          <w:rFonts w:ascii="Times New Roman" w:hAnsi="Times New Roman"/>
+          <w:color w:val="70AD47" w:themeColor="accent6"/>
+          <w:sz w:val="24"/>
+          <w:szCs w:val="24"/>
+        </w:rPr>
+        <w:t xml:space="preserve"> que fue establecido por primera vez por Johann </w:t>
+      </w:r>
+      <w:proofErr w:type="spellStart"/>
+      <w:r>
+        <w:rPr>
+          <w:rFonts w:ascii="Times New Roman" w:hAnsi="Times New Roman"/>
+          <w:color w:val="70AD47" w:themeColor="accent6"/>
+          <w:sz w:val="24"/>
+          <w:szCs w:val="24"/>
+        </w:rPr>
+        <w:t>Bernhard</w:t>
+      </w:r>
+      <w:proofErr w:type="spellEnd"/>
+      <w:r>
+        <w:rPr>
+          <w:rFonts w:ascii="Times New Roman" w:hAnsi="Times New Roman"/>
+          <w:color w:val="70AD47" w:themeColor="accent6"/>
+          <w:sz w:val="24"/>
+          <w:szCs w:val="24"/>
+        </w:rPr>
+        <w:t xml:space="preserve"> </w:t>
+      </w:r>
+      <w:proofErr w:type="spellStart"/>
+      <w:r>
+        <w:rPr>
+          <w:rFonts w:ascii="Times New Roman" w:hAnsi="Times New Roman"/>
+          <w:color w:val="70AD47" w:themeColor="accent6"/>
+          <w:sz w:val="24"/>
+          <w:szCs w:val="24"/>
+        </w:rPr>
+        <w:t>Basedow</w:t>
+      </w:r>
+      <w:proofErr w:type="spellEnd"/>
+      <w:r>
+        <w:rPr>
+          <w:rFonts w:ascii="Times New Roman" w:hAnsi="Times New Roman"/>
+          <w:color w:val="70AD47" w:themeColor="accent6"/>
+          <w:sz w:val="24"/>
+          <w:szCs w:val="24"/>
+        </w:rPr>
+        <w:t xml:space="preserve"> (1724-90). Al final de las lecciones sobre antropología (</w:t>
+      </w:r>
+      <w:proofErr w:type="spellStart"/>
+      <w:r>
+        <w:rPr>
+          <w:rFonts w:ascii="Times New Roman" w:hAnsi="Times New Roman"/>
+          <w:i/>
+          <w:color w:val="70AD47" w:themeColor="accent6"/>
+          <w:sz w:val="24"/>
+          <w:szCs w:val="24"/>
+        </w:rPr>
+        <w:t>Friedländer</w:t>
+      </w:r>
+      <w:proofErr w:type="spellEnd"/>
+      <w:r>
+        <w:rPr>
+          <w:rFonts w:ascii="Times New Roman" w:hAnsi="Times New Roman"/>
+          <w:color w:val="70AD47" w:themeColor="accent6"/>
+          <w:sz w:val="24"/>
+          <w:szCs w:val="24"/>
+        </w:rPr>
+        <w:t xml:space="preserve">) Kant resume sus esperanzas por estas instituciones como sigue: &lt;Los institutos </w:t>
+      </w:r>
+      <w:proofErr w:type="spellStart"/>
+      <w:r>
+        <w:rPr>
+          <w:rFonts w:ascii="Times New Roman" w:hAnsi="Times New Roman"/>
+          <w:color w:val="70AD47" w:themeColor="accent6"/>
+          <w:sz w:val="24"/>
+          <w:szCs w:val="24"/>
+        </w:rPr>
+        <w:t>Basedownianos</w:t>
+      </w:r>
+      <w:proofErr w:type="spellEnd"/>
+      <w:r>
+        <w:rPr>
+          <w:rFonts w:ascii="Times New Roman" w:hAnsi="Times New Roman"/>
+          <w:color w:val="70AD47" w:themeColor="accent6"/>
+          <w:sz w:val="24"/>
+          <w:szCs w:val="24"/>
+        </w:rPr>
+        <w:t xml:space="preserve"> presentes son los primeros en resultar acordes al plan perfecto de educación. Este es el mayor fenómeno que ha aparecido en este siglo para la mejora del perfeccionamiento de la humanidad, ya que, a través de esta, todas las escuelas del mundo habrán de recibir otra forma, y la raza humana habrá por tanto de ser librada de las constricciones de las escuelas predominantes.</w:t>
+      </w:r>
+      <w:proofErr w:type="gramStart"/>
+      <w:r>
+        <w:rPr>
+          <w:rFonts w:ascii="Times New Roman" w:hAnsi="Times New Roman"/>
+          <w:color w:val="70AD47" w:themeColor="accent6"/>
+          <w:sz w:val="24"/>
+          <w:szCs w:val="24"/>
+        </w:rPr>
+        <w:t>&gt;”(</w:t>
+      </w:r>
+      <w:proofErr w:type="gramEnd"/>
+      <w:r>
+        <w:rPr>
+          <w:rFonts w:ascii="Times New Roman" w:hAnsi="Times New Roman"/>
+          <w:color w:val="70AD47" w:themeColor="accent6"/>
+          <w:sz w:val="24"/>
+          <w:szCs w:val="24"/>
+        </w:rPr>
+        <w:t>Kant citado en introducción del traductor, 2007; p.98)</w:t>
+      </w:r>
+    </w:p>
+    <w:p>
+      <w:pPr>
+        <w:spacing w:line="360" w:lineRule="auto"/>
+        <w:rPr>
+          <w:rFonts w:ascii="Times New Roman" w:hAnsi="Times New Roman"/>
+          <w:color w:val="70AD47" w:themeColor="accent6"/>
+          <w:sz w:val="24"/>
+          <w:szCs w:val="24"/>
+        </w:rPr>
+      </w:pPr>
+      <w:r>
+        <w:rPr>
+          <w:rFonts w:ascii="Times New Roman" w:hAnsi="Times New Roman"/>
+          <w:color w:val="70AD47" w:themeColor="accent6"/>
+          <w:sz w:val="24"/>
+          <w:szCs w:val="24"/>
+        </w:rPr>
+        <w:t xml:space="preserve">“Edificando sobre la apelación de Rousseau por un método educativo que trabaje con la naturaleza, en lugar de ir en contra de ella, los institutos </w:t>
+      </w:r>
+      <w:proofErr w:type="spellStart"/>
+      <w:r>
+        <w:rPr>
+          <w:rFonts w:ascii="Times New Roman" w:hAnsi="Times New Roman"/>
+          <w:color w:val="70AD47" w:themeColor="accent6"/>
+          <w:sz w:val="24"/>
+          <w:szCs w:val="24"/>
+        </w:rPr>
+        <w:t>Philantropinum</w:t>
+      </w:r>
+      <w:proofErr w:type="spellEnd"/>
+      <w:r>
+        <w:rPr>
+          <w:rFonts w:ascii="Times New Roman" w:hAnsi="Times New Roman"/>
+          <w:color w:val="70AD47" w:themeColor="accent6"/>
+          <w:sz w:val="24"/>
+          <w:szCs w:val="24"/>
+        </w:rPr>
+        <w:t xml:space="preserve"> presentan una variedad de técnicas y prioridades pedagógicas que desde entonces se han ganado un lugar en el canon educativo, por ejemplo, aproximaciones conversacionales a lenguajes extranjeros (incluido el </w:t>
+      </w:r>
+      <w:proofErr w:type="spellStart"/>
+      <w:r>
+        <w:rPr>
+          <w:rFonts w:ascii="Times New Roman" w:hAnsi="Times New Roman"/>
+          <w:color w:val="70AD47" w:themeColor="accent6"/>
+          <w:sz w:val="24"/>
+          <w:szCs w:val="24"/>
+        </w:rPr>
+        <w:t>latin</w:t>
+      </w:r>
+      <w:proofErr w:type="spellEnd"/>
+      <w:r>
+        <w:rPr>
+          <w:rFonts w:ascii="Times New Roman" w:hAnsi="Times New Roman"/>
+          <w:color w:val="70AD47" w:themeColor="accent6"/>
+          <w:sz w:val="24"/>
+          <w:szCs w:val="24"/>
+        </w:rPr>
+        <w:t xml:space="preserve">), gimnasia y educación física, y menos énfasis en la memorización. Pero, sobre todo, fue el énfasis no-sectario y cosmopolita del currículo de </w:t>
+      </w:r>
+      <w:proofErr w:type="spellStart"/>
+      <w:r>
+        <w:rPr>
+          <w:rFonts w:ascii="Times New Roman" w:hAnsi="Times New Roman"/>
+          <w:color w:val="70AD47" w:themeColor="accent6"/>
+          <w:sz w:val="24"/>
+          <w:szCs w:val="24"/>
+        </w:rPr>
+        <w:t>Basedow</w:t>
+      </w:r>
+      <w:proofErr w:type="spellEnd"/>
+      <w:r>
+        <w:rPr>
+          <w:rFonts w:ascii="Times New Roman" w:hAnsi="Times New Roman"/>
+          <w:color w:val="70AD47" w:themeColor="accent6"/>
+          <w:sz w:val="24"/>
+          <w:szCs w:val="24"/>
+        </w:rPr>
+        <w:t xml:space="preserve"> lo que atrajo a Kant.” (introducción del traductor, 2007; p.98)</w:t>
+      </w:r>
+    </w:p>
+    <w:p>
+      <w:pPr>
+        <w:spacing w:line="360" w:lineRule="auto"/>
+        <w:rPr>
+          <w:rFonts w:ascii="Times New Roman" w:hAnsi="Times New Roman"/>
+          <w:color w:val="70AD47" w:themeColor="accent6"/>
+          <w:sz w:val="24"/>
+          <w:szCs w:val="24"/>
+        </w:rPr>
+      </w:pPr>
+      <w:r>
+        <w:rPr>
+          <w:rFonts w:ascii="Times New Roman" w:hAnsi="Times New Roman"/>
+          <w:color w:val="70AD47" w:themeColor="accent6"/>
+          <w:sz w:val="24"/>
+          <w:szCs w:val="24"/>
+        </w:rPr>
+        <w:t xml:space="preserve">“Tal vez nunca antes se ha realizado una demanda más justa a la especie humana, y nunca antes tan grande y auto-extensivo beneficio ha sido desinteresadamente ofrecido, como lo es </w:t>
+      </w:r>
+      <w:r>
+        <w:rPr>
+          <w:rFonts w:ascii="Times New Roman" w:hAnsi="Times New Roman"/>
+          <w:color w:val="70AD47" w:themeColor="accent6"/>
+          <w:sz w:val="24"/>
+          <w:szCs w:val="24"/>
+        </w:rPr>
+        <w:lastRenderedPageBreak/>
+        <w:t xml:space="preserve">el caso del Sr. </w:t>
+      </w:r>
+      <w:proofErr w:type="spellStart"/>
+      <w:r>
+        <w:rPr>
+          <w:rFonts w:ascii="Times New Roman" w:hAnsi="Times New Roman"/>
+          <w:color w:val="70AD47" w:themeColor="accent6"/>
+          <w:sz w:val="24"/>
+          <w:szCs w:val="24"/>
+        </w:rPr>
+        <w:t>Basedow</w:t>
+      </w:r>
+      <w:proofErr w:type="spellEnd"/>
+      <w:r>
+        <w:rPr>
+          <w:rFonts w:ascii="Times New Roman" w:hAnsi="Times New Roman"/>
+          <w:color w:val="70AD47" w:themeColor="accent6"/>
+          <w:sz w:val="24"/>
+          <w:szCs w:val="24"/>
+        </w:rPr>
+        <w:t>, un hombre quien, junto a sus loables asistentes, se ha entregado devotamente de modo solemne al bienestar y mejoramiento de los seres humanos. Aquello que buenas y malas cabezas han criado a través de siglos, pero lo cual sin fiero y constante entusiasmo de un singular astuto y animado hombre se hubiera mantenido por siglos como deseos distantes y borrosos; a saber, el instituto educativo genuino que calza con la naturaleza, tanto como a los propósitos civiles.” (2007; p.100)</w:t>
+      </w:r>
+    </w:p>
+    <w:p>
+      <w:pPr>
+        <w:spacing w:line="360" w:lineRule="auto"/>
+        <w:rPr>
+          <w:rFonts w:ascii="Times New Roman" w:hAnsi="Times New Roman"/>
+          <w:color w:val="70AD47" w:themeColor="accent6"/>
+          <w:sz w:val="24"/>
+          <w:szCs w:val="24"/>
+        </w:rPr>
+      </w:pPr>
+      <w:r>
+        <w:rPr>
+          <w:rFonts w:ascii="Times New Roman" w:hAnsi="Times New Roman"/>
+          <w:color w:val="70AD47" w:themeColor="accent6"/>
+          <w:sz w:val="24"/>
+          <w:szCs w:val="24"/>
+        </w:rPr>
+        <w:t>“A cada mancomunidad (</w:t>
+      </w:r>
+      <w:proofErr w:type="spellStart"/>
+      <w:r>
+        <w:rPr>
+          <w:rFonts w:ascii="Times New Roman" w:hAnsi="Times New Roman"/>
+          <w:i/>
+          <w:color w:val="70AD47" w:themeColor="accent6"/>
+          <w:sz w:val="24"/>
+          <w:szCs w:val="24"/>
+        </w:rPr>
+        <w:t>commonwealth</w:t>
+      </w:r>
+      <w:proofErr w:type="spellEnd"/>
+      <w:r>
+        <w:rPr>
+          <w:rFonts w:ascii="Times New Roman" w:hAnsi="Times New Roman"/>
+          <w:color w:val="70AD47" w:themeColor="accent6"/>
+          <w:sz w:val="24"/>
+          <w:szCs w:val="24"/>
+        </w:rPr>
+        <w:t>), como para cada uno de los ciudadanos singulares, le son infinitamente importantes el poder conocer un instituto en el cual un enteramente nuevo orden de los asuntos humanos comienza, (…) y el cual, si se difunde rápidamente, debe traer tan gran y tan de largo alcance, reforma en la vida privada.” (2007; p.100)</w:t>
+      </w:r>
+    </w:p>
+    <w:p>
+      <w:pPr>
+        <w:spacing w:line="360" w:lineRule="auto"/>
+        <w:rPr>
+          <w:rFonts w:ascii="Times New Roman" w:hAnsi="Times New Roman"/>
+          <w:color w:val="C5E0B3" w:themeColor="accent6" w:themeTint="66"/>
+          <w:sz w:val="24"/>
+          <w:szCs w:val="24"/>
+        </w:rPr>
+      </w:pPr>
+      <w:r>
+        <w:rPr>
+          <w:rFonts w:ascii="Times New Roman" w:hAnsi="Times New Roman"/>
+          <w:color w:val="C5E0B3" w:themeColor="accent6" w:themeTint="66"/>
+          <w:sz w:val="24"/>
+          <w:szCs w:val="24"/>
+        </w:rPr>
+        <w:t xml:space="preserve">“El </w:t>
+      </w:r>
+      <w:proofErr w:type="spellStart"/>
+      <w:r>
+        <w:rPr>
+          <w:rFonts w:ascii="Times New Roman" w:hAnsi="Times New Roman"/>
+          <w:color w:val="C5E0B3" w:themeColor="accent6" w:themeTint="66"/>
+          <w:sz w:val="24"/>
+          <w:szCs w:val="24"/>
+        </w:rPr>
+        <w:t>Philantropinum</w:t>
+      </w:r>
+      <w:proofErr w:type="spellEnd"/>
+      <w:r>
+        <w:rPr>
+          <w:rFonts w:ascii="Times New Roman" w:hAnsi="Times New Roman"/>
+          <w:color w:val="C5E0B3" w:themeColor="accent6" w:themeTint="66"/>
+          <w:sz w:val="24"/>
+          <w:szCs w:val="24"/>
+        </w:rPr>
+        <w:t xml:space="preserve"> ha sido asegurado por medios de considerable asistencia financiera por parte de manos nobles. (…) En orden a que se puedan aprender y practicar modos filantrópicos de educación, este medio único de tener buenas escuelas en todos lados pronto se ve especialmente como demandado atención inmediata, así como necesitando la generosa asistencia de benefactores adinerados.” (2007, p.101)</w:t>
+      </w:r>
+    </w:p>
+    <w:p>
+      <w:pPr>
+        <w:spacing w:line="360" w:lineRule="auto"/>
+        <w:rPr>
+          <w:rFonts w:ascii="Times New Roman" w:hAnsi="Times New Roman"/>
+          <w:color w:val="70AD47" w:themeColor="accent6"/>
+          <w:sz w:val="24"/>
+          <w:szCs w:val="24"/>
+        </w:rPr>
+      </w:pPr>
+      <w:r>
+        <w:rPr>
+          <w:rFonts w:ascii="Times New Roman" w:hAnsi="Times New Roman"/>
+          <w:color w:val="70AD47" w:themeColor="accent6"/>
+          <w:sz w:val="24"/>
+          <w:szCs w:val="24"/>
+        </w:rPr>
+        <w:t xml:space="preserve">“Es inútil esperar la salvación de la especie humana de un mejoramiento gradual de las escuelas. Estas deben ser transformadas, si algo bueno provendrá de las mismas, ya que son defectuosas en su organización original, e incluso los maestros deben adquirir una nueva formación. No una reforma lenta, sino una rápida revolución puede conducirnos a ello. Y para esto, nada es más necesario que </w:t>
+      </w:r>
+      <w:r>
+        <w:rPr>
+          <w:rFonts w:ascii="Times New Roman" w:hAnsi="Times New Roman"/>
+          <w:i/>
+          <w:color w:val="70AD47" w:themeColor="accent6"/>
+          <w:sz w:val="24"/>
+          <w:szCs w:val="24"/>
+        </w:rPr>
+        <w:t>una sola</w:t>
+      </w:r>
+      <w:r>
+        <w:rPr>
+          <w:rFonts w:ascii="Times New Roman" w:hAnsi="Times New Roman"/>
+          <w:color w:val="70AD47" w:themeColor="accent6"/>
+          <w:sz w:val="24"/>
+          <w:szCs w:val="24"/>
+        </w:rPr>
+        <w:t xml:space="preserve"> escuela, establecida en una radical nueva manera de acuerdo a este genuino método, dirigido por hombres ilustrados, movidos no por codicia, sino por noble sello, observados y juzgados durante este proceso hacia la perfección por miradas atentas de expertos de todos los países, pero también apoyada y ayudada de una contribución </w:t>
+      </w:r>
+      <w:proofErr w:type="spellStart"/>
+      <w:r>
+        <w:rPr>
+          <w:rFonts w:ascii="Times New Roman" w:hAnsi="Times New Roman"/>
+          <w:color w:val="70AD47" w:themeColor="accent6"/>
+          <w:sz w:val="24"/>
+          <w:szCs w:val="24"/>
+        </w:rPr>
+        <w:t>unficada</w:t>
+      </w:r>
+      <w:proofErr w:type="spellEnd"/>
+      <w:r>
+        <w:rPr>
+          <w:rFonts w:ascii="Times New Roman" w:hAnsi="Times New Roman"/>
+          <w:color w:val="70AD47" w:themeColor="accent6"/>
+          <w:sz w:val="24"/>
+          <w:szCs w:val="24"/>
+        </w:rPr>
+        <w:t xml:space="preserve"> de todos los filántropos, hasta que alcance su completitud. (2007; p.102)</w:t>
+      </w:r>
+    </w:p>
+    <w:p>
+      <w:pPr>
+        <w:spacing w:line="360" w:lineRule="auto"/>
+        <w:rPr>
+          <w:rFonts w:ascii="Times New Roman" w:hAnsi="Times New Roman"/>
+          <w:color w:val="000000" w:themeColor="text1"/>
+          <w:sz w:val="24"/>
+          <w:szCs w:val="24"/>
+        </w:rPr>
+      </w:pPr>
+      <w:r>
+        <w:rPr>
+          <w:rFonts w:ascii="Times New Roman" w:hAnsi="Times New Roman"/>
+          <w:color w:val="70AD47" w:themeColor="accent6"/>
+          <w:sz w:val="24"/>
+          <w:szCs w:val="24"/>
+        </w:rPr>
+        <w:t>“Ahora el esfuerzo del público general de todos los países debe ser primero en dirigir hacia la ayuda de todo tipo en modelar dicha escuela.” (2007; p.103)</w:t>
+      </w:r>
+    </w:p>
+    <w:p>
+      <w:pPr>
+        <w:spacing w:line="360" w:lineRule="auto"/>
+        <w:ind w:left="720" w:hanging="720"/>
+        <w:rPr>
+          <w:rFonts w:ascii="Times New Roman" w:hAnsi="Times New Roman"/>
+          <w:color w:val="000000" w:themeColor="text1"/>
+          <w:sz w:val="24"/>
+          <w:szCs w:val="24"/>
+        </w:rPr>
+      </w:pPr>
+      <w:r>
+        <w:rPr>
+          <w:rFonts w:ascii="Times New Roman" w:hAnsi="Times New Roman"/>
+          <w:color w:val="000000" w:themeColor="text1"/>
+          <w:sz w:val="24"/>
+          <w:szCs w:val="24"/>
+        </w:rPr>
+        <w:t>Kant, I. (2015) S</w:t>
+      </w:r>
+      <w:r>
+        <w:rPr>
+          <w:rFonts w:ascii="Times New Roman" w:hAnsi="Times New Roman"/>
+          <w:i/>
+          <w:color w:val="000000" w:themeColor="text1"/>
+          <w:sz w:val="24"/>
+          <w:szCs w:val="24"/>
+        </w:rPr>
+        <w:t>i el género humano se halla en progreso constante hacia lo mejor</w:t>
+      </w:r>
+      <w:r>
+        <w:rPr>
+          <w:rFonts w:ascii="Times New Roman" w:hAnsi="Times New Roman"/>
+          <w:color w:val="000000" w:themeColor="text1"/>
+          <w:sz w:val="24"/>
+          <w:szCs w:val="24"/>
+        </w:rPr>
+        <w:t>. (En: Filosofía de la historia. FCE).</w:t>
+      </w:r>
+    </w:p>
+    <w:p>
+      <w:pPr>
+        <w:spacing w:line="360" w:lineRule="auto"/>
+        <w:rPr>
+          <w:rFonts w:ascii="Times New Roman" w:hAnsi="Times New Roman"/>
+          <w:color w:val="000000" w:themeColor="text1"/>
+          <w:sz w:val="24"/>
+          <w:szCs w:val="24"/>
+        </w:rPr>
+      </w:pPr>
+      <w:r>
+        <w:rPr>
+          <w:rFonts w:ascii="Times New Roman" w:hAnsi="Times New Roman"/>
+          <w:color w:val="70AD47" w:themeColor="accent6"/>
+          <w:sz w:val="24"/>
+          <w:szCs w:val="24"/>
+        </w:rPr>
+        <w:t xml:space="preserve"> “Esperar </w:t>
+      </w:r>
+      <w:proofErr w:type="gramStart"/>
+      <w:r>
+        <w:rPr>
+          <w:rFonts w:ascii="Times New Roman" w:hAnsi="Times New Roman"/>
+          <w:color w:val="70AD47" w:themeColor="accent6"/>
+          <w:sz w:val="24"/>
+          <w:szCs w:val="24"/>
+        </w:rPr>
+        <w:t>que</w:t>
+      </w:r>
+      <w:proofErr w:type="gramEnd"/>
+      <w:r>
+        <w:rPr>
+          <w:rFonts w:ascii="Times New Roman" w:hAnsi="Times New Roman"/>
+          <w:color w:val="70AD47" w:themeColor="accent6"/>
+          <w:sz w:val="24"/>
+          <w:szCs w:val="24"/>
+        </w:rPr>
+        <w:t xml:space="preserve"> mediante la educación de la juventud, con la instrucción doméstica y más tarde escolar, de la escuela elemental a la superior, en una cultura espiritual y moral </w:t>
+      </w:r>
+      <w:r>
+        <w:rPr>
+          <w:rFonts w:ascii="Times New Roman" w:hAnsi="Times New Roman"/>
+          <w:color w:val="70AD47" w:themeColor="accent6"/>
+          <w:sz w:val="24"/>
+          <w:szCs w:val="24"/>
+        </w:rPr>
+        <w:lastRenderedPageBreak/>
+        <w:t xml:space="preserve">fortalecida por la enseñanza religiosa, se llegase a formar no solo buenos ciudadanos, sino dados al bien, capaces de sostenerse y progresar siempre, he aquí un plan cuyo logro parece difícil. Porque no solo ocurre que el pueblo considera que el coste de la educación de su juventud, que él sostiene, debiera cargar sobre el Estado, y éste apenas si tiene algo disponible para retribuir a sus maestros activos y entregados a su oficio (como se lamenta </w:t>
+      </w:r>
+      <w:proofErr w:type="spellStart"/>
+      <w:r>
+        <w:rPr>
+          <w:rFonts w:ascii="Times New Roman" w:hAnsi="Times New Roman"/>
+          <w:color w:val="70AD47" w:themeColor="accent6"/>
+          <w:sz w:val="24"/>
+          <w:szCs w:val="24"/>
+        </w:rPr>
+        <w:t>Büsching</w:t>
+      </w:r>
+      <w:proofErr w:type="spellEnd"/>
+      <w:r>
+        <w:rPr>
+          <w:rFonts w:ascii="Times New Roman" w:hAnsi="Times New Roman"/>
+          <w:color w:val="70AD47" w:themeColor="accent6"/>
+          <w:sz w:val="24"/>
+          <w:szCs w:val="24"/>
+        </w:rPr>
+        <w:t>), pues todo lo necesita para la guerra; sino también que toda esta maquinaria de la educación no muestra coordinación alguna si no es planteada reflexivamente desde arriba, puesta en juego con arreglo a ese plan y mantenida regularmente conforme a él; para lo cual sería necesario que el Estado se reformase a sí mismo de tiempo en tiempo, y ensayando la evolución en lugar de la revolución, progresará de continuo hacia lo mejor” (2015; p.67)</w:t>
+      </w:r>
+    </w:p>
+    <w:p>
+      <w:pPr>
+        <w:spacing w:line="360" w:lineRule="auto"/>
+        <w:rPr>
+          <w:rFonts w:ascii="Times New Roman" w:hAnsi="Times New Roman"/>
+          <w:color w:val="70AD47" w:themeColor="accent6"/>
+          <w:sz w:val="24"/>
+          <w:szCs w:val="24"/>
+        </w:rPr>
+      </w:pPr>
+    </w:p>
+    <w:p>
+      <w:pPr>
+        <w:spacing w:line="360" w:lineRule="auto"/>
+        <w:ind w:left="720" w:hanging="720"/>
+        <w:rPr>
+          <w:rFonts w:ascii="Times New Roman" w:hAnsi="Times New Roman"/>
+          <w:color w:val="000000" w:themeColor="text1"/>
+          <w:sz w:val="24"/>
+          <w:szCs w:val="24"/>
+        </w:rPr>
+      </w:pPr>
+      <w:r>
+        <w:rPr>
+          <w:rFonts w:ascii="Times New Roman" w:hAnsi="Times New Roman"/>
+          <w:color w:val="000000" w:themeColor="text1"/>
+          <w:sz w:val="24"/>
+          <w:szCs w:val="24"/>
+        </w:rPr>
+        <w:t xml:space="preserve">Figueroa, M. (2006) </w:t>
+      </w:r>
+      <w:r>
+        <w:rPr>
+          <w:rFonts w:ascii="Times New Roman" w:hAnsi="Times New Roman"/>
+          <w:i/>
+          <w:color w:val="000000" w:themeColor="text1"/>
+          <w:sz w:val="24"/>
+          <w:szCs w:val="24"/>
+        </w:rPr>
+        <w:t>Kant y el sentido ético de la educación. Una lectura en la época de la globalización.</w:t>
+      </w:r>
+      <w:r>
+        <w:rPr>
+          <w:rFonts w:ascii="Times New Roman" w:hAnsi="Times New Roman"/>
+          <w:color w:val="000000" w:themeColor="text1"/>
+          <w:sz w:val="24"/>
+          <w:szCs w:val="24"/>
+        </w:rPr>
+        <w:t xml:space="preserve"> En: Persona y Sociedad, Universidad Alberto Hurtado, Vol. XX, Nº3, 2006, pp. 73-87. </w:t>
+      </w:r>
+    </w:p>
+    <w:p>
+      <w:pPr>
+        <w:spacing w:line="360" w:lineRule="auto"/>
+        <w:rPr>
+          <w:rFonts w:ascii="Times New Roman" w:hAnsi="Times New Roman"/>
+          <w:color w:val="70AD47" w:themeColor="accent6"/>
+          <w:sz w:val="24"/>
+          <w:szCs w:val="24"/>
+        </w:rPr>
+      </w:pPr>
+      <w:r>
+        <w:rPr>
+          <w:rFonts w:ascii="Times New Roman" w:hAnsi="Times New Roman"/>
+          <w:color w:val="70AD47" w:themeColor="accent6"/>
+          <w:sz w:val="24"/>
+          <w:szCs w:val="24"/>
+        </w:rPr>
+        <w:t>“Kant es un filósofo que muestra y enfatiza, como pocos, el sentido que le otorga al proceso educativo un valor intrínseco y no sólo instrumental, a saber, el sentido ético.” (2006; p.75)</w:t>
+      </w:r>
+    </w:p>
+    <w:p>
+      <w:pPr>
+        <w:spacing w:line="360" w:lineRule="auto"/>
+        <w:rPr>
+          <w:rFonts w:ascii="Times New Roman" w:hAnsi="Times New Roman"/>
+          <w:color w:val="70AD47" w:themeColor="accent6"/>
+          <w:sz w:val="24"/>
+          <w:szCs w:val="24"/>
+        </w:rPr>
+      </w:pPr>
+      <w:r>
+        <w:rPr>
+          <w:rFonts w:ascii="Times New Roman" w:hAnsi="Times New Roman"/>
+          <w:color w:val="70AD47" w:themeColor="accent6"/>
+          <w:sz w:val="24"/>
+          <w:szCs w:val="24"/>
+        </w:rPr>
+        <w:t>“Existiría una conexión no menor entre la filosofía práctica y especulativa de Kant y sus ideas relativas a la educación (Espinosa, 1999), siendo posible reconocer en estas, como presupuesto, la necesidad de educar al hombre en función de los proyectos que abre la razón y en perspectiva de un sentido cosmopolita.” (Espinosa confrontado en Figueroa, 2006; p.76)</w:t>
+      </w:r>
+    </w:p>
+    <w:p>
+      <w:pPr>
+        <w:spacing w:line="360" w:lineRule="auto"/>
+        <w:rPr>
+          <w:rFonts w:ascii="Times New Roman" w:hAnsi="Times New Roman"/>
+          <w:color w:val="70AD47" w:themeColor="accent6"/>
+          <w:sz w:val="24"/>
+          <w:szCs w:val="24"/>
+        </w:rPr>
+      </w:pPr>
+      <w:r>
+        <w:rPr>
+          <w:rFonts w:ascii="Times New Roman" w:hAnsi="Times New Roman"/>
+          <w:color w:val="70AD47" w:themeColor="accent6"/>
+          <w:sz w:val="24"/>
+          <w:szCs w:val="24"/>
+        </w:rPr>
+        <w:t>“Al comienzo de su tratado de pedagogía, Kant postula que “el hombre es la única criatura que ha de ser educada.” (1983:29) y que “solo por la educación el hombre puede llegar a ser hombre.” (1983:31). Estas afirmaciones se hacen eco de una de las ideas más antiguas que existen sobre la educación, aquella que ya la misma etimología de la palabra (</w:t>
+      </w:r>
+      <w:r>
+        <w:rPr>
+          <w:rFonts w:ascii="Times New Roman" w:hAnsi="Times New Roman"/>
+          <w:i/>
+          <w:color w:val="70AD47" w:themeColor="accent6"/>
+          <w:sz w:val="24"/>
+          <w:szCs w:val="24"/>
+        </w:rPr>
+        <w:t>e-</w:t>
+      </w:r>
+      <w:proofErr w:type="spellStart"/>
+      <w:r>
+        <w:rPr>
+          <w:rFonts w:ascii="Times New Roman" w:hAnsi="Times New Roman"/>
+          <w:i/>
+          <w:color w:val="70AD47" w:themeColor="accent6"/>
+          <w:sz w:val="24"/>
+          <w:szCs w:val="24"/>
+        </w:rPr>
+        <w:t>ducere</w:t>
+      </w:r>
+      <w:proofErr w:type="spellEnd"/>
+      <w:r>
+        <w:rPr>
+          <w:rFonts w:ascii="Times New Roman" w:hAnsi="Times New Roman"/>
+          <w:color w:val="70AD47" w:themeColor="accent6"/>
+          <w:sz w:val="24"/>
+          <w:szCs w:val="24"/>
+        </w:rPr>
+        <w:t xml:space="preserve">) contiene: la educación sería el proceso a través del cual se propicia que el individuo saque afuera o despliegue las posibilidades o perfecciones que su ser cobija y en las que se juega no tal o cual característica accidental, sino su misma y cabal constitución como ser humano. La auto-construcción que el hombre necesariamente ha de hacer de sí mismo por su originaria plasticidad vital, representa la común condición de los seres humanos a la que responde la educación como propósito y proyecto de auxilio formativo.” (2006; p.76) </w:t>
+      </w:r>
+    </w:p>
+    <w:p>
+      <w:pPr>
+        <w:spacing w:line="360" w:lineRule="auto"/>
+        <w:rPr>
+          <w:rFonts w:ascii="Times New Roman" w:hAnsi="Times New Roman"/>
+          <w:color w:val="70AD47" w:themeColor="accent6"/>
+          <w:sz w:val="24"/>
+          <w:szCs w:val="24"/>
+        </w:rPr>
+      </w:pPr>
+      <w:r>
+        <w:rPr>
+          <w:rFonts w:ascii="Times New Roman" w:hAnsi="Times New Roman"/>
+          <w:color w:val="70AD47" w:themeColor="accent6"/>
+          <w:sz w:val="24"/>
+          <w:szCs w:val="24"/>
+        </w:rPr>
+        <w:lastRenderedPageBreak/>
+        <w:t>“¿Qué es el hombre? Pues bien, el hombre es un ser educable, esto no en razón de una mera posibilidad, sino como rasgo característico de la condición humana. Es un ser que no sólo puede, sino que requiere ser educado: su humanidad, y lo que ella cobija como posibilidades, se muestra y actualiza a través de un despliegue que exige trabajo e intención, haciendo evidente que el propio sujeto representa para sí mismo una conquista a realizar.” (2006; p. 77)</w:t>
+      </w:r>
+    </w:p>
+    <w:p>
+      <w:pPr>
+        <w:spacing w:line="360" w:lineRule="auto"/>
+        <w:rPr>
+          <w:rFonts w:ascii="Times New Roman" w:hAnsi="Times New Roman"/>
+          <w:color w:val="70AD47" w:themeColor="accent6"/>
+          <w:sz w:val="24"/>
+          <w:szCs w:val="24"/>
+        </w:rPr>
+      </w:pPr>
+      <w:r>
+        <w:rPr>
+          <w:rFonts w:ascii="Times New Roman" w:hAnsi="Times New Roman"/>
+          <w:color w:val="70AD47" w:themeColor="accent6"/>
+          <w:sz w:val="24"/>
+          <w:szCs w:val="24"/>
+        </w:rPr>
+        <w:t>“Es mediante la educación que se puede y debe dar forma a la naturaleza humana. (…) en los hombres el bien existe en germen y que la educación es el proyecto de aproximarlos de su ser a su deber ser. Esta confianza la expresa de manera categórica cuando, por ejemplo, afirma que “tras la educación está el gran secreto de la perfección de la naturaleza humana.” (Kant citado en Figueroa, 1983:32) La tarea educativa representa, así, una empresa de índole social que opera a través del tiempo, sería una de las más importantes modulaciones del vínculo y compromiso entre las distintas generaciones, como dice Kant: “una generación educa a la otra.” (Ib. 1983:30) Esto implica el reconocimiento de la dimensión social como condición de posibilidad de humanización del individuo, humanización que en tanto puede ser leída como debida a los demás, contiene, ya en gran medida, su necesaria traducción en el deber moral para con los otros y la responsabilidad de instituir una sociedad propicia para la moralización de todos los individuos.” (2006; p.77)</w:t>
+      </w:r>
+    </w:p>
+    <w:p>
+      <w:pPr>
+        <w:spacing w:line="360" w:lineRule="auto"/>
+        <w:rPr>
+          <w:rFonts w:ascii="Times New Roman" w:hAnsi="Times New Roman"/>
+          <w:color w:val="70AD47" w:themeColor="accent6"/>
+          <w:sz w:val="24"/>
+          <w:szCs w:val="24"/>
+        </w:rPr>
+      </w:pPr>
+      <w:r>
+        <w:rPr>
+          <w:rFonts w:ascii="Times New Roman" w:hAnsi="Times New Roman"/>
+          <w:color w:val="70AD47" w:themeColor="accent6"/>
+          <w:sz w:val="24"/>
+          <w:szCs w:val="24"/>
+        </w:rPr>
+        <w:t>“La idea de que la educación hace al hombre, o de que este no es, sino lo que la educación le hace ser viene, de esa manera, a significar en el contexto filosófico kantiano que en ella se encuentra la génesis de la racionalidad que moraliza y que tiene en el imperativo categórico su máxima expresión. (…) La educación representa la estructura constitutiva y constituyente de la comprensión y despliegue de la moralidad. (2006; p.77)</w:t>
+      </w:r>
+    </w:p>
+    <w:p>
+      <w:pPr>
+        <w:spacing w:line="360" w:lineRule="auto"/>
+        <w:rPr>
+          <w:rFonts w:ascii="Times New Roman" w:hAnsi="Times New Roman"/>
+          <w:color w:val="70AD47" w:themeColor="accent6"/>
+          <w:sz w:val="24"/>
+          <w:szCs w:val="24"/>
+        </w:rPr>
+      </w:pPr>
+      <w:r>
+        <w:rPr>
+          <w:rFonts w:ascii="Times New Roman" w:hAnsi="Times New Roman"/>
+          <w:color w:val="70AD47" w:themeColor="accent6"/>
+          <w:sz w:val="24"/>
+          <w:szCs w:val="24"/>
+        </w:rPr>
+        <w:t>“Kant reconoce en el proceso (…) que (…) el fin del mismo es permitirle a cada individuo “desenvolver todas sus disposiciones” y “hacer que alcance su destino” (1983:33) A la disciplina sigue la instrucción, y a esta propiamente la educación práctica o moral entendida como “aquella mediante la cual el hombre debe ser formado para poder vivir como un ser que obra libremente” (1983:45) La moralización también significa educar al niño y al joven para que cumpla los deberes para consigo mismo, y los deberes para con los demás. (2006; p.78)</w:t>
+      </w:r>
+    </w:p>
+    <w:p>
+      <w:pPr>
+        <w:spacing w:line="360" w:lineRule="auto"/>
+        <w:rPr>
+          <w:rFonts w:ascii="Times New Roman" w:hAnsi="Times New Roman"/>
+          <w:color w:val="70AD47" w:themeColor="accent6"/>
+          <w:sz w:val="24"/>
+          <w:szCs w:val="24"/>
+        </w:rPr>
+      </w:pPr>
+      <w:r>
+        <w:rPr>
+          <w:rFonts w:ascii="Times New Roman" w:hAnsi="Times New Roman"/>
+          <w:color w:val="70AD47" w:themeColor="accent6"/>
+          <w:sz w:val="24"/>
+          <w:szCs w:val="24"/>
+        </w:rPr>
+        <w:t xml:space="preserve">“Sostuvo Kant (…) “que el ser humano posee, en lo más íntimo, una cierta dignidad que lo destaca de todas las criaturas” y que su “deber es no renunciar a esta dignidad de la humanidad en su propia persona.” (1983:82) (…) De esta manera, se convierte en un </w:t>
+      </w:r>
+      <w:r>
+        <w:rPr>
+          <w:rFonts w:ascii="Times New Roman" w:hAnsi="Times New Roman"/>
+          <w:color w:val="70AD47" w:themeColor="accent6"/>
+          <w:sz w:val="24"/>
+          <w:szCs w:val="24"/>
+        </w:rPr>
+        <w:lastRenderedPageBreak/>
+        <w:t>prioritario objetivo de la educación el despertar y elevar la conciencia en nosotros de la realidad de nuestros semejantes.” (2006; p.78)</w:t>
+      </w:r>
+    </w:p>
+    <w:p>
+      <w:pPr>
+        <w:spacing w:line="360" w:lineRule="auto"/>
+        <w:rPr>
+          <w:rFonts w:ascii="Times New Roman" w:hAnsi="Times New Roman"/>
+          <w:color w:val="70AD47" w:themeColor="accent6"/>
+          <w:sz w:val="24"/>
+          <w:szCs w:val="24"/>
+        </w:rPr>
+      </w:pPr>
+      <w:r>
+        <w:rPr>
+          <w:rFonts w:ascii="Times New Roman" w:hAnsi="Times New Roman"/>
+          <w:color w:val="70AD47" w:themeColor="accent6"/>
+          <w:sz w:val="24"/>
+          <w:szCs w:val="24"/>
+        </w:rPr>
+        <w:t>“No puede extrañar, entonces, que Kant pensara que la educación queda expuesta a la dejación de su misión más propia cuando se la ve y estima como un mero desarrollo de habilidades, “de lo que se trata –afirmó- es del desenvolvimiento de la humanidad, y de procurar que ésta llegue no sólo a ser hábil, sino también moral”, simplemente “no basta con el adiestramiento.” (1983:39) (…) Y si bien no olvida que la educación ha de habilitar al individuo para que se mantenga a sí mismo, (…), enfatiza que eso no agota ni con mucho el fin de la educación.” (2006; p. 78)</w:t>
+      </w:r>
+    </w:p>
+    <w:p>
+      <w:pPr>
+        <w:spacing w:line="360" w:lineRule="auto"/>
+        <w:rPr>
+          <w:rFonts w:ascii="Times New Roman" w:hAnsi="Times New Roman"/>
+          <w:color w:val="70AD47" w:themeColor="accent6"/>
+          <w:sz w:val="24"/>
+          <w:szCs w:val="24"/>
+        </w:rPr>
+      </w:pPr>
+      <w:r>
+        <w:rPr>
+          <w:rFonts w:ascii="Times New Roman" w:hAnsi="Times New Roman"/>
+          <w:color w:val="70AD47" w:themeColor="accent6"/>
+          <w:sz w:val="24"/>
+          <w:szCs w:val="24"/>
+        </w:rPr>
+        <w:t>“El fin, insistirá, consiste en “educar la personalidad” (1983:45), desarrollar “las facultades del espíritu” (1983:57), “fundar un carácter” (1983:72), formar un individuo “que obre libremente” (1983:45), que persiga el bien en su vida individual y lo promueva en la sociedad y la historia. (Kant citado en Figueroa, 2006; p.78)</w:t>
+      </w:r>
+    </w:p>
+    <w:p>
+      <w:pPr>
+        <w:spacing w:line="360" w:lineRule="auto"/>
+        <w:rPr>
+          <w:rFonts w:ascii="Times New Roman" w:hAnsi="Times New Roman"/>
+          <w:color w:val="70AD47" w:themeColor="accent6"/>
+          <w:sz w:val="24"/>
+          <w:szCs w:val="24"/>
+        </w:rPr>
+      </w:pPr>
+      <w:r>
+        <w:rPr>
+          <w:rFonts w:ascii="Times New Roman" w:hAnsi="Times New Roman"/>
+          <w:color w:val="70AD47" w:themeColor="accent6"/>
+          <w:sz w:val="24"/>
+          <w:szCs w:val="24"/>
+        </w:rPr>
+        <w:t>“Como resulta esperable, la formación de un individuo autónomo constituye un objetivo central en la perspectiva kantiana. (…) “El hombre necesita una razón propia, y ha de construir por sí mismo el plan de su conducta.” (1983:30) Kant fue consciente de que en este propósito residía uno de los asuntos más importantes, pero también difíciles de toda pedagogía. “Uno de los más grandes problemas de la educación –señaló- es conciliar, bajo una legítima coacción, la sumisión con la facultad de servirse de la propia voluntad.” (1983:29) (Kant citado en Figueroa, 2006; p. 79)</w:t>
+      </w:r>
+    </w:p>
+    <w:p>
+      <w:pPr>
+        <w:spacing w:line="360" w:lineRule="auto"/>
+        <w:rPr>
+          <w:rFonts w:ascii="Times New Roman" w:hAnsi="Times New Roman"/>
+          <w:color w:val="70AD47" w:themeColor="accent6"/>
+          <w:sz w:val="24"/>
+          <w:szCs w:val="24"/>
+        </w:rPr>
+      </w:pPr>
+      <w:r>
+        <w:rPr>
+          <w:rFonts w:ascii="Times New Roman" w:hAnsi="Times New Roman"/>
+          <w:color w:val="70AD47" w:themeColor="accent6"/>
+          <w:sz w:val="24"/>
+          <w:szCs w:val="24"/>
+        </w:rPr>
+        <w:t>“Kant propuso, siempre en la perspectiva de un progresivo desarrollo de la libertad, las siguientes reglas o recomendaciones: a) desde la más temprana infancia se debe dejar al niño comportarse libremente en todos los ámbitos, excepto en aquello en que pueda dañarse, y siempre y cuando no interfiera en la libertad de los demás; b) se debe mostrar al niño que no puede alcanzar sus fines de otro modo que no sea aquel que permite a los demás alcanzar también los suyos; c) “es necesario hacerle ver que la coacción que se le impone le conduce al uso de su propia libertad; que se le educa para que un día pueda ser libre, esto es, para no depender de los otros” (1983:43) Y si bien la disciplina es inevitable en el proceso formativo, por ningún motivo debe ser esclavizadora. Kant es categórico y señala que “el niño debe sentir siempre su libertad” (1983:55) (Kant citado en Figueroa, 2006; p.79)</w:t>
+      </w:r>
+    </w:p>
+    <w:p>
+      <w:pPr>
+        <w:spacing w:line="360" w:lineRule="auto"/>
+        <w:rPr>
+          <w:rFonts w:ascii="Times New Roman" w:hAnsi="Times New Roman"/>
+          <w:color w:val="70AD47" w:themeColor="accent6"/>
+          <w:sz w:val="24"/>
+          <w:szCs w:val="24"/>
+        </w:rPr>
+      </w:pPr>
+      <w:r>
+        <w:rPr>
+          <w:rFonts w:ascii="Times New Roman" w:hAnsi="Times New Roman"/>
+          <w:color w:val="70AD47" w:themeColor="accent6"/>
+          <w:sz w:val="24"/>
+          <w:szCs w:val="24"/>
+        </w:rPr>
+        <w:t xml:space="preserve">“Los ideales que rigen el proyecto educativo se muestran coincidiendo con los ideales de la ilustración. (…) el fin de la educación, como parte inseparable del desarrollo de la </w:t>
+      </w:r>
+      <w:r>
+        <w:rPr>
+          <w:rFonts w:ascii="Times New Roman" w:hAnsi="Times New Roman"/>
+          <w:color w:val="70AD47" w:themeColor="accent6"/>
+          <w:sz w:val="24"/>
+          <w:szCs w:val="24"/>
+        </w:rPr>
+        <w:lastRenderedPageBreak/>
+        <w:t>autonomía de los individuos, consiste en desarrollar en ellos la capacidad de pensar por sí mismos” (2006; p.79)</w:t>
+      </w:r>
+    </w:p>
+    <w:p>
+      <w:pPr>
+        <w:spacing w:line="360" w:lineRule="auto"/>
+        <w:rPr>
+          <w:rFonts w:ascii="Times New Roman" w:hAnsi="Times New Roman"/>
+          <w:color w:val="70AD47" w:themeColor="accent6"/>
+          <w:sz w:val="24"/>
+          <w:szCs w:val="24"/>
+        </w:rPr>
+      </w:pPr>
+      <w:r>
+        <w:rPr>
+          <w:rFonts w:ascii="Times New Roman" w:hAnsi="Times New Roman"/>
+          <w:color w:val="70AD47" w:themeColor="accent6"/>
+          <w:sz w:val="24"/>
+          <w:szCs w:val="24"/>
+        </w:rPr>
+        <w:t>“El ejercicio libre de la propia razón, el atreverse a pensar por sí mismo, sin la guía de otro, constituye el corazón de la autonomía del individuo, la señal de la existencia y efectiva realización de la misma. Pero ¿qué entraña el ejercicio de pensar? (…) está en juego la construcción ética del propio individuo, el talante moral que desarrolla. El pensar implicaría el vivir consciente de la propia vida, de la responsabilidad que nos cabe en su configuración, sería el despertar mismo de la conciencia moral reflexiva.” (2006; p.80)</w:t>
+      </w:r>
+    </w:p>
+    <w:p>
+      <w:pPr>
+        <w:spacing w:line="360" w:lineRule="auto"/>
+        <w:rPr>
+          <w:rFonts w:ascii="Times New Roman" w:hAnsi="Times New Roman"/>
+          <w:color w:val="70AD47" w:themeColor="accent6"/>
+          <w:sz w:val="24"/>
+          <w:szCs w:val="24"/>
+        </w:rPr>
+      </w:pPr>
+      <w:r>
+        <w:rPr>
+          <w:rFonts w:ascii="Times New Roman" w:hAnsi="Times New Roman"/>
+          <w:color w:val="70AD47" w:themeColor="accent6"/>
+          <w:sz w:val="24"/>
+          <w:szCs w:val="24"/>
+        </w:rPr>
+        <w:t xml:space="preserve">“Cuando Kant postula el famoso </w:t>
+      </w:r>
+      <w:r>
+        <w:rPr>
+          <w:rFonts w:ascii="Times New Roman" w:hAnsi="Times New Roman"/>
+          <w:i/>
+          <w:color w:val="70AD47" w:themeColor="accent6"/>
+          <w:sz w:val="24"/>
+          <w:szCs w:val="24"/>
+        </w:rPr>
+        <w:t>¡</w:t>
+      </w:r>
+      <w:proofErr w:type="spellStart"/>
+      <w:r>
+        <w:rPr>
+          <w:rFonts w:ascii="Times New Roman" w:hAnsi="Times New Roman"/>
+          <w:i/>
+          <w:color w:val="70AD47" w:themeColor="accent6"/>
+          <w:sz w:val="24"/>
+          <w:szCs w:val="24"/>
+        </w:rPr>
+        <w:t>sapere</w:t>
+      </w:r>
+      <w:proofErr w:type="spellEnd"/>
+      <w:r>
+        <w:rPr>
+          <w:rFonts w:ascii="Times New Roman" w:hAnsi="Times New Roman"/>
+          <w:i/>
+          <w:color w:val="70AD47" w:themeColor="accent6"/>
+          <w:sz w:val="24"/>
+          <w:szCs w:val="24"/>
+        </w:rPr>
+        <w:t xml:space="preserve"> </w:t>
+      </w:r>
+      <w:proofErr w:type="spellStart"/>
+      <w:r>
+        <w:rPr>
+          <w:rFonts w:ascii="Times New Roman" w:hAnsi="Times New Roman"/>
+          <w:i/>
+          <w:color w:val="70AD47" w:themeColor="accent6"/>
+          <w:sz w:val="24"/>
+          <w:szCs w:val="24"/>
+        </w:rPr>
+        <w:t>aude</w:t>
+      </w:r>
+      <w:proofErr w:type="spellEnd"/>
+      <w:r>
+        <w:rPr>
+          <w:rFonts w:ascii="Times New Roman" w:hAnsi="Times New Roman"/>
+          <w:i/>
+          <w:color w:val="70AD47" w:themeColor="accent6"/>
+          <w:sz w:val="24"/>
+          <w:szCs w:val="24"/>
+        </w:rPr>
+        <w:t>! c</w:t>
+      </w:r>
+      <w:r>
+        <w:rPr>
+          <w:rFonts w:ascii="Times New Roman" w:hAnsi="Times New Roman"/>
+          <w:color w:val="70AD47" w:themeColor="accent6"/>
+          <w:sz w:val="24"/>
+          <w:szCs w:val="24"/>
+        </w:rPr>
+        <w:t>omo lema de la ilustración, el recurso al verbo imperativo (¡atrévete!) delata toda su agudeza psicológica para reconocer lo que de modo más frecuente explica que los seres humanos posterguemos el pensar autónomo. “¡Atrévete!” significa haz el esfuerzo, ten el valor. ¿Pero por qué alguien aceptaría vivir bajo la guía de otro? Respuesta de Kant: por comodidad y por temor, por pereza y cobardía. Aquí es donde suelen afincarse los autoritarismos y los paternalismos, aquí radica la contribución de los individuos para que estas lógicas de sometimiento logren su fuerza y eficacia.” (2006; p.80)</w:t>
+      </w:r>
+    </w:p>
+    <w:p>
+      <w:pPr>
+        <w:spacing w:line="360" w:lineRule="auto"/>
+        <w:rPr>
+          <w:rFonts w:ascii="Times New Roman" w:hAnsi="Times New Roman"/>
+          <w:color w:val="70AD47" w:themeColor="accent6"/>
+          <w:sz w:val="24"/>
+          <w:szCs w:val="24"/>
+        </w:rPr>
+      </w:pPr>
+      <w:r>
+        <w:rPr>
+          <w:rFonts w:ascii="Times New Roman" w:hAnsi="Times New Roman"/>
+          <w:color w:val="70AD47" w:themeColor="accent6"/>
+          <w:sz w:val="24"/>
+          <w:szCs w:val="24"/>
+        </w:rPr>
+        <w:t>“Cuando en una sociedad la seguridad y la comodidad son promovidas como las grandes metas a las que cabe aspirar y esto penetra el mismo sistema educativo, se generan condiciones propicias para que el pensamiento autónomo y reflexivo quede postergado, desvalorizado frente al desarrollo de un tipo de pensar calculador y meramente instrumental” (2006; p. 81)</w:t>
+      </w:r>
+    </w:p>
+    <w:p>
+      <w:pPr>
+        <w:spacing w:line="360" w:lineRule="auto"/>
+        <w:rPr>
+          <w:rFonts w:ascii="Times New Roman" w:hAnsi="Times New Roman"/>
+          <w:color w:val="70AD47" w:themeColor="accent6"/>
+          <w:sz w:val="24"/>
+          <w:szCs w:val="24"/>
+        </w:rPr>
+      </w:pPr>
+      <w:r>
+        <w:rPr>
+          <w:rFonts w:ascii="Times New Roman" w:hAnsi="Times New Roman"/>
+          <w:color w:val="70AD47" w:themeColor="accent6"/>
+          <w:sz w:val="24"/>
+          <w:szCs w:val="24"/>
+        </w:rPr>
+        <w:t>“Kant vio en la filosofía la manifestación privilegiada de tal pensamiento libre o autónomo y eso lo llevó a inscribirla en el centro mismo de su concepto de universidad. (…) La resistencia a todo dogmatismo, a todo paternalismo, a todo autoritarismo en el ámbito del espíritu y el pensamiento. (…) La Universidad representa una institución de vigilancia y promoción de la autonomía en el ámbito intelectual y social.” (2006; p.81)</w:t>
+      </w:r>
+    </w:p>
+    <w:p>
+      <w:pPr>
+        <w:spacing w:line="360" w:lineRule="auto"/>
+        <w:rPr>
+          <w:rFonts w:ascii="Times New Roman" w:hAnsi="Times New Roman"/>
+          <w:color w:val="70AD47" w:themeColor="accent6"/>
+          <w:sz w:val="24"/>
+          <w:szCs w:val="24"/>
+        </w:rPr>
+      </w:pPr>
+      <w:r>
+        <w:rPr>
+          <w:rFonts w:ascii="Times New Roman" w:hAnsi="Times New Roman"/>
+          <w:color w:val="70AD47" w:themeColor="accent6"/>
+          <w:sz w:val="24"/>
+          <w:szCs w:val="24"/>
+        </w:rPr>
+        <w:t xml:space="preserve">“Kant estaba convencido de que la facultad de pensar depende del uso público de la razón. (…) Así, aprender y ejercer el pensamiento crítico se logra no sólo aplicando la crítica a ideas y doctrinas recibidas, a costumbres y tradiciones heredadas, sino al propio pensamiento, a las propias ideas y juicios que nos guían (1995: §40) (Crítica del Juicio confrontada en Figueroa) En definitiva, la obra kantiana nos pone en el camino de una educación dirigida a formar sujetos antiautoritarios, dispuestos a trascender sus prejuicios, capaces de ampliar su </w:t>
+      </w:r>
+      <w:r>
+        <w:rPr>
+          <w:rFonts w:ascii="Times New Roman" w:hAnsi="Times New Roman"/>
+          <w:color w:val="70AD47" w:themeColor="accent6"/>
+          <w:sz w:val="24"/>
+          <w:szCs w:val="24"/>
+        </w:rPr>
+        <w:lastRenderedPageBreak/>
+        <w:t>perspectiva de la cosas (…) para afrontar lo que se muestra como parte fundamental del mundo: la pluralidad y diversidad de los seres humanos.” (2006; p. 82)</w:t>
+      </w:r>
+    </w:p>
+    <w:p>
+      <w:pPr>
+        <w:spacing w:line="360" w:lineRule="auto"/>
+        <w:rPr>
+          <w:rFonts w:ascii="Times New Roman" w:hAnsi="Times New Roman"/>
+          <w:color w:val="70AD47" w:themeColor="accent6"/>
+          <w:sz w:val="24"/>
+          <w:szCs w:val="24"/>
+        </w:rPr>
+      </w:pPr>
+      <w:r>
+        <w:rPr>
+          <w:rFonts w:ascii="Times New Roman" w:hAnsi="Times New Roman"/>
+          <w:color w:val="70AD47" w:themeColor="accent6"/>
+          <w:sz w:val="24"/>
+          <w:szCs w:val="24"/>
+        </w:rPr>
+        <w:t xml:space="preserve">“En la medida en que en el corazón de la educación y de la ética kantiana están el deber de respeto a los otros y la responsabilidad de configurar un reino de fines, en el que ningún ser humano quede expuesto a la exclusión o la humillación, la inclusión se instala como criterio básico para juzgar el modelo de desarrollo que la sociedad despliega. La globalización se mediría, desde esta perspectiva, no por el éxito de aquellos que están en la vanguardia y gozan de los privilegios que esta puede otorgar, sino desde aquellos que ocupan la retaguardia, que no pueden litigar por sí mismos y van quedando rezagados, expuestos a la pobreza y marginalidad. (…) La educación posee un sentido ético también en la medida en que desarrolla en los individuos la disposición a visualizar futuros posibles de mayor moralidad. (…) Reconocidos kantianos contemporáneos como K. O. </w:t>
+      </w:r>
+      <w:proofErr w:type="spellStart"/>
+      <w:r>
+        <w:rPr>
+          <w:rFonts w:ascii="Times New Roman" w:hAnsi="Times New Roman"/>
+          <w:color w:val="70AD47" w:themeColor="accent6"/>
+          <w:sz w:val="24"/>
+          <w:szCs w:val="24"/>
+        </w:rPr>
+        <w:t>Apel</w:t>
+      </w:r>
+      <w:proofErr w:type="spellEnd"/>
+      <w:r>
+        <w:rPr>
+          <w:rFonts w:ascii="Times New Roman" w:hAnsi="Times New Roman"/>
+          <w:color w:val="70AD47" w:themeColor="accent6"/>
+          <w:sz w:val="24"/>
+          <w:szCs w:val="24"/>
+        </w:rPr>
+        <w:t xml:space="preserve">, J. </w:t>
+      </w:r>
+      <w:proofErr w:type="spellStart"/>
+      <w:r>
+        <w:rPr>
+          <w:rFonts w:ascii="Times New Roman" w:hAnsi="Times New Roman"/>
+          <w:color w:val="70AD47" w:themeColor="accent6"/>
+          <w:sz w:val="24"/>
+          <w:szCs w:val="24"/>
+        </w:rPr>
+        <w:t>Habermas</w:t>
+      </w:r>
+      <w:proofErr w:type="spellEnd"/>
+      <w:r>
+        <w:rPr>
+          <w:rFonts w:ascii="Times New Roman" w:hAnsi="Times New Roman"/>
+          <w:color w:val="70AD47" w:themeColor="accent6"/>
+          <w:sz w:val="24"/>
+          <w:szCs w:val="24"/>
+        </w:rPr>
+        <w:t xml:space="preserve"> y J. </w:t>
+      </w:r>
+      <w:proofErr w:type="spellStart"/>
+      <w:r>
+        <w:rPr>
+          <w:rFonts w:ascii="Times New Roman" w:hAnsi="Times New Roman"/>
+          <w:color w:val="70AD47" w:themeColor="accent6"/>
+          <w:sz w:val="24"/>
+          <w:szCs w:val="24"/>
+        </w:rPr>
+        <w:t>Rawls</w:t>
+      </w:r>
+      <w:proofErr w:type="spellEnd"/>
+      <w:r>
+        <w:rPr>
+          <w:rFonts w:ascii="Times New Roman" w:hAnsi="Times New Roman"/>
+          <w:color w:val="70AD47" w:themeColor="accent6"/>
+          <w:sz w:val="24"/>
+          <w:szCs w:val="24"/>
+        </w:rPr>
+        <w:t xml:space="preserve"> traducen el kantismo en la perspectiva de dar curso a configuraciones económicas, políticas y sociales que encarnen el valor de la solidaridad.” (2006; p. 84)</w:t>
+      </w:r>
+    </w:p>
+    <w:p>
+      <w:pPr>
+        <w:spacing w:line="360" w:lineRule="auto"/>
+        <w:rPr>
+          <w:rFonts w:ascii="Times New Roman" w:hAnsi="Times New Roman"/>
+          <w:color w:val="70AD47" w:themeColor="accent6"/>
+          <w:sz w:val="24"/>
+          <w:szCs w:val="24"/>
+        </w:rPr>
+      </w:pPr>
+      <w:r>
+        <w:rPr>
+          <w:rFonts w:ascii="Times New Roman" w:hAnsi="Times New Roman"/>
+          <w:color w:val="70AD47" w:themeColor="accent6"/>
+          <w:sz w:val="24"/>
+          <w:szCs w:val="24"/>
+        </w:rPr>
+        <w:t>“Hoy en día existe la tendencia a privilegiar en la educación el desarrollo de las competencias y habilidades, cabe agregar, ahora, que cuando eso sucede y no es el desarrollo ético de los individuos que interesa, tampoco el fomento del pensamiento crítico y autónomo o la promoción de la imaginación moral, la educación deja de preparar para vivir y sólo lo hace para sobrevivir (…) alimentando en los sujetos la expectativa de obtener dos de los bienes más promovidos en la actual sociedad de mercado: la seguridad y la comodidad.” (2006; p. 85)</w:t>
+      </w:r>
+    </w:p>
+    <w:p>
+      <w:pPr>
+        <w:spacing w:line="360" w:lineRule="auto"/>
+        <w:rPr>
+          <w:rFonts w:ascii="Times New Roman" w:hAnsi="Times New Roman"/>
+          <w:color w:val="70AD47" w:themeColor="accent6"/>
+          <w:sz w:val="24"/>
+          <w:szCs w:val="24"/>
+        </w:rPr>
+      </w:pPr>
+      <w:r>
+        <w:rPr>
+          <w:rFonts w:ascii="Times New Roman" w:hAnsi="Times New Roman"/>
+          <w:color w:val="70AD47" w:themeColor="accent6"/>
+          <w:sz w:val="24"/>
+          <w:szCs w:val="24"/>
+        </w:rPr>
+        <w:t>“La educación posee como misión propia disponernos para intentar una vida con sentido.” (2006; p.86)</w:t>
+      </w:r>
+    </w:p>
+    <w:p>
+      <w:pPr>
+        <w:spacing w:line="360" w:lineRule="auto"/>
+        <w:rPr>
+          <w:rFonts w:ascii="Times New Roman" w:hAnsi="Times New Roman"/>
+          <w:color w:val="70AD47" w:themeColor="accent6"/>
+          <w:sz w:val="24"/>
+          <w:szCs w:val="24"/>
+        </w:rPr>
+      </w:pPr>
+      <w:r>
+        <w:rPr>
+          <w:rFonts w:ascii="Times New Roman" w:hAnsi="Times New Roman"/>
+          <w:color w:val="70AD47" w:themeColor="accent6"/>
+          <w:sz w:val="24"/>
+          <w:szCs w:val="24"/>
+        </w:rPr>
+        <w:t xml:space="preserve">“La palabra escuela proviene del vocablo griego </w:t>
+      </w:r>
+      <w:proofErr w:type="spellStart"/>
+      <w:r>
+        <w:rPr>
+          <w:rFonts w:ascii="Times New Roman" w:hAnsi="Times New Roman"/>
+          <w:i/>
+          <w:color w:val="70AD47" w:themeColor="accent6"/>
+          <w:sz w:val="24"/>
+          <w:szCs w:val="24"/>
+        </w:rPr>
+        <w:t>scholé</w:t>
+      </w:r>
+      <w:proofErr w:type="spellEnd"/>
+      <w:r>
+        <w:rPr>
+          <w:rFonts w:ascii="Times New Roman" w:hAnsi="Times New Roman"/>
+          <w:color w:val="70AD47" w:themeColor="accent6"/>
+          <w:sz w:val="24"/>
+          <w:szCs w:val="24"/>
+        </w:rPr>
+        <w:t xml:space="preserve"> que se traduce como ocio, (…) el tiempo para experimentarse como un ser libre a través de la realización de actividades promotoras de la excelencia humana, especialmente una: la práctica del pensar. (…) Si la escuela ha de hacer honor a su nombre, ha de articularse, en una medida no menor, como ese espacio institucional que propicia en los niños el desarrollo del pensar reflexivo como principio de moralización.” (2006; p. 86)</w:t>
+      </w:r>
+    </w:p>
+    <w:p>
+      <w:pPr>
+        <w:spacing w:line="360" w:lineRule="auto"/>
+        <w:ind w:left="720" w:hanging="720"/>
+        <w:rPr>
+          <w:rFonts w:ascii="Times New Roman" w:hAnsi="Times New Roman"/>
+          <w:color w:val="000000" w:themeColor="text1"/>
+          <w:sz w:val="24"/>
+          <w:szCs w:val="24"/>
+        </w:rPr>
+      </w:pPr>
+      <w:proofErr w:type="spellStart"/>
+      <w:r>
+        <w:rPr>
+          <w:rFonts w:ascii="Times New Roman" w:hAnsi="Times New Roman"/>
+          <w:color w:val="000000" w:themeColor="text1"/>
+          <w:sz w:val="24"/>
+          <w:szCs w:val="24"/>
+        </w:rPr>
+        <w:t>Agazzi</w:t>
+      </w:r>
+      <w:proofErr w:type="spellEnd"/>
+      <w:r>
+        <w:rPr>
+          <w:rFonts w:ascii="Times New Roman" w:hAnsi="Times New Roman"/>
+          <w:color w:val="000000" w:themeColor="text1"/>
+          <w:sz w:val="24"/>
+          <w:szCs w:val="24"/>
+        </w:rPr>
+        <w:t xml:space="preserve">, A. (1966) </w:t>
+      </w:r>
+      <w:r>
+        <w:rPr>
+          <w:rFonts w:ascii="Times New Roman" w:hAnsi="Times New Roman"/>
+          <w:i/>
+          <w:color w:val="000000" w:themeColor="text1"/>
+          <w:sz w:val="24"/>
+          <w:szCs w:val="24"/>
+        </w:rPr>
+        <w:t>Historia de la filosofía y de la pedagogía. Tomo II.</w:t>
+      </w:r>
+      <w:r>
+        <w:rPr>
+          <w:rFonts w:ascii="Times New Roman" w:hAnsi="Times New Roman"/>
+          <w:color w:val="000000" w:themeColor="text1"/>
+          <w:sz w:val="24"/>
+          <w:szCs w:val="24"/>
+        </w:rPr>
+        <w:t xml:space="preserve"> Ed. Marfil.</w:t>
+      </w:r>
+    </w:p>
+    <w:p>
+      <w:pPr>
+        <w:spacing w:line="360" w:lineRule="auto"/>
+        <w:rPr>
+          <w:rFonts w:ascii="Times New Roman" w:hAnsi="Times New Roman"/>
+          <w:color w:val="70AD47" w:themeColor="accent6"/>
+          <w:sz w:val="24"/>
+          <w:szCs w:val="24"/>
+        </w:rPr>
+      </w:pPr>
+      <w:r>
+        <w:rPr>
+          <w:rFonts w:ascii="Times New Roman" w:hAnsi="Times New Roman"/>
+          <w:color w:val="70AD47" w:themeColor="accent6"/>
+          <w:sz w:val="24"/>
+          <w:szCs w:val="24"/>
+        </w:rPr>
+        <w:t>“A causa de la misma influencia ejercida por su concepción del espíritu humano y del saber, Kant determinó una nueva orientación de la ciencia de la educación.” (1966; p.360)</w:t>
+      </w:r>
+    </w:p>
+    <w:p>
+      <w:pPr>
+        <w:spacing w:line="360" w:lineRule="auto"/>
+        <w:rPr>
+          <w:rFonts w:ascii="Times New Roman" w:hAnsi="Times New Roman"/>
+          <w:color w:val="70AD47" w:themeColor="accent6"/>
+          <w:sz w:val="24"/>
+          <w:szCs w:val="24"/>
+        </w:rPr>
+      </w:pPr>
+      <w:r>
+        <w:rPr>
+          <w:rFonts w:ascii="Times New Roman" w:hAnsi="Times New Roman"/>
+          <w:color w:val="70AD47" w:themeColor="accent6"/>
+          <w:sz w:val="24"/>
+          <w:szCs w:val="24"/>
+        </w:rPr>
+        <w:lastRenderedPageBreak/>
+        <w:t>“Kant asigna a la educación una doble tarea: 1. Hacer surgir al hombre desde su “naturalidad” a su “humanidad” mediante la superación moral de las inclinaciones y de los instintos sensibles. 2. Hacer progresar al género humano, de generación en generación, hasta la perfección: la humanidad solo progresa por obra de la educación y solo a causa de la educación podemos pensar en una humanidad cada vez mejor.” (</w:t>
+      </w:r>
+      <w:proofErr w:type="spellStart"/>
+      <w:r>
+        <w:rPr>
+          <w:rFonts w:ascii="Times New Roman" w:hAnsi="Times New Roman"/>
+          <w:color w:val="70AD47" w:themeColor="accent6"/>
+          <w:sz w:val="24"/>
+          <w:szCs w:val="24"/>
+        </w:rPr>
+        <w:t>Agazzi</w:t>
+      </w:r>
+      <w:proofErr w:type="spellEnd"/>
+      <w:r>
+        <w:rPr>
+          <w:rFonts w:ascii="Times New Roman" w:hAnsi="Times New Roman"/>
+          <w:color w:val="70AD47" w:themeColor="accent6"/>
+          <w:sz w:val="24"/>
+          <w:szCs w:val="24"/>
+        </w:rPr>
+        <w:t>, 1966; p.360)</w:t>
+      </w:r>
+    </w:p>
+    <w:p>
+      <w:pPr>
+        <w:spacing w:line="360" w:lineRule="auto"/>
+        <w:rPr>
+          <w:rFonts w:ascii="Times New Roman" w:hAnsi="Times New Roman"/>
+          <w:color w:val="70AD47" w:themeColor="accent6"/>
+          <w:sz w:val="24"/>
+          <w:szCs w:val="24"/>
+        </w:rPr>
+      </w:pPr>
+      <w:r>
+        <w:rPr>
+          <w:rFonts w:ascii="Times New Roman" w:hAnsi="Times New Roman"/>
+          <w:color w:val="70AD47" w:themeColor="accent6"/>
+          <w:sz w:val="24"/>
+          <w:szCs w:val="24"/>
+        </w:rPr>
+        <w:t>“El fin de la educación es el mismo fin del hombre y de la historia (…) La moralidad, aun siendo propia del hombre, no es un punto de partida sino el fruto de una conquista.” (1966; p.360)</w:t>
+      </w:r>
+    </w:p>
+    <w:p>
+      <w:pPr>
+        <w:spacing w:line="360" w:lineRule="auto"/>
+        <w:rPr>
+          <w:rFonts w:ascii="Times New Roman" w:hAnsi="Times New Roman"/>
+          <w:color w:val="70AD47" w:themeColor="accent6"/>
+          <w:sz w:val="24"/>
+          <w:szCs w:val="24"/>
+        </w:rPr>
+      </w:pPr>
+      <w:r>
+        <w:rPr>
+          <w:rFonts w:ascii="Times New Roman" w:hAnsi="Times New Roman"/>
+          <w:color w:val="70AD47" w:themeColor="accent6"/>
+          <w:sz w:val="24"/>
+          <w:szCs w:val="24"/>
+        </w:rPr>
+        <w:t>“Este es el lado individual de la educación; junto a él, está el del progreso universal del género humano, en cuya virtud los niños deben ser educados, no de acuerdo con el estado presente de la humanidad, sino para un estado mejor y superior, posible en el futuro según el ideal de la humanidad y de su destino.” (1966; p.361)</w:t>
+      </w:r>
+    </w:p>
+    <w:p>
+      <w:pPr>
+        <w:spacing w:line="360" w:lineRule="auto"/>
+        <w:rPr>
+          <w:rFonts w:ascii="Times New Roman" w:hAnsi="Times New Roman"/>
+          <w:color w:val="70AD47" w:themeColor="accent6"/>
+          <w:sz w:val="24"/>
+          <w:szCs w:val="24"/>
+        </w:rPr>
+      </w:pPr>
+      <w:r>
+        <w:rPr>
+          <w:rFonts w:ascii="Times New Roman" w:hAnsi="Times New Roman"/>
+          <w:color w:val="70AD47" w:themeColor="accent6"/>
+          <w:sz w:val="24"/>
+          <w:szCs w:val="24"/>
+        </w:rPr>
+        <w:t>“La obra educativa, mediante la disciplina, impone la observancia de la ley e induce al educando al uso de la libertad, con la cual se convierte en norma de sí mismo, en conformidad con la ley interna del deber.” (1966; p.361)</w:t>
+      </w:r>
+    </w:p>
+    <w:p>
+      <w:pPr>
+        <w:spacing w:line="360" w:lineRule="auto"/>
+        <w:ind w:left="720" w:hanging="720"/>
+        <w:rPr>
+          <w:rFonts w:ascii="Times New Roman" w:hAnsi="Times New Roman"/>
+          <w:color w:val="000000" w:themeColor="text1"/>
+          <w:sz w:val="24"/>
+          <w:szCs w:val="24"/>
+        </w:rPr>
+      </w:pPr>
+      <w:proofErr w:type="spellStart"/>
+      <w:r>
+        <w:rPr>
+          <w:rFonts w:ascii="Times New Roman" w:hAnsi="Times New Roman"/>
+          <w:color w:val="000000" w:themeColor="text1"/>
+          <w:sz w:val="24"/>
+          <w:szCs w:val="24"/>
+        </w:rPr>
+        <w:t>Lacroix</w:t>
+      </w:r>
+      <w:proofErr w:type="spellEnd"/>
+      <w:r>
+        <w:rPr>
+          <w:rFonts w:ascii="Times New Roman" w:hAnsi="Times New Roman"/>
+          <w:color w:val="000000" w:themeColor="text1"/>
+          <w:sz w:val="24"/>
+          <w:szCs w:val="24"/>
+        </w:rPr>
+        <w:t xml:space="preserve">, J. (1969) </w:t>
+      </w:r>
+      <w:r>
+        <w:rPr>
+          <w:rFonts w:ascii="Times New Roman" w:hAnsi="Times New Roman"/>
+          <w:i/>
+          <w:color w:val="000000" w:themeColor="text1"/>
+          <w:sz w:val="24"/>
+          <w:szCs w:val="24"/>
+        </w:rPr>
+        <w:t>Kant</w:t>
+      </w:r>
+      <w:r>
+        <w:rPr>
+          <w:rFonts w:ascii="Times New Roman" w:hAnsi="Times New Roman"/>
+          <w:color w:val="000000" w:themeColor="text1"/>
+          <w:sz w:val="24"/>
+          <w:szCs w:val="24"/>
+        </w:rPr>
+        <w:t>. Ed. Sudamericana.</w:t>
+      </w:r>
+    </w:p>
+    <w:p>
+      <w:pPr>
+        <w:spacing w:line="360" w:lineRule="auto"/>
+        <w:rPr>
+          <w:rFonts w:ascii="Times New Roman" w:hAnsi="Times New Roman"/>
+          <w:color w:val="70AD47" w:themeColor="accent6"/>
+          <w:sz w:val="24"/>
+          <w:szCs w:val="24"/>
+        </w:rPr>
+      </w:pPr>
+      <w:r>
+        <w:rPr>
+          <w:rFonts w:ascii="Times New Roman" w:hAnsi="Times New Roman"/>
+          <w:color w:val="70AD47" w:themeColor="accent6"/>
+          <w:sz w:val="24"/>
+          <w:szCs w:val="24"/>
+        </w:rPr>
+        <w:t>“La función suprema de la educación y del derecho, fundados ambos sobre la libertad humana (…) es permitir a la naturaleza expandirse en la cultura. O más bien es la cultura misma que se vuelve la verdadera naturaleza del hombre.” (1969; p. 101)</w:t>
+      </w:r>
+    </w:p>
+    <w:p>
+      <w:pPr>
+        <w:spacing w:line="360" w:lineRule="auto"/>
+        <w:ind w:left="720" w:hanging="720"/>
+        <w:rPr>
+          <w:rFonts w:ascii="Times New Roman" w:hAnsi="Times New Roman"/>
+          <w:color w:val="000000" w:themeColor="text1"/>
+          <w:sz w:val="24"/>
+          <w:szCs w:val="24"/>
+        </w:rPr>
+      </w:pPr>
+      <w:proofErr w:type="spellStart"/>
+      <w:r>
+        <w:rPr>
+          <w:rFonts w:ascii="Times New Roman" w:hAnsi="Times New Roman"/>
+          <w:color w:val="000000" w:themeColor="text1"/>
+          <w:sz w:val="24"/>
+          <w:szCs w:val="24"/>
+        </w:rPr>
+        <w:t>Vandewalle</w:t>
+      </w:r>
+      <w:proofErr w:type="spellEnd"/>
+      <w:r>
+        <w:rPr>
+          <w:rFonts w:ascii="Times New Roman" w:hAnsi="Times New Roman"/>
+          <w:color w:val="000000" w:themeColor="text1"/>
+          <w:sz w:val="24"/>
+          <w:szCs w:val="24"/>
+        </w:rPr>
+        <w:t xml:space="preserve">, B. (2005) </w:t>
+      </w:r>
+      <w:r>
+        <w:rPr>
+          <w:rFonts w:ascii="Times New Roman" w:hAnsi="Times New Roman"/>
+          <w:i/>
+          <w:color w:val="000000" w:themeColor="text1"/>
+          <w:sz w:val="24"/>
+          <w:szCs w:val="24"/>
+        </w:rPr>
+        <w:t>Kant. Educación y crítica.</w:t>
+      </w:r>
+      <w:r>
+        <w:rPr>
+          <w:rFonts w:ascii="Times New Roman" w:hAnsi="Times New Roman"/>
+          <w:color w:val="000000" w:themeColor="text1"/>
+          <w:sz w:val="24"/>
+          <w:szCs w:val="24"/>
+        </w:rPr>
+        <w:t xml:space="preserve"> Ed. Nueva Visión.</w:t>
+      </w:r>
+    </w:p>
+    <w:p>
+      <w:pPr>
+        <w:spacing w:line="360" w:lineRule="auto"/>
+        <w:rPr>
+          <w:rFonts w:ascii="Times New Roman" w:hAnsi="Times New Roman"/>
+          <w:color w:val="70AD47" w:themeColor="accent6"/>
+          <w:sz w:val="24"/>
+          <w:szCs w:val="24"/>
+        </w:rPr>
+      </w:pPr>
+      <w:r>
+        <w:rPr>
+          <w:rFonts w:ascii="Times New Roman" w:hAnsi="Times New Roman"/>
+          <w:color w:val="70AD47" w:themeColor="accent6"/>
+          <w:sz w:val="24"/>
+          <w:szCs w:val="24"/>
+        </w:rPr>
+        <w:t>“La pedagogía fue, para Kant, tanto una práctica cotidiana como un objeto de reflexión (…) Kant dictaba unas veinte horas de clase por semana sobre temas increíblemente variados.” (2005; p.5)</w:t>
+      </w:r>
+    </w:p>
+    <w:p>
+      <w:pPr>
+        <w:spacing w:line="360" w:lineRule="auto"/>
+        <w:rPr>
+          <w:rFonts w:ascii="Times New Roman" w:hAnsi="Times New Roman"/>
+          <w:color w:val="70AD47" w:themeColor="accent6"/>
+          <w:sz w:val="24"/>
+          <w:szCs w:val="24"/>
+        </w:rPr>
+      </w:pPr>
+      <w:r>
+        <w:rPr>
+          <w:rFonts w:ascii="Times New Roman" w:hAnsi="Times New Roman"/>
+          <w:color w:val="70AD47" w:themeColor="accent6"/>
+          <w:sz w:val="24"/>
+          <w:szCs w:val="24"/>
+        </w:rPr>
+        <w:t xml:space="preserve">“Excitaba la curiosidad y forzaba agradablemente a pensar por uno mismo.” (Herder citado en </w:t>
+      </w:r>
+      <w:proofErr w:type="spellStart"/>
+      <w:r>
+        <w:rPr>
+          <w:rFonts w:ascii="Times New Roman" w:hAnsi="Times New Roman"/>
+          <w:color w:val="70AD47" w:themeColor="accent6"/>
+          <w:sz w:val="24"/>
+          <w:szCs w:val="24"/>
+        </w:rPr>
+        <w:t>Vandewalle</w:t>
+      </w:r>
+      <w:proofErr w:type="spellEnd"/>
+      <w:r>
+        <w:rPr>
+          <w:rFonts w:ascii="Times New Roman" w:hAnsi="Times New Roman"/>
+          <w:color w:val="70AD47" w:themeColor="accent6"/>
+          <w:sz w:val="24"/>
+          <w:szCs w:val="24"/>
+        </w:rPr>
+        <w:t>, 2005; p.6)</w:t>
+      </w:r>
+    </w:p>
+    <w:p>
+      <w:pPr>
+        <w:spacing w:line="360" w:lineRule="auto"/>
+        <w:ind w:left="720" w:hanging="720"/>
+        <w:rPr>
+          <w:rFonts w:ascii="Times New Roman" w:hAnsi="Times New Roman"/>
+          <w:color w:val="000000" w:themeColor="text1"/>
+          <w:sz w:val="24"/>
+          <w:szCs w:val="24"/>
+        </w:rPr>
+      </w:pPr>
+      <w:r>
+        <w:rPr>
+          <w:rFonts w:ascii="Times New Roman" w:hAnsi="Times New Roman"/>
+          <w:color w:val="000000" w:themeColor="text1"/>
+          <w:sz w:val="24"/>
+          <w:szCs w:val="24"/>
+        </w:rPr>
+        <w:t xml:space="preserve">Kant, I. (1988) </w:t>
+      </w:r>
+      <w:r>
+        <w:rPr>
+          <w:rFonts w:ascii="Times New Roman" w:hAnsi="Times New Roman"/>
+          <w:i/>
+          <w:color w:val="000000" w:themeColor="text1"/>
+          <w:sz w:val="24"/>
+          <w:szCs w:val="24"/>
+        </w:rPr>
+        <w:t>Lecciones de ética</w:t>
+      </w:r>
+      <w:r>
+        <w:rPr>
+          <w:rFonts w:ascii="Times New Roman" w:hAnsi="Times New Roman"/>
+          <w:color w:val="000000" w:themeColor="text1"/>
+          <w:sz w:val="24"/>
+          <w:szCs w:val="24"/>
+        </w:rPr>
+        <w:t>. Editorial Crítica.</w:t>
+      </w:r>
+    </w:p>
+    <w:p>
+      <w:pPr>
+        <w:spacing w:line="360" w:lineRule="auto"/>
+        <w:rPr>
+          <w:rFonts w:ascii="Times New Roman" w:hAnsi="Times New Roman"/>
+          <w:color w:val="70AD47" w:themeColor="accent6"/>
+          <w:sz w:val="24"/>
+          <w:szCs w:val="24"/>
+        </w:rPr>
+      </w:pPr>
+      <w:r>
+        <w:rPr>
+          <w:rFonts w:ascii="Times New Roman" w:hAnsi="Times New Roman"/>
+          <w:color w:val="70AD47" w:themeColor="accent6"/>
+          <w:sz w:val="24"/>
+          <w:szCs w:val="24"/>
+        </w:rPr>
+        <w:t>“Es mejor ser concienzudos en todas nuestras acciones y mucho mejor aún ayudar al necesitado por medio de nuestro comportamiento, en lugar de darle únicamente aquello que nos sobra.” (1988; p.283)</w:t>
+      </w:r>
+    </w:p>
+    <w:p>
+      <w:pPr>
+        <w:spacing w:line="360" w:lineRule="auto"/>
+        <w:rPr>
+          <w:rFonts w:ascii="Times New Roman" w:hAnsi="Times New Roman"/>
+          <w:color w:val="70AD47" w:themeColor="accent6"/>
+          <w:sz w:val="24"/>
+          <w:szCs w:val="24"/>
+        </w:rPr>
+      </w:pPr>
+      <w:r>
+        <w:rPr>
+          <w:rFonts w:ascii="Times New Roman" w:hAnsi="Times New Roman"/>
+          <w:color w:val="70AD47" w:themeColor="accent6"/>
+          <w:sz w:val="24"/>
+          <w:szCs w:val="24"/>
+        </w:rPr>
+        <w:lastRenderedPageBreak/>
+        <w:t>“¿A qué exigencias ha de responder entonces la formación del hombre, a las de la naturaleza o a las de la sociedad civil? Ambas cosas han de ser tenidas en cuenta por la educación, regla primordial en la formación del hombre civilizado. En la educación pueden distinguirse dos grandes apartados: el desarrollo de las disposiciones naturales y la implantación del arte en su sentido más amplio. El primero representa la formación del hombre propiamente dicha, su configuración, el segundo se plasma en su enseñanza e instrucción.” (1988; p.297)</w:t>
+      </w:r>
+    </w:p>
+    <w:p>
+      <w:pPr>
+        <w:spacing w:line="360" w:lineRule="auto"/>
+        <w:rPr>
+          <w:rFonts w:ascii="Times New Roman" w:hAnsi="Times New Roman"/>
+          <w:color w:val="70AD47" w:themeColor="accent6"/>
+          <w:sz w:val="24"/>
+          <w:szCs w:val="24"/>
+        </w:rPr>
+      </w:pPr>
+      <w:r>
+        <w:rPr>
+          <w:rFonts w:ascii="Times New Roman" w:hAnsi="Times New Roman"/>
+          <w:color w:val="70AD47" w:themeColor="accent6"/>
+          <w:sz w:val="24"/>
+          <w:szCs w:val="24"/>
+        </w:rPr>
+        <w:t xml:space="preserve">“La formación es algo meramente negativo, consiste en segregar todo cuanto es contrario a la naturaleza. La instrucción, por su parte, puede ser tanto negativa como positiva. Su aspecto negativo se cifra en la prevención de cometer errores y el positivo en allegar conocimientos. La formación en cuanto tal y la instrucción en su aspecto negativo constituyen la disciplina, en tanto que la doctrina representa el aspecto positivo de la instrucción. La disciplina ha de preceder siempre al adoctrinamiento. A través de la disciplina se forja el temperamento y mediante la doctrina el carácter. La esencia de la disciplina es la sujeción; con ella el niño no aprende nada nuevo, sino que pone bridas a una libertad desenfrenada. (…) Las disposiciones humanas sólo son perfiladas por el arte.” (1988; 298) </w:t>
+      </w:r>
+    </w:p>
+    <w:p>
+      <w:pPr>
+        <w:spacing w:line="360" w:lineRule="auto"/>
+        <w:rPr>
+          <w:rFonts w:ascii="Times New Roman" w:hAnsi="Times New Roman"/>
+          <w:color w:val="70AD47" w:themeColor="accent6"/>
+          <w:sz w:val="24"/>
+          <w:szCs w:val="24"/>
+        </w:rPr>
+      </w:pPr>
+      <w:r>
+        <w:rPr>
+          <w:rFonts w:ascii="Times New Roman" w:hAnsi="Times New Roman"/>
+          <w:color w:val="70AD47" w:themeColor="accent6"/>
+          <w:sz w:val="24"/>
+          <w:szCs w:val="24"/>
+        </w:rPr>
+        <w:t>“La libertad representa, sin embargo, el mayor valor del ser humano, por lo que disciplinar a la juventud no debe significar someterla a una coerción servil y anuladora de toda libertad. La educación ha de respetar la libertad, en tanto que ésta haga lo propio con la de los demás.” (1988; p.298)</w:t>
+      </w:r>
+    </w:p>
+    <w:p>
+      <w:pPr>
+        <w:spacing w:after="0" w:line="360" w:lineRule="auto"/>
+        <w:ind w:left="1416" w:firstLine="0"/>
+        <w:rPr>
+          <w:rFonts w:ascii="Times New Roman" w:hAnsi="Times New Roman"/>
+          <w:sz w:val="24"/>
+          <w:szCs w:val="24"/>
+          <w:lang w:val="es-PE"/>
+        </w:rPr>
+      </w:pPr>
+    </w:p>
+    <w:p>
+      <w:pPr>
+        <w:spacing w:after="0" w:line="360" w:lineRule="auto"/>
+        <w:ind w:left="1416" w:firstLine="0"/>
+        <w:rPr>
+          <w:rFonts w:ascii="Times New Roman" w:hAnsi="Times New Roman"/>
+          <w:sz w:val="24"/>
+          <w:szCs w:val="24"/>
+          <w:lang w:val="es-PE"/>
+        </w:rPr>
+      </w:pPr>
+    </w:p>
+    <w:p>
+      <w:pPr>
+        <w:spacing w:after="0" w:line="360" w:lineRule="auto"/>
+        <w:ind w:left="1416" w:firstLine="0"/>
+        <w:rPr>
+          <w:rFonts w:ascii="Times New Roman" w:hAnsi="Times New Roman"/>
+          <w:sz w:val="24"/>
+          <w:szCs w:val="24"/>
+          <w:lang w:val="es-PE"/>
+        </w:rPr>
+      </w:pPr>
+      <w:r>
+        <w:rPr>
+          <w:rFonts w:ascii="Times New Roman" w:hAnsi="Times New Roman"/>
+          <w:sz w:val="24"/>
+          <w:szCs w:val="24"/>
+          <w:lang w:val="es-PE"/>
+        </w:rPr>
+        <w:t>2</w:t>
+      </w:r>
+      <w:r>
+        <w:rPr>
+          <w:rFonts w:ascii="Times New Roman" w:hAnsi="Times New Roman"/>
+          <w:sz w:val="24"/>
+          <w:szCs w:val="24"/>
+          <w:lang w:val="es-PE"/>
+        </w:rPr>
+        <w:t>.2 Lecciones de pedagogía</w:t>
+      </w:r>
+    </w:p>
+    <w:p>
+      <w:pPr>
+        <w:spacing w:after="0" w:line="360" w:lineRule="auto"/>
+        <w:ind w:left="1416" w:firstLine="0"/>
+        <w:rPr>
+          <w:rFonts w:ascii="Times New Roman" w:hAnsi="Times New Roman"/>
+          <w:sz w:val="24"/>
+          <w:szCs w:val="24"/>
+          <w:lang w:val="es-PE"/>
+        </w:rPr>
+      </w:pPr>
+    </w:p>
+    <w:p>
+      <w:pPr>
+        <w:spacing w:line="360" w:lineRule="auto"/>
+        <w:ind w:left="720" w:hanging="720"/>
+        <w:rPr>
+          <w:rFonts w:ascii="Times New Roman" w:hAnsi="Times New Roman"/>
+          <w:color w:val="000000" w:themeColor="text1"/>
+          <w:sz w:val="24"/>
+          <w:szCs w:val="24"/>
+          <w:shd w:val="clear" w:color="auto" w:fill="FFFFFF"/>
+        </w:rPr>
+      </w:pPr>
+      <w:r>
+        <w:rPr>
+          <w:rFonts w:ascii="Times New Roman" w:hAnsi="Times New Roman"/>
+          <w:color w:val="000000" w:themeColor="text1"/>
+          <w:sz w:val="24"/>
+          <w:szCs w:val="24"/>
+          <w:shd w:val="clear" w:color="auto" w:fill="FFFFFF"/>
+        </w:rPr>
+        <w:t xml:space="preserve">Kant, I. </w:t>
+      </w:r>
+      <w:r>
+        <w:rPr>
+          <w:rFonts w:ascii="Times New Roman" w:hAnsi="Times New Roman"/>
+          <w:color w:val="000000" w:themeColor="text1"/>
+          <w:sz w:val="24"/>
+          <w:szCs w:val="24"/>
+        </w:rPr>
+        <w:t>(</w:t>
+      </w:r>
+      <w:r>
+        <w:rPr>
+          <w:rFonts w:ascii="Times New Roman" w:hAnsi="Times New Roman"/>
+          <w:color w:val="000000" w:themeColor="text1"/>
+          <w:sz w:val="24"/>
+          <w:szCs w:val="24"/>
+          <w:shd w:val="clear" w:color="auto" w:fill="FFFFFF"/>
+        </w:rPr>
+        <w:t>2009</w:t>
+      </w:r>
+      <w:r>
+        <w:rPr>
+          <w:rFonts w:ascii="Times New Roman" w:hAnsi="Times New Roman"/>
+          <w:color w:val="000000" w:themeColor="text1"/>
+          <w:sz w:val="24"/>
+          <w:szCs w:val="24"/>
+        </w:rPr>
+        <w:t>)</w:t>
+      </w:r>
+      <w:r>
+        <w:rPr>
+          <w:rFonts w:ascii="Times New Roman" w:hAnsi="Times New Roman"/>
+          <w:color w:val="000000" w:themeColor="text1"/>
+          <w:sz w:val="24"/>
+          <w:szCs w:val="24"/>
+          <w:shd w:val="clear" w:color="auto" w:fill="FFFFFF"/>
+        </w:rPr>
+        <w:t xml:space="preserve"> </w:t>
+      </w:r>
+      <w:r>
+        <w:rPr>
+          <w:rFonts w:ascii="Times New Roman" w:hAnsi="Times New Roman"/>
+          <w:i/>
+          <w:color w:val="000000" w:themeColor="text1"/>
+          <w:sz w:val="24"/>
+          <w:szCs w:val="24"/>
+          <w:shd w:val="clear" w:color="auto" w:fill="FFFFFF"/>
+        </w:rPr>
+        <w:t>Sobre Pedagogía</w:t>
+      </w:r>
+      <w:r>
+        <w:rPr>
+          <w:rFonts w:ascii="Times New Roman" w:hAnsi="Times New Roman"/>
+          <w:color w:val="000000" w:themeColor="text1"/>
+          <w:sz w:val="24"/>
+          <w:szCs w:val="24"/>
+          <w:shd w:val="clear" w:color="auto" w:fill="FFFFFF"/>
+        </w:rPr>
+        <w:t xml:space="preserve">. Universidad Nacional de Córdoba. Encuentro Grupo Editor. </w:t>
+      </w:r>
+    </w:p>
+    <w:p>
+      <w:pPr>
+        <w:spacing w:line="360" w:lineRule="auto"/>
+        <w:rPr>
+          <w:rFonts w:ascii="Times New Roman" w:hAnsi="Times New Roman"/>
+          <w:color w:val="70AD47" w:themeColor="accent6"/>
+          <w:sz w:val="24"/>
+          <w:szCs w:val="24"/>
+          <w:shd w:val="clear" w:color="auto" w:fill="FFFFFF"/>
+        </w:rPr>
+      </w:pPr>
+      <w:r>
+        <w:rPr>
+          <w:rFonts w:ascii="Times New Roman" w:hAnsi="Times New Roman"/>
+          <w:color w:val="70AD47" w:themeColor="accent6"/>
+          <w:sz w:val="24"/>
+          <w:szCs w:val="24"/>
+          <w:shd w:val="clear" w:color="auto" w:fill="FFFFFF"/>
+        </w:rPr>
+        <w:t>“El hombre es la única criatura que tiene que ser educada. Bajo el nombre de educación entendemos, en efecto, el cuidado (alimentación, conservación), la disciplina (crianza) y la instrucción junto a la formación. El hombre, es, en consecuencia, lactante –alumno- y aprendiz.” (2009</w:t>
+      </w:r>
+      <w:r>
+        <w:rPr>
+          <w:rFonts w:ascii="Times New Roman" w:hAnsi="Times New Roman"/>
+          <w:color w:val="70AD47" w:themeColor="accent6"/>
+          <w:sz w:val="24"/>
+          <w:szCs w:val="24"/>
+        </w:rPr>
+        <w:t xml:space="preserve">; </w:t>
+      </w:r>
+      <w:r>
+        <w:rPr>
+          <w:rFonts w:ascii="Times New Roman" w:hAnsi="Times New Roman"/>
+          <w:color w:val="70AD47" w:themeColor="accent6"/>
+          <w:sz w:val="24"/>
+          <w:szCs w:val="24"/>
+          <w:shd w:val="clear" w:color="auto" w:fill="FFFFFF"/>
+        </w:rPr>
+        <w:t>p. 27)</w:t>
+      </w:r>
+    </w:p>
+    <w:p>
+      <w:pPr>
+        <w:spacing w:line="360" w:lineRule="auto"/>
+        <w:rPr>
+          <w:rFonts w:ascii="Times New Roman" w:hAnsi="Times New Roman"/>
+          <w:color w:val="70AD47" w:themeColor="accent6"/>
+          <w:sz w:val="24"/>
+          <w:szCs w:val="24"/>
+        </w:rPr>
+      </w:pPr>
+      <w:r>
+        <w:rPr>
+          <w:rFonts w:ascii="Times New Roman" w:hAnsi="Times New Roman"/>
+          <w:color w:val="70AD47" w:themeColor="accent6"/>
+          <w:sz w:val="24"/>
+          <w:szCs w:val="24"/>
+        </w:rPr>
+        <w:t xml:space="preserve">“La disciplina o la crianza transforman la animalidad en humanidad. Un animal es todo ya por su instinto; una razón extraña ha cuidado ya de ello en lugar de él. Pero el hombre necesita de su propia razón. No tiene instinto, y tiene que hacerse el plan de su conducta. Pero </w:t>
+      </w:r>
+      <w:r>
+        <w:rPr>
+          <w:rFonts w:ascii="Times New Roman" w:hAnsi="Times New Roman"/>
+          <w:color w:val="70AD47" w:themeColor="accent6"/>
+          <w:sz w:val="24"/>
+          <w:szCs w:val="24"/>
+        </w:rPr>
+        <w:lastRenderedPageBreak/>
+        <w:t>como no está inmediatamente en condiciones de hacérselo, sino que llega al mundo sin estar desarrollado, otros tienen que hacerlo por él.” (2009; p.28)</w:t>
+      </w:r>
+    </w:p>
+    <w:p>
+      <w:pPr>
+        <w:spacing w:line="360" w:lineRule="auto"/>
+        <w:rPr>
+          <w:rFonts w:ascii="Times New Roman" w:hAnsi="Times New Roman"/>
+          <w:color w:val="70AD47" w:themeColor="accent6"/>
+          <w:sz w:val="24"/>
+          <w:szCs w:val="24"/>
+        </w:rPr>
+      </w:pPr>
+      <w:r>
+        <w:rPr>
+          <w:rFonts w:ascii="Times New Roman" w:hAnsi="Times New Roman"/>
+          <w:color w:val="70AD47" w:themeColor="accent6"/>
+          <w:sz w:val="24"/>
+          <w:szCs w:val="24"/>
+        </w:rPr>
+        <w:t>“Una generación educa a la otra. Se puede buscar el primer principio en un estado de primitiva rudeza o, también, de perfecta formación. Si se supone que este último estado fue el del comienzo, entonces el hombre tiene que haberse vuelto después salvaje y haber decaído en la rudeza. La disciplina impide que el hombre, por sus impulsos animales, se aparte de su destino, de la humanidad. Lo tiene que reducir a ciertos límites, por ejemplo, para que por su salvajismo o imprudencia no corra peligros. La crianza es, por lo tanto, meramente negativa: es decir, la acción por la que se le quita al hombre su salvajismo. La instrucción es en cambio la parte positiva de la educación. Salvajismo es independencia de leyes. La disciplina somete al hombre a las leyes de la humanidad, y empieza a hacerle sentir la coacción de las leyes.” (2009; p. 28)</w:t>
+      </w:r>
+    </w:p>
+    <w:p>
+      <w:pPr>
+        <w:spacing w:line="360" w:lineRule="auto"/>
+        <w:rPr>
+          <w:rFonts w:ascii="Times New Roman" w:hAnsi="Times New Roman"/>
+          <w:color w:val="70AD47" w:themeColor="accent6"/>
+          <w:sz w:val="24"/>
+          <w:szCs w:val="24"/>
+        </w:rPr>
+      </w:pPr>
+      <w:r>
+        <w:rPr>
+          <w:rFonts w:ascii="Times New Roman" w:hAnsi="Times New Roman"/>
+          <w:color w:val="70AD47" w:themeColor="accent6"/>
+          <w:sz w:val="24"/>
+          <w:szCs w:val="24"/>
+        </w:rPr>
+        <w:t>“El hombre tiene por naturaleza una inclinación tan grande a la libertad que, una vez que durante un tiempo se ha acostumbrado a ella, lo sacrifica todo. Precisamente por ello, pues, como se ha dicho, la disciplina tiene que ser aplicada muy pronto; ya que, si ello no ocurre, es entonces difícil modificar después al hombre. Sigue por lo tanto todos sus caprichos. Ello se ve también en las naciones salvajes que, por más que cumplan servicios por mucho tiempo a la par de los europeos, nunca se pueden acostumbrar a su manera de vivir. Pero en ellos esto no es una noble inclinación a la libertad, como piensan Rousseau y otros, sino cierta rudeza, ya que se trata de que el animal, en cierto modo, no ha desarrollado todavía plenamente a la humanidad en sí mismo. De ahí que el hombre tenga que acostumbrarse desde el comienzo a someterse a las prescripciones de la razón. Si en su juventud se lo ha dejado librado a su voluntad y no se le ha hecho ninguna resistencia, ha de conservar entonces cierto salvajismo durante toda su vida.” (2009; p.29)</w:t>
+      </w:r>
+    </w:p>
+    <w:p>
+      <w:pPr>
+        <w:spacing w:line="360" w:lineRule="auto"/>
+        <w:rPr>
+          <w:rFonts w:ascii="Times New Roman" w:hAnsi="Times New Roman"/>
+          <w:color w:val="70AD47" w:themeColor="accent6"/>
+          <w:sz w:val="24"/>
+          <w:szCs w:val="24"/>
+        </w:rPr>
+      </w:pPr>
+      <w:r>
+        <w:rPr>
+          <w:rFonts w:ascii="Times New Roman" w:hAnsi="Times New Roman"/>
+          <w:color w:val="70AD47" w:themeColor="accent6"/>
+          <w:sz w:val="24"/>
+          <w:szCs w:val="24"/>
+        </w:rPr>
+        <w:t>“El hombre sólo por la educación puede llegar a ser hombre. No es nada más que lo que la educación hace de él. Hay que notar que el hombre es sólo educado por hombres, hombres que, a su vez, están educados. De ahí que también la falta de disciplina e instrucción es lo que hace que algunos hombres sean malos educadores de sus alumnos. Si alguna vez un ser de una especie superior se interesara por nuestra educación, se vería todo lo que puede salir del hombre. Pero como la educación en parte enseña algo al hombre, en parte también desarrolla algo en él, no se puede saber qué dimensiones tienen en él las aptitudes naturales.” (2009; p.31)</w:t>
+      </w:r>
+    </w:p>
+    <w:p>
+      <w:pPr>
+        <w:spacing w:line="360" w:lineRule="auto"/>
+        <w:rPr>
+          <w:rFonts w:ascii="Times New Roman" w:hAnsi="Times New Roman"/>
+          <w:color w:val="70AD47" w:themeColor="accent6"/>
+          <w:sz w:val="24"/>
+          <w:szCs w:val="24"/>
+        </w:rPr>
+      </w:pPr>
+      <w:r>
+        <w:rPr>
+          <w:rFonts w:ascii="Times New Roman" w:hAnsi="Times New Roman"/>
+          <w:color w:val="70AD47" w:themeColor="accent6"/>
+          <w:sz w:val="24"/>
+          <w:szCs w:val="24"/>
+          <w:shd w:val="clear" w:color="auto" w:fill="FFFFFF"/>
+        </w:rPr>
+        <w:lastRenderedPageBreak/>
+        <w:t>“</w:t>
+      </w:r>
+      <w:r>
+        <w:rPr>
+          <w:rFonts w:ascii="Times New Roman" w:hAnsi="Times New Roman"/>
+          <w:color w:val="70AD47" w:themeColor="accent6"/>
+          <w:sz w:val="24"/>
+          <w:szCs w:val="24"/>
+        </w:rPr>
+        <w:t>El que no está cultivado, es rudo; el que no está disciplinado, es salvaje. Descuido de la disciplina es un mal mayor que descuido de la cultura, pues este se puede corregir todavía con posterioridad; pero no es posible eliminar el salvajismo, y una omisión en la disciplina nunca puede ser reparada. Acaso se haga la educación cada vez mejor y que cada generación sucesiva dé un paso más hacia el perfeccionamiento de la humanidad; pues detrás de la educación está escondido el gran misterio de la perfección de la naturaleza humana” (2009; p.32)</w:t>
+      </w:r>
+    </w:p>
+    <w:p>
+      <w:pPr>
+        <w:spacing w:line="360" w:lineRule="auto"/>
+        <w:rPr>
+          <w:rFonts w:ascii="Times New Roman" w:hAnsi="Times New Roman"/>
+          <w:color w:val="70AD47" w:themeColor="accent6"/>
+          <w:sz w:val="24"/>
+          <w:szCs w:val="24"/>
+        </w:rPr>
+      </w:pPr>
+      <w:r>
+        <w:rPr>
+          <w:rFonts w:ascii="Times New Roman" w:hAnsi="Times New Roman"/>
+          <w:color w:val="70AD47" w:themeColor="accent6"/>
+          <w:sz w:val="24"/>
+          <w:szCs w:val="24"/>
+        </w:rPr>
+        <w:t>“Es maravilloso imaginarse que la naturaleza humana se ha de desarrollar por la educación cada vez mejor, y que a esta se la pueda impartir de una forma que sea adecuada a la humanidad. Esto nos abre la perspectiva hacia un futuro género humano más feliz.” (2009; p. 32)</w:t>
+      </w:r>
+    </w:p>
+    <w:p>
+      <w:pPr>
+        <w:spacing w:line="360" w:lineRule="auto"/>
+        <w:rPr>
+          <w:rFonts w:ascii="Times New Roman" w:hAnsi="Times New Roman"/>
+          <w:color w:val="70AD47" w:themeColor="accent6"/>
+          <w:sz w:val="24"/>
+          <w:szCs w:val="24"/>
+        </w:rPr>
+      </w:pPr>
+      <w:r>
+        <w:rPr>
+          <w:rFonts w:ascii="Times New Roman" w:hAnsi="Times New Roman"/>
+          <w:color w:val="70AD47" w:themeColor="accent6"/>
+          <w:sz w:val="24"/>
+          <w:szCs w:val="24"/>
+        </w:rPr>
+        <w:t>“El proyecto de una teoría de la educación es un magnífico ideal (…) Una idea no es otra cosa que el concepto de una perfección que todavía no se encuentra en la experiencia. Por ejemplo: ¡la idea de una república perfecta gobernada de acuerdo con las reglas de la justicia! ¿Es por ello imposible? Nuestra idea tiene que ser primero correcta; y luego, a pesar de todos los obstáculos que se le ponen en medio a su ejecución, ya no es en absoluto imposible. Si, por ejemplo, todos mintieran, ¿decir la verdad significaría por ello un mero capricho? Y la idea de una educación que desarrolle en el hombre todas las aptitudes naturales es, por cierto, verdadera.” (2009; p. 33)</w:t>
+      </w:r>
+    </w:p>
+    <w:p>
+      <w:pPr>
+        <w:spacing w:line="360" w:lineRule="auto"/>
+        <w:rPr>
+          <w:rFonts w:ascii="Times New Roman" w:hAnsi="Times New Roman"/>
+          <w:color w:val="70AD47" w:themeColor="accent6"/>
+          <w:sz w:val="24"/>
+          <w:szCs w:val="24"/>
+        </w:rPr>
+      </w:pPr>
+      <w:r>
+        <w:rPr>
+          <w:rFonts w:ascii="Times New Roman" w:hAnsi="Times New Roman"/>
+          <w:color w:val="70AD47" w:themeColor="accent6"/>
+          <w:sz w:val="24"/>
+          <w:szCs w:val="24"/>
+        </w:rPr>
+        <w:t xml:space="preserve">“La educación es un arte cuya ejecución tiene que ser perfeccionada por muchas generaciones. Cada generación, dotada de los conocimientos de la precedente, puede cada vez más poner en efecto una educación que desarrolle proporcional y adecuadamente todas las aptitudes naturales del hombre, y lleve así a todo el género humano a su destino. La Providencia ha querido que el hombre aprenda a sacar de sí mismo el bien, y habla al hombre, por decirlo así, de la siguiente manera: “¡Vete al mundo! –¡el Creador podría hablar en estos términos a los </w:t>
+      </w:r>
+      <w:proofErr w:type="gramStart"/>
+      <w:r>
+        <w:rPr>
+          <w:rFonts w:ascii="Times New Roman" w:hAnsi="Times New Roman"/>
+          <w:color w:val="70AD47" w:themeColor="accent6"/>
+          <w:sz w:val="24"/>
+          <w:szCs w:val="24"/>
+        </w:rPr>
+        <w:t>hombres!-</w:t>
+      </w:r>
+      <w:proofErr w:type="gramEnd"/>
+      <w:r>
+        <w:rPr>
+          <w:rFonts w:ascii="Times New Roman" w:hAnsi="Times New Roman"/>
+          <w:color w:val="70AD47" w:themeColor="accent6"/>
+          <w:sz w:val="24"/>
+          <w:szCs w:val="24"/>
+        </w:rPr>
+        <w:t>, te he dotado de todas las aptitudes para el bien. A ti te corresponde desarrollarlas; así tu propia felicidad o desdicha dependen de ti mismo.” (2009; p. 35)</w:t>
+      </w:r>
+    </w:p>
+    <w:p>
+      <w:pPr>
+        <w:spacing w:line="360" w:lineRule="auto"/>
+        <w:rPr>
+          <w:rFonts w:ascii="Times New Roman" w:hAnsi="Times New Roman"/>
+          <w:color w:val="70AD47" w:themeColor="accent6"/>
+          <w:sz w:val="24"/>
+          <w:szCs w:val="24"/>
+        </w:rPr>
+      </w:pPr>
+      <w:r>
+        <w:rPr>
+          <w:rFonts w:ascii="Times New Roman" w:hAnsi="Times New Roman"/>
+          <w:color w:val="70AD47" w:themeColor="accent6"/>
+          <w:sz w:val="24"/>
+          <w:szCs w:val="24"/>
+        </w:rPr>
+        <w:t>“Corregirse a sí mismo, cultivarse a sí mismo y, si es malo, producir moralidad en sí mismo: esto es lo que debe hacer el hombre. Pero si se reflexiona maduramente sobre esto, se encuentra que es muy difícil. De ahí que la educación sea el problema más grande y más difícil que se pueda plantear al hombre. Pues la inteligencia depende de la educación, y la educación depende a su vez de la inteligencia” (2009; p. 35)</w:t>
+      </w:r>
+    </w:p>
+    <w:p>
+      <w:pPr>
+        <w:spacing w:line="360" w:lineRule="auto"/>
+        <w:rPr>
+          <w:rFonts w:ascii="Times New Roman" w:hAnsi="Times New Roman"/>
+          <w:color w:val="70AD47" w:themeColor="accent6"/>
+          <w:sz w:val="24"/>
+          <w:szCs w:val="24"/>
+          <w:shd w:val="clear" w:color="auto" w:fill="FFFFFF"/>
+        </w:rPr>
+      </w:pPr>
+      <w:r>
+        <w:rPr>
+          <w:rFonts w:ascii="Times New Roman" w:hAnsi="Times New Roman"/>
+          <w:color w:val="70AD47" w:themeColor="accent6"/>
+          <w:sz w:val="24"/>
+          <w:szCs w:val="24"/>
+        </w:rPr>
+        <w:lastRenderedPageBreak/>
+        <w:t>“Son dos las invenciones de los hombres que se pueden considerar las más difíciles: la del arte de gobernar y la del arte de educar; y sin embargo se sigue disputando aún respecto a la idea de ellas.” (2009; p. 36)</w:t>
+      </w:r>
+    </w:p>
+    <w:p>
+      <w:pPr>
+        <w:spacing w:line="360" w:lineRule="auto"/>
+        <w:rPr>
+          <w:rFonts w:ascii="Times New Roman" w:hAnsi="Times New Roman"/>
+          <w:color w:val="70AD47" w:themeColor="accent6"/>
+          <w:sz w:val="24"/>
+          <w:szCs w:val="24"/>
+        </w:rPr>
+      </w:pPr>
+      <w:r>
+        <w:rPr>
+          <w:rFonts w:ascii="Times New Roman" w:hAnsi="Times New Roman"/>
+          <w:color w:val="70AD47" w:themeColor="accent6"/>
+          <w:sz w:val="24"/>
+          <w:szCs w:val="24"/>
+          <w:shd w:val="clear" w:color="auto" w:fill="FFFFFF"/>
+        </w:rPr>
+        <w:t>“L</w:t>
+      </w:r>
+      <w:r>
+        <w:rPr>
+          <w:rFonts w:ascii="Times New Roman" w:hAnsi="Times New Roman"/>
+          <w:color w:val="70AD47" w:themeColor="accent6"/>
+          <w:sz w:val="24"/>
+          <w:szCs w:val="24"/>
+        </w:rPr>
+        <w:t>os niños deben ser educados no de acuerdo con el estado presente del género humano, sino de acuerdo con el posible y mejor estado futuro, es decir: según la idea de la humanidad y todo su destino. Este principio es de gran importancia. Los padres educan comúnmente a sus hijos sólo de modo que se adecuen al mundo actual, aun cuando este esté corrompido. Pero sería mejor que los educaran para que así se produjera un estado futuro mejor.” (2009; p. 38)</w:t>
+      </w:r>
+    </w:p>
+    <w:p>
+      <w:pPr>
+        <w:spacing w:line="360" w:lineRule="auto"/>
+        <w:rPr>
+          <w:rFonts w:ascii="Times New Roman" w:hAnsi="Times New Roman"/>
+          <w:color w:val="70AD47" w:themeColor="accent6"/>
+          <w:sz w:val="24"/>
+          <w:szCs w:val="24"/>
+        </w:rPr>
+      </w:pPr>
+      <w:r>
+        <w:rPr>
+          <w:rFonts w:ascii="Times New Roman" w:hAnsi="Times New Roman"/>
+          <w:color w:val="70AD47" w:themeColor="accent6"/>
+          <w:sz w:val="24"/>
+          <w:szCs w:val="24"/>
+        </w:rPr>
+        <w:t>“La base de un plan de educación tiene que ser hecha desde un punto de vista cosmopolita. (2009; p. 38)</w:t>
+      </w:r>
+    </w:p>
+    <w:p>
+      <w:pPr>
+        <w:spacing w:line="360" w:lineRule="auto"/>
+        <w:rPr>
+          <w:rFonts w:ascii="Times New Roman" w:hAnsi="Times New Roman"/>
+          <w:color w:val="70AD47" w:themeColor="accent6"/>
+          <w:sz w:val="24"/>
+          <w:szCs w:val="24"/>
+        </w:rPr>
+      </w:pPr>
+      <w:r>
+        <w:rPr>
+          <w:rFonts w:ascii="Times New Roman" w:hAnsi="Times New Roman"/>
+          <w:color w:val="70AD47" w:themeColor="accent6"/>
+          <w:sz w:val="24"/>
+          <w:szCs w:val="24"/>
+        </w:rPr>
+        <w:t>“La buena educación es justamente aquello de donde proviene todo el bien que hay en el mundo. Los gérmenes que se encuentran en el hombre tienen que ser desarrollados más y más.” (2009; p.38)</w:t>
+      </w:r>
+    </w:p>
+    <w:p>
+      <w:pPr>
+        <w:spacing w:line="360" w:lineRule="auto"/>
+        <w:rPr>
+          <w:rFonts w:ascii="Times New Roman" w:hAnsi="Times New Roman"/>
+          <w:color w:val="70AD47" w:themeColor="accent6"/>
+          <w:sz w:val="24"/>
+          <w:szCs w:val="24"/>
+        </w:rPr>
+      </w:pPr>
+      <w:r>
+        <w:rPr>
+          <w:rFonts w:ascii="Times New Roman" w:hAnsi="Times New Roman"/>
+          <w:color w:val="70AD47" w:themeColor="accent6"/>
+          <w:sz w:val="24"/>
+          <w:szCs w:val="24"/>
+        </w:rPr>
+        <w:t xml:space="preserve">“Los motivos para el mal no se hallan en las disposiciones naturales del hombre. La causa del mal es sólo lo siguiente: que la naturaleza no es sometida a reglas. En el hombre hay sólo gérmenes para el bien” (2009; p.38) </w:t>
+      </w:r>
+    </w:p>
+    <w:p>
+      <w:pPr>
+        <w:spacing w:line="360" w:lineRule="auto"/>
+        <w:rPr>
+          <w:rFonts w:ascii="Times New Roman" w:hAnsi="Times New Roman"/>
+          <w:color w:val="70AD47" w:themeColor="accent6"/>
+          <w:sz w:val="24"/>
+          <w:szCs w:val="24"/>
+        </w:rPr>
+      </w:pPr>
+      <w:r>
+        <w:rPr>
+          <w:rFonts w:ascii="Times New Roman" w:hAnsi="Times New Roman"/>
+          <w:color w:val="70AD47" w:themeColor="accent6"/>
+          <w:sz w:val="24"/>
+          <w:szCs w:val="24"/>
+        </w:rPr>
+        <w:t>“Esto es lo que ocurre en todo lo que se refiere a la formación del espíritu humano, a la ampliación de los conocimientos humanos. El poder y el dinero no lo logran, a lo más lo facilitan. Pero podrían lograrlo si la economía del estado no se limitara a calcular por anticipado los intereses que han de recibir las arcas públicas. Tampoco las academias lo lograron; y que lo vayan a hacer, parece ahora menos que nunca.” (2009; p. 40)</w:t>
+      </w:r>
+    </w:p>
+    <w:p>
+      <w:pPr>
+        <w:spacing w:line="360" w:lineRule="auto"/>
+        <w:rPr>
+          <w:rFonts w:ascii="Times New Roman" w:hAnsi="Times New Roman"/>
+          <w:color w:val="70AD47" w:themeColor="accent6"/>
+          <w:sz w:val="24"/>
+          <w:szCs w:val="24"/>
+        </w:rPr>
+      </w:pPr>
+      <w:r>
+        <w:rPr>
+          <w:rFonts w:ascii="Times New Roman" w:hAnsi="Times New Roman"/>
+          <w:color w:val="70AD47" w:themeColor="accent6"/>
+          <w:sz w:val="24"/>
+          <w:szCs w:val="24"/>
+        </w:rPr>
+        <w:t>“Según esto la instalación de las escuelas debería depender sólo de los juicios de los más ilustrados conocedores. Toda cultura empieza a partir del hombre privado y desde él se extiende. Sólo por el esfuerzo de las personas que tienen inclinaciones amplias, que se interesan por el bien del mundo y son capaces de la idea de un estado futuro mejor, es posible el paulatino acercamiento de la naturaleza humana a su fin.” (2009; p. 40)</w:t>
+      </w:r>
+    </w:p>
+    <w:p>
+      <w:pPr>
+        <w:spacing w:line="360" w:lineRule="auto"/>
+        <w:rPr>
+          <w:rFonts w:ascii="Times New Roman" w:hAnsi="Times New Roman"/>
+          <w:color w:val="70AD47" w:themeColor="accent6"/>
+          <w:sz w:val="24"/>
+          <w:szCs w:val="24"/>
+        </w:rPr>
+      </w:pPr>
+      <w:r>
+        <w:rPr>
+          <w:rFonts w:ascii="Times New Roman" w:hAnsi="Times New Roman"/>
+          <w:color w:val="70AD47" w:themeColor="accent6"/>
+          <w:sz w:val="24"/>
+          <w:szCs w:val="24"/>
+        </w:rPr>
+        <w:t xml:space="preserve">“Con el adiestramiento, sin embargo, no se ha logrado el objetivo; sino que se trata sobre todo de que los niños aprendan a pensar. Ello lleva a los principios de los que resultan todas las acciones. Se ve, pues, que en la auténtica educación hay que hacer mucho. Pero habitualmente, cuando se trata de la educación privada, se pone poco en práctica la cuarta </w:t>
+      </w:r>
+      <w:r>
+        <w:rPr>
+          <w:rFonts w:ascii="Times New Roman" w:hAnsi="Times New Roman"/>
+          <w:color w:val="70AD47" w:themeColor="accent6"/>
+          <w:sz w:val="24"/>
+          <w:szCs w:val="24"/>
+        </w:rPr>
+        <w:lastRenderedPageBreak/>
+        <w:t>parte, la más importante; pues se educan los niños, en lo esencial, sólo de tal manera que se deja la moralización en manos del predicador” (2009; p. 42)</w:t>
+      </w:r>
+    </w:p>
+    <w:p>
+      <w:pPr>
+        <w:spacing w:line="360" w:lineRule="auto"/>
+        <w:rPr>
+          <w:rFonts w:ascii="Times New Roman" w:hAnsi="Times New Roman"/>
+          <w:color w:val="70AD47" w:themeColor="accent6"/>
+          <w:sz w:val="24"/>
+          <w:szCs w:val="24"/>
+        </w:rPr>
+      </w:pPr>
+      <w:r>
+        <w:rPr>
+          <w:rFonts w:ascii="Times New Roman" w:hAnsi="Times New Roman"/>
+          <w:color w:val="70AD47" w:themeColor="accent6"/>
+          <w:sz w:val="24"/>
+          <w:szCs w:val="24"/>
+        </w:rPr>
+        <w:t>La educación es privada o pública. Esta última se refiere sólo a la información y puede seguir siendo siempre pública. El cumplimiento de los preceptos se deja en manos de la primera. Una educación pública completa es la que reúne ambas cosas: la instrucción y la formación moral. Su fin es: fomentar una buena educación privada. Una escuela en la que ocurre esto, se llama instituto educativo. No es posible que tales institutos sean muchos ni que tengan un número grande de alumnos, pues son muy costosos, y solamente instalarlos cuesta mucho dinero. Ocurre con ellos lo mismo que con los hospicios y hospitales. Los edificios que requieren, los sueldos de los directores, inspectores y sirvientes, insumen ya la mitad del dinero invertido; y es algo sabido y seguro que si se enviara este dinero a las casas de los pobres estos serían atendidos mucho mejor. De ahí que sea también difícil que participen de dichos institutos niños que no sean hijos de ricos. (2009; p. 45)</w:t>
+      </w:r>
+    </w:p>
+    <w:p>
+      <w:pPr>
+        <w:spacing w:line="360" w:lineRule="auto"/>
+        <w:rPr>
+          <w:rFonts w:ascii="Times New Roman" w:hAnsi="Times New Roman"/>
+          <w:color w:val="70AD47" w:themeColor="accent6"/>
+          <w:sz w:val="24"/>
+          <w:szCs w:val="24"/>
+        </w:rPr>
+      </w:pPr>
+      <w:r>
+        <w:rPr>
+          <w:rFonts w:ascii="Times New Roman" w:hAnsi="Times New Roman"/>
+          <w:color w:val="70AD47" w:themeColor="accent6"/>
+          <w:sz w:val="24"/>
+          <w:szCs w:val="24"/>
+        </w:rPr>
+        <w:t>El objetivo de tales institutos públicos es el perfeccionamiento de la educación doméstica. Sólo si los padres y quienes colaboran con ellos en la educación estuvieran bien educados, podría prescindirse del gasto de los institutos públicos. En ellos se han de hacer pruebas y se han de formar sujetos; y así es como de ellos ha de salir después una buena educación doméstica. (2009; p. 46)</w:t>
+      </w:r>
+    </w:p>
+    <w:p>
+      <w:pPr>
+        <w:spacing w:line="360" w:lineRule="auto"/>
+        <w:rPr>
+          <w:rFonts w:ascii="Times New Roman" w:hAnsi="Times New Roman"/>
+          <w:color w:val="70AD47" w:themeColor="accent6"/>
+          <w:sz w:val="24"/>
+          <w:szCs w:val="24"/>
+        </w:rPr>
+      </w:pPr>
+      <w:r>
+        <w:rPr>
+          <w:rFonts w:ascii="Times New Roman" w:hAnsi="Times New Roman"/>
+          <w:color w:val="70AD47" w:themeColor="accent6"/>
+          <w:sz w:val="24"/>
+          <w:szCs w:val="24"/>
+        </w:rPr>
+        <w:t xml:space="preserve">“Pero, ¿en qué medida habría de tener prioridad la educación privada ante la pública, o esta ante aquella? En general parece que no sólo desde el punto de vista de la habilidad, sino también respecto al carácter de un ciudadano, la educación pública es más provechosa que la doméstica. Esta última no sólo produce defectos familiares, sino que también los </w:t>
+      </w:r>
+      <w:proofErr w:type="spellStart"/>
+      <w:r>
+        <w:rPr>
+          <w:rFonts w:ascii="Times New Roman" w:hAnsi="Times New Roman"/>
+          <w:color w:val="70AD47" w:themeColor="accent6"/>
+          <w:sz w:val="24"/>
+          <w:szCs w:val="24"/>
+        </w:rPr>
+        <w:t>transplanta</w:t>
+      </w:r>
+      <w:proofErr w:type="spellEnd"/>
+      <w:r>
+        <w:rPr>
+          <w:rFonts w:ascii="Times New Roman" w:hAnsi="Times New Roman"/>
+          <w:color w:val="70AD47" w:themeColor="accent6"/>
+          <w:sz w:val="24"/>
+          <w:szCs w:val="24"/>
+        </w:rPr>
+        <w:t>.” (2009; p. 47)</w:t>
+      </w:r>
+    </w:p>
+    <w:p>
+      <w:pPr>
+        <w:spacing w:line="360" w:lineRule="auto"/>
+        <w:rPr>
+          <w:rFonts w:ascii="Times New Roman" w:hAnsi="Times New Roman"/>
+          <w:color w:val="70AD47" w:themeColor="accent6"/>
+          <w:sz w:val="24"/>
+          <w:szCs w:val="24"/>
+        </w:rPr>
+      </w:pPr>
+      <w:r>
+        <w:rPr>
+          <w:rFonts w:ascii="Times New Roman" w:hAnsi="Times New Roman"/>
+          <w:color w:val="70AD47" w:themeColor="accent6"/>
+          <w:sz w:val="24"/>
+          <w:szCs w:val="24"/>
+        </w:rPr>
+        <w:t xml:space="preserve">“Al niño, desde su más temprana infancia, se le debe dar libertad en todo (excepto en las cosas en las que se daña a sí mismo, por </w:t>
+      </w:r>
+      <w:proofErr w:type="gramStart"/>
+      <w:r>
+        <w:rPr>
+          <w:rFonts w:ascii="Times New Roman" w:hAnsi="Times New Roman"/>
+          <w:color w:val="70AD47" w:themeColor="accent6"/>
+          <w:sz w:val="24"/>
+          <w:szCs w:val="24"/>
+        </w:rPr>
+        <w:t>ejemplo</w:t>
+      </w:r>
+      <w:proofErr w:type="gramEnd"/>
+      <w:r>
+        <w:rPr>
+          <w:rFonts w:ascii="Times New Roman" w:hAnsi="Times New Roman"/>
+          <w:color w:val="70AD47" w:themeColor="accent6"/>
+          <w:sz w:val="24"/>
+          <w:szCs w:val="24"/>
+        </w:rPr>
+        <w:t xml:space="preserve"> cuando tiende la mano hacia un brillante cuchillo), siempre que no ocurra que se ponga en el camino de la libertad de otro (por ejemplo cuando grita o se divierte muy ruidosamente, ya perjudica a otros). 2) Se le tiene que mostrar que no puede alcanzar sus objetivos de otra manera que haciendo que otros alcancen también sus propios objetivos; por ejemplo, que no se le dé ningún gusto si no hace lo que se quiere que aprenda… 3) Se le tiene que probar que se le impone una coacción que lo lleva al uso de su propia libertad, que se lo cultiva para que alguna vez pueda ser libre, es decir, para que no tenga que depender del cuidado de otros. Esto es lo último. Pues sólo tardíamente se presenta </w:t>
+      </w:r>
+      <w:r>
+        <w:rPr>
+          <w:rFonts w:ascii="Times New Roman" w:hAnsi="Times New Roman"/>
+          <w:color w:val="70AD47" w:themeColor="accent6"/>
+          <w:sz w:val="24"/>
+          <w:szCs w:val="24"/>
+        </w:rPr>
+        <w:lastRenderedPageBreak/>
+        <w:t xml:space="preserve">en los niños la reflexión, por </w:t>
+      </w:r>
+      <w:proofErr w:type="gramStart"/>
+      <w:r>
+        <w:rPr>
+          <w:rFonts w:ascii="Times New Roman" w:hAnsi="Times New Roman"/>
+          <w:color w:val="70AD47" w:themeColor="accent6"/>
+          <w:sz w:val="24"/>
+          <w:szCs w:val="24"/>
+        </w:rPr>
+        <w:t>ejemplo</w:t>
+      </w:r>
+      <w:proofErr w:type="gramEnd"/>
+      <w:r>
+        <w:rPr>
+          <w:rFonts w:ascii="Times New Roman" w:hAnsi="Times New Roman"/>
+          <w:color w:val="70AD47" w:themeColor="accent6"/>
+          <w:sz w:val="24"/>
+          <w:szCs w:val="24"/>
+        </w:rPr>
+        <w:t xml:space="preserve"> de que uno después tiene que cuidar por sí mismo de su sostenimiento.” (2009; p. 48)</w:t>
+      </w:r>
+    </w:p>
+    <w:p>
+      <w:pPr>
+        <w:spacing w:line="360" w:lineRule="auto"/>
+        <w:rPr>
+          <w:rFonts w:ascii="Times New Roman" w:hAnsi="Times New Roman"/>
+          <w:color w:val="70AD47" w:themeColor="accent6"/>
+          <w:sz w:val="24"/>
+          <w:szCs w:val="24"/>
+          <w:lang w:val="en-US"/>
+        </w:rPr>
+      </w:pPr>
+      <w:r>
+        <w:rPr>
+          <w:rFonts w:ascii="Times New Roman" w:hAnsi="Times New Roman"/>
+          <w:color w:val="70AD47" w:themeColor="accent6"/>
+          <w:sz w:val="24"/>
+          <w:szCs w:val="24"/>
+        </w:rPr>
+        <w:t xml:space="preserve">“Aquí tiene la educación pública sus más patentes ventajas; pues en ella se aprende a medir las propias fuerzas, se conocen las limitaciones por el derecho de los otros. Nadie tiene ventajas porque en todas partes se siente resistencia, porque sólo así se percibe que uno se destaca por el mérito. Este tipo de educación da el mejor modelo del futuro ciudadano.” </w:t>
+      </w:r>
+      <w:r>
+        <w:rPr>
+          <w:rFonts w:ascii="Times New Roman" w:hAnsi="Times New Roman"/>
+          <w:color w:val="70AD47" w:themeColor="accent6"/>
+          <w:sz w:val="24"/>
+          <w:szCs w:val="24"/>
+          <w:lang w:val="en-US"/>
+        </w:rPr>
+        <w:t>(2009; p. 49)</w:t>
+      </w:r>
+    </w:p>
+    <w:p>
+      <w:pPr>
+        <w:spacing w:line="360" w:lineRule="auto"/>
+        <w:rPr>
+          <w:rFonts w:ascii="Times New Roman" w:hAnsi="Times New Roman"/>
+          <w:color w:val="70AD47" w:themeColor="accent6"/>
+          <w:sz w:val="24"/>
+          <w:szCs w:val="24"/>
+          <w:lang w:val="en-US"/>
+        </w:rPr>
+      </w:pPr>
+    </w:p>
+    <w:p>
+      <w:pPr>
+        <w:spacing w:line="360" w:lineRule="auto"/>
+        <w:rPr>
+          <w:rFonts w:ascii="Times New Roman" w:hAnsi="Times New Roman"/>
+          <w:color w:val="70AD47" w:themeColor="accent6"/>
+          <w:sz w:val="24"/>
+          <w:szCs w:val="24"/>
+          <w:lang w:val="en-US"/>
+        </w:rPr>
+      </w:pPr>
+    </w:p>
+    <w:p>
+      <w:pPr>
+        <w:spacing w:line="360" w:lineRule="auto"/>
+        <w:ind w:left="720" w:hanging="720"/>
+        <w:rPr>
+          <w:rFonts w:ascii="Times New Roman" w:hAnsi="Times New Roman"/>
+          <w:color w:val="000000" w:themeColor="text1"/>
+          <w:sz w:val="24"/>
+          <w:szCs w:val="24"/>
+        </w:rPr>
+      </w:pPr>
+      <w:r>
+        <w:rPr>
+          <w:rFonts w:ascii="Times New Roman" w:hAnsi="Times New Roman"/>
+          <w:color w:val="000000" w:themeColor="text1"/>
+          <w:sz w:val="24"/>
+          <w:szCs w:val="24"/>
+          <w:lang w:val="en-US"/>
+        </w:rPr>
+        <w:t xml:space="preserve">Kant, I (2007) </w:t>
+      </w:r>
+      <w:r>
+        <w:rPr>
+          <w:rFonts w:ascii="Times New Roman" w:hAnsi="Times New Roman"/>
+          <w:i/>
+          <w:color w:val="000000" w:themeColor="text1"/>
+          <w:sz w:val="24"/>
+          <w:szCs w:val="24"/>
+          <w:lang w:val="en-US"/>
+        </w:rPr>
+        <w:t>Anthropology from a pragmatic point of view (1798)</w:t>
+      </w:r>
+      <w:r>
+        <w:rPr>
+          <w:rFonts w:ascii="Times New Roman" w:hAnsi="Times New Roman"/>
+          <w:color w:val="000000" w:themeColor="text1"/>
+          <w:sz w:val="24"/>
+          <w:szCs w:val="24"/>
+          <w:lang w:val="en-US"/>
+        </w:rPr>
+        <w:t xml:space="preserve"> </w:t>
+      </w:r>
+      <w:proofErr w:type="spellStart"/>
+      <w:r>
+        <w:rPr>
+          <w:rFonts w:ascii="Times New Roman" w:hAnsi="Times New Roman"/>
+          <w:color w:val="000000" w:themeColor="text1"/>
+          <w:sz w:val="24"/>
+          <w:szCs w:val="24"/>
+          <w:lang w:val="en-US"/>
+        </w:rPr>
+        <w:t>En</w:t>
+      </w:r>
+      <w:proofErr w:type="spellEnd"/>
+      <w:r>
+        <w:rPr>
+          <w:rFonts w:ascii="Times New Roman" w:hAnsi="Times New Roman"/>
+          <w:color w:val="000000" w:themeColor="text1"/>
+          <w:sz w:val="24"/>
+          <w:szCs w:val="24"/>
+          <w:lang w:val="en-US"/>
+        </w:rPr>
+        <w:t xml:space="preserve">: Kant, I. Anthropology, History and Education. </w:t>
+      </w:r>
+      <w:r>
+        <w:rPr>
+          <w:rFonts w:ascii="Times New Roman" w:hAnsi="Times New Roman"/>
+          <w:color w:val="000000" w:themeColor="text1"/>
+          <w:sz w:val="24"/>
+          <w:szCs w:val="24"/>
+        </w:rPr>
+        <w:t xml:space="preserve">Cambridge </w:t>
+      </w:r>
+      <w:proofErr w:type="spellStart"/>
+      <w:r>
+        <w:rPr>
+          <w:rFonts w:ascii="Times New Roman" w:hAnsi="Times New Roman"/>
+          <w:color w:val="000000" w:themeColor="text1"/>
+          <w:sz w:val="24"/>
+          <w:szCs w:val="24"/>
+        </w:rPr>
+        <w:t>University</w:t>
+      </w:r>
+      <w:proofErr w:type="spellEnd"/>
+      <w:r>
+        <w:rPr>
+          <w:rFonts w:ascii="Times New Roman" w:hAnsi="Times New Roman"/>
+          <w:color w:val="000000" w:themeColor="text1"/>
+          <w:sz w:val="24"/>
+          <w:szCs w:val="24"/>
+        </w:rPr>
+        <w:t xml:space="preserve"> </w:t>
+      </w:r>
+      <w:proofErr w:type="spellStart"/>
+      <w:r>
+        <w:rPr>
+          <w:rFonts w:ascii="Times New Roman" w:hAnsi="Times New Roman"/>
+          <w:color w:val="000000" w:themeColor="text1"/>
+          <w:sz w:val="24"/>
+          <w:szCs w:val="24"/>
+        </w:rPr>
+        <w:t>Press</w:t>
+      </w:r>
+      <w:proofErr w:type="spellEnd"/>
+      <w:r>
+        <w:rPr>
+          <w:rFonts w:ascii="Times New Roman" w:hAnsi="Times New Roman"/>
+          <w:color w:val="000000" w:themeColor="text1"/>
+          <w:sz w:val="24"/>
+          <w:szCs w:val="24"/>
+        </w:rPr>
+        <w:t>.</w:t>
+      </w:r>
+    </w:p>
+    <w:p>
+      <w:pPr>
+        <w:spacing w:line="360" w:lineRule="auto"/>
+        <w:rPr>
+          <w:rFonts w:ascii="Times New Roman" w:hAnsi="Times New Roman"/>
+          <w:color w:val="70AD47" w:themeColor="accent6"/>
+          <w:sz w:val="24"/>
+          <w:szCs w:val="24"/>
+        </w:rPr>
+      </w:pPr>
+      <w:r>
+        <w:rPr>
+          <w:rFonts w:ascii="Times New Roman" w:hAnsi="Times New Roman"/>
+          <w:color w:val="70AD47" w:themeColor="accent6"/>
+          <w:sz w:val="24"/>
+          <w:szCs w:val="24"/>
+        </w:rPr>
+        <w:t xml:space="preserve">“Todo progreso cultural, por cuyos medios el ser humano desarrolla su educación tiene como meta el aplicar este adquirido conocimiento y habilidad para el uso en el mundo. Pero el objeto más importante en el mundo al que se puede aplicar es el ser humano mismo, por cuanto lo humano es su propia finalidad. Por tanto, el conocer lo humano de acuerdo a su especie como criatura terrenal dotada de razón, merece especialmente ser llamado “conocimiento del mundo”, aun cuando constituye solo una parte de las criaturas del mundo. </w:t>
+      </w:r>
+    </w:p>
+    <w:p>
+      <w:pPr>
+        <w:spacing w:line="360" w:lineRule="auto"/>
+        <w:rPr>
+          <w:rFonts w:ascii="Times New Roman" w:hAnsi="Times New Roman"/>
+          <w:color w:val="000000" w:themeColor="text1"/>
+          <w:sz w:val="24"/>
+          <w:szCs w:val="24"/>
+        </w:rPr>
+      </w:pPr>
+      <w:r>
+        <w:rPr>
+          <w:rFonts w:ascii="Times New Roman" w:hAnsi="Times New Roman"/>
+          <w:color w:val="70AD47" w:themeColor="accent6"/>
+          <w:sz w:val="24"/>
+          <w:szCs w:val="24"/>
+        </w:rPr>
+        <w:t>Tal antropología, considerada conocimiento del mundo, la cual viene de nuestra escolaridad, no es aún llamada pragmática cuando contiene conocimiento extensivo de cosas en el mundo, tales como animales, plantas, minerales o climas, sino, cuando contiene conocimiento de lo humano en cuanto siendo ciudadanos del mundo.” (2007; p.231)</w:t>
+      </w:r>
+    </w:p>
+    <w:p>
+      <w:pPr>
+        <w:spacing w:line="360" w:lineRule="auto"/>
+        <w:rPr>
+          <w:rFonts w:ascii="Times New Roman" w:hAnsi="Times New Roman"/>
+          <w:color w:val="70AD47" w:themeColor="accent6"/>
+          <w:sz w:val="24"/>
+          <w:szCs w:val="24"/>
+          <w:lang w:val="en-US"/>
+        </w:rPr>
+      </w:pPr>
+    </w:p>
+    <w:p>
+      <w:pPr>
+        <w:spacing w:after="0" w:line="360" w:lineRule="auto"/>
+        <w:ind w:left="1416" w:firstLine="0"/>
+        <w:rPr>
+          <w:rFonts w:ascii="Times New Roman" w:hAnsi="Times New Roman"/>
+          <w:sz w:val="24"/>
+          <w:szCs w:val="24"/>
+          <w:lang w:val="es-PE"/>
+        </w:rPr>
+      </w:pPr>
+    </w:p>
+    <w:p>
+      <w:pPr>
+        <w:spacing w:after="0" w:line="360" w:lineRule="auto"/>
+        <w:ind w:left="1416" w:firstLine="0"/>
+        <w:rPr>
+          <w:rFonts w:ascii="Times New Roman" w:hAnsi="Times New Roman"/>
+          <w:sz w:val="24"/>
+          <w:szCs w:val="24"/>
+          <w:lang w:val="es-PE"/>
+        </w:rPr>
+      </w:pPr>
+    </w:p>
+    <w:p>
+      <w:pPr>
+        <w:spacing w:after="0" w:line="360" w:lineRule="auto"/>
+        <w:ind w:left="1416" w:firstLine="0"/>
+        <w:rPr>
+          <w:rFonts w:ascii="Times New Roman" w:hAnsi="Times New Roman"/>
+          <w:sz w:val="24"/>
+          <w:szCs w:val="24"/>
+          <w:lang w:val="es-PE"/>
+        </w:rPr>
+      </w:pPr>
+      <w:r>
+        <w:rPr>
+          <w:rFonts w:ascii="Times New Roman" w:hAnsi="Times New Roman"/>
+          <w:sz w:val="24"/>
+          <w:szCs w:val="24"/>
+          <w:lang w:val="es-PE"/>
+        </w:rPr>
+        <w:t>2</w:t>
+      </w:r>
+      <w:r>
+        <w:rPr>
+          <w:rFonts w:ascii="Times New Roman" w:hAnsi="Times New Roman"/>
+          <w:sz w:val="24"/>
+          <w:szCs w:val="24"/>
+          <w:lang w:val="es-PE"/>
+        </w:rPr>
+        <w:t>.3</w:t>
+      </w:r>
+      <w:r>
+        <w:rPr>
+          <w:rFonts w:ascii="Times New Roman" w:hAnsi="Times New Roman"/>
+          <w:sz w:val="24"/>
+          <w:szCs w:val="24"/>
+          <w:lang w:val="es-PE"/>
+        </w:rPr>
+        <w:t xml:space="preserve"> Elementos de una educación para lo cívico</w:t>
+      </w:r>
+    </w:p>
+    <w:p>
+      <w:pPr>
+        <w:spacing w:after="0" w:line="360" w:lineRule="auto"/>
+        <w:ind w:left="1416" w:firstLine="0"/>
+        <w:rPr>
+          <w:rFonts w:ascii="Times New Roman" w:hAnsi="Times New Roman"/>
+          <w:sz w:val="24"/>
+          <w:szCs w:val="24"/>
+          <w:lang w:val="es-PE"/>
+        </w:rPr>
+      </w:pPr>
+    </w:p>
+    <w:p>
+      <w:pPr>
+        <w:spacing w:after="0" w:line="360" w:lineRule="auto"/>
+        <w:ind w:left="1416" w:firstLine="0"/>
+        <w:rPr>
+          <w:rFonts w:ascii="Times New Roman" w:hAnsi="Times New Roman"/>
+          <w:sz w:val="24"/>
+          <w:szCs w:val="24"/>
+          <w:lang w:val="es-PE"/>
+        </w:rPr>
+      </w:pPr>
+    </w:p>
+    <w:p>
+      <w:pPr>
+        <w:spacing w:after="0" w:line="360" w:lineRule="auto"/>
+        <w:ind w:left="1416" w:firstLine="708"/>
+        <w:rPr>
+          <w:rFonts w:ascii="Times New Roman" w:hAnsi="Times New Roman"/>
+          <w:sz w:val="24"/>
+          <w:szCs w:val="24"/>
+          <w:lang w:val="es-PE"/>
+        </w:rPr>
+      </w:pPr>
+      <w:r>
+        <w:rPr>
+          <w:rFonts w:ascii="Times New Roman" w:hAnsi="Times New Roman"/>
+          <w:sz w:val="24"/>
+          <w:szCs w:val="24"/>
+          <w:lang w:val="es-PE"/>
+        </w:rPr>
+        <w:t>Antropología en sentido pragmático</w:t>
+      </w:r>
+    </w:p>
+    <w:p>
+      <w:pPr>
+        <w:spacing w:after="0" w:line="360" w:lineRule="auto"/>
+        <w:ind w:left="1416" w:firstLine="0"/>
+        <w:rPr>
+          <w:rFonts w:ascii="Times New Roman" w:hAnsi="Times New Roman"/>
+          <w:sz w:val="24"/>
+          <w:szCs w:val="24"/>
+          <w:lang w:val="es-PE"/>
+        </w:rPr>
+      </w:pPr>
+    </w:p>
+    <w:p>
+      <w:pPr>
+        <w:spacing w:after="0" w:line="360" w:lineRule="auto"/>
+        <w:ind w:left="1416" w:firstLine="0"/>
+        <w:rPr>
+          <w:rFonts w:ascii="Times New Roman" w:hAnsi="Times New Roman"/>
+          <w:sz w:val="24"/>
+          <w:szCs w:val="24"/>
+          <w:lang w:val="es-PE"/>
+        </w:rPr>
+      </w:pPr>
+    </w:p>
+    <w:p>
+      <w:pPr>
+        <w:spacing w:after="0" w:line="360" w:lineRule="auto"/>
+        <w:ind w:left="1416" w:firstLine="708"/>
+        <w:rPr>
+          <w:rFonts w:ascii="Times New Roman" w:hAnsi="Times New Roman"/>
+          <w:sz w:val="24"/>
+          <w:szCs w:val="24"/>
+          <w:lang w:val="es-PE"/>
+        </w:rPr>
+      </w:pPr>
+      <w:r>
+        <w:rPr>
+          <w:rFonts w:ascii="Times New Roman" w:hAnsi="Times New Roman"/>
+          <w:sz w:val="24"/>
+          <w:szCs w:val="24"/>
+          <w:lang w:val="es-PE"/>
+        </w:rPr>
+        <w:t xml:space="preserve">Anti-paternalismo y autonomía </w:t>
+      </w:r>
+    </w:p>
+    <w:p>
+      <w:pPr>
+        <w:spacing w:after="0" w:line="360" w:lineRule="auto"/>
+        <w:ind w:left="1416" w:firstLine="0"/>
+        <w:rPr>
+          <w:rFonts w:ascii="Times New Roman" w:hAnsi="Times New Roman"/>
+          <w:sz w:val="24"/>
+          <w:szCs w:val="24"/>
+          <w:lang w:val="es-PE"/>
+        </w:rPr>
+      </w:pPr>
+    </w:p>
+    <w:p>
+      <w:pPr>
+        <w:spacing w:line="360" w:lineRule="auto"/>
+        <w:ind w:left="720" w:hanging="720"/>
+        <w:rPr>
+          <w:rFonts w:ascii="Times New Roman" w:hAnsi="Times New Roman"/>
+          <w:color w:val="000000" w:themeColor="text1"/>
+          <w:sz w:val="24"/>
+          <w:szCs w:val="24"/>
+        </w:rPr>
+      </w:pPr>
+      <w:r>
+        <w:rPr>
+          <w:rFonts w:ascii="Times New Roman" w:hAnsi="Times New Roman"/>
+          <w:color w:val="000000" w:themeColor="text1"/>
+          <w:sz w:val="24"/>
+          <w:szCs w:val="24"/>
+        </w:rPr>
+        <w:t xml:space="preserve">Caviglia, A. (2005) </w:t>
+      </w:r>
+      <w:r>
+        <w:rPr>
+          <w:rFonts w:ascii="Times New Roman" w:hAnsi="Times New Roman"/>
+          <w:i/>
+          <w:color w:val="000000" w:themeColor="text1"/>
+          <w:sz w:val="24"/>
+          <w:szCs w:val="24"/>
+        </w:rPr>
+        <w:t>Soberanía de la voluntad unificada del pueblo sobre el gobierno en la filosofía política de Kant</w:t>
+      </w:r>
+      <w:r>
+        <w:rPr>
+          <w:rFonts w:ascii="Times New Roman" w:hAnsi="Times New Roman"/>
+          <w:color w:val="000000" w:themeColor="text1"/>
+          <w:sz w:val="24"/>
+          <w:szCs w:val="24"/>
+        </w:rPr>
+        <w:t xml:space="preserve">. PUCP. </w:t>
+      </w:r>
+    </w:p>
+    <w:p>
+      <w:pPr>
+        <w:spacing w:line="360" w:lineRule="auto"/>
+        <w:rPr>
+          <w:rFonts w:ascii="Times New Roman" w:hAnsi="Times New Roman"/>
+          <w:color w:val="70AD47" w:themeColor="accent6"/>
+          <w:sz w:val="24"/>
+          <w:szCs w:val="24"/>
+        </w:rPr>
+      </w:pPr>
+      <w:r>
+        <w:rPr>
+          <w:rFonts w:ascii="Times New Roman" w:hAnsi="Times New Roman"/>
+          <w:color w:val="70AD47" w:themeColor="accent6"/>
+          <w:sz w:val="24"/>
+          <w:szCs w:val="24"/>
+        </w:rPr>
+        <w:t>“El rechazo a la tiranía media entre la libertad y la paz. Se señala así, que el gobierno puede, en nombre de la paz (o el desarrollo de la felicidad de la ciudadanía) no puede limitar la libertad de los ciudadanos. Cuando así lo hace se puede convertir en un gobierno despótico o un gobierno paternalista. Este último es el peor de todos, pues su dominio es sutil y sus intenciones aparentemente santas. De tal manera que la paz debe fundarse no en el despotismo, sino en la libertad.” (2005; II)</w:t>
+      </w:r>
+    </w:p>
+    <w:p>
+      <w:pPr>
+        <w:spacing w:line="360" w:lineRule="auto"/>
+        <w:ind w:left="720" w:hanging="720"/>
+        <w:rPr>
+          <w:rFonts w:ascii="Times New Roman" w:hAnsi="Times New Roman"/>
+          <w:color w:val="000000" w:themeColor="text1"/>
+          <w:sz w:val="24"/>
+          <w:szCs w:val="24"/>
+        </w:rPr>
+      </w:pPr>
+      <w:proofErr w:type="spellStart"/>
+      <w:r>
+        <w:rPr>
+          <w:rFonts w:ascii="Times New Roman" w:hAnsi="Times New Roman"/>
+          <w:color w:val="000000" w:themeColor="text1"/>
+          <w:sz w:val="24"/>
+          <w:szCs w:val="24"/>
+        </w:rPr>
+        <w:t>Euchner</w:t>
+      </w:r>
+      <w:proofErr w:type="spellEnd"/>
+      <w:r>
+        <w:rPr>
+          <w:rFonts w:ascii="Times New Roman" w:hAnsi="Times New Roman"/>
+          <w:color w:val="000000" w:themeColor="text1"/>
+          <w:sz w:val="24"/>
+          <w:szCs w:val="24"/>
+        </w:rPr>
+        <w:t xml:space="preserve">, W. (1974) </w:t>
+      </w:r>
+      <w:r>
+        <w:rPr>
+          <w:rFonts w:ascii="Times New Roman" w:hAnsi="Times New Roman"/>
+          <w:i/>
+          <w:color w:val="000000" w:themeColor="text1"/>
+          <w:sz w:val="24"/>
+          <w:szCs w:val="24"/>
+        </w:rPr>
+        <w:t>Kant como filósofo del progreso político</w:t>
+      </w:r>
+      <w:r>
+        <w:rPr>
+          <w:rFonts w:ascii="Times New Roman" w:hAnsi="Times New Roman"/>
+          <w:color w:val="000000" w:themeColor="text1"/>
+          <w:sz w:val="24"/>
+          <w:szCs w:val="24"/>
+        </w:rPr>
+        <w:t xml:space="preserve">. Pp. 17-26. En: </w:t>
+      </w:r>
+      <w:proofErr w:type="spellStart"/>
+      <w:r>
+        <w:rPr>
+          <w:rFonts w:ascii="Times New Roman" w:hAnsi="Times New Roman"/>
+          <w:color w:val="000000" w:themeColor="text1"/>
+          <w:sz w:val="24"/>
+          <w:szCs w:val="24"/>
+        </w:rPr>
+        <w:t>Renker</w:t>
+      </w:r>
+      <w:proofErr w:type="spellEnd"/>
+      <w:r>
+        <w:rPr>
+          <w:rFonts w:ascii="Times New Roman" w:hAnsi="Times New Roman"/>
+          <w:color w:val="000000" w:themeColor="text1"/>
+          <w:sz w:val="24"/>
+          <w:szCs w:val="24"/>
+        </w:rPr>
+        <w:t xml:space="preserve">, </w:t>
+      </w:r>
+      <w:proofErr w:type="spellStart"/>
+      <w:r>
+        <w:rPr>
+          <w:rFonts w:ascii="Times New Roman" w:hAnsi="Times New Roman"/>
+          <w:color w:val="000000" w:themeColor="text1"/>
+          <w:sz w:val="24"/>
+          <w:szCs w:val="24"/>
+        </w:rPr>
+        <w:t>Euchner</w:t>
+      </w:r>
+      <w:proofErr w:type="spellEnd"/>
+      <w:r>
+        <w:rPr>
+          <w:rFonts w:ascii="Times New Roman" w:hAnsi="Times New Roman"/>
+          <w:color w:val="000000" w:themeColor="text1"/>
+          <w:sz w:val="24"/>
+          <w:szCs w:val="24"/>
+        </w:rPr>
+        <w:t xml:space="preserve"> et Al, </w:t>
+      </w:r>
+      <w:r>
+        <w:rPr>
+          <w:rFonts w:ascii="Times New Roman" w:hAnsi="Times New Roman"/>
+          <w:i/>
+          <w:color w:val="000000" w:themeColor="text1"/>
+          <w:sz w:val="24"/>
+          <w:szCs w:val="24"/>
+        </w:rPr>
+        <w:t>Immanuel Kant. Kant como pensador político</w:t>
+      </w:r>
+      <w:r>
+        <w:rPr>
+          <w:rFonts w:ascii="Times New Roman" w:hAnsi="Times New Roman"/>
+          <w:color w:val="000000" w:themeColor="text1"/>
+          <w:sz w:val="24"/>
+          <w:szCs w:val="24"/>
+        </w:rPr>
+        <w:t xml:space="preserve">. </w:t>
+      </w:r>
+      <w:proofErr w:type="spellStart"/>
+      <w:r>
+        <w:rPr>
+          <w:rFonts w:ascii="Times New Roman" w:hAnsi="Times New Roman"/>
+          <w:color w:val="000000" w:themeColor="text1"/>
+          <w:sz w:val="24"/>
+          <w:szCs w:val="24"/>
+        </w:rPr>
+        <w:t>Internationes</w:t>
+      </w:r>
+      <w:proofErr w:type="spellEnd"/>
+      <w:r>
+        <w:rPr>
+          <w:rFonts w:ascii="Times New Roman" w:hAnsi="Times New Roman"/>
+          <w:color w:val="000000" w:themeColor="text1"/>
+          <w:sz w:val="24"/>
+          <w:szCs w:val="24"/>
+        </w:rPr>
+        <w:t>, Bon-</w:t>
+      </w:r>
+      <w:proofErr w:type="spellStart"/>
+      <w:r>
+        <w:rPr>
+          <w:rFonts w:ascii="Times New Roman" w:hAnsi="Times New Roman"/>
+          <w:color w:val="000000" w:themeColor="text1"/>
+          <w:sz w:val="24"/>
+          <w:szCs w:val="24"/>
+        </w:rPr>
+        <w:t>Bad</w:t>
+      </w:r>
+      <w:proofErr w:type="spellEnd"/>
+      <w:r>
+        <w:rPr>
+          <w:rFonts w:ascii="Times New Roman" w:hAnsi="Times New Roman"/>
+          <w:color w:val="000000" w:themeColor="text1"/>
+          <w:sz w:val="24"/>
+          <w:szCs w:val="24"/>
+        </w:rPr>
+        <w:t xml:space="preserve"> </w:t>
+      </w:r>
+      <w:proofErr w:type="spellStart"/>
+      <w:r>
+        <w:rPr>
+          <w:rFonts w:ascii="Times New Roman" w:hAnsi="Times New Roman"/>
+          <w:color w:val="000000" w:themeColor="text1"/>
+          <w:sz w:val="24"/>
+          <w:szCs w:val="24"/>
+        </w:rPr>
+        <w:t>Godesberg</w:t>
+      </w:r>
+      <w:proofErr w:type="spellEnd"/>
+      <w:r>
+        <w:rPr>
+          <w:rFonts w:ascii="Times New Roman" w:hAnsi="Times New Roman"/>
+          <w:color w:val="000000" w:themeColor="text1"/>
+          <w:sz w:val="24"/>
+          <w:szCs w:val="24"/>
+        </w:rPr>
+        <w:t>.</w:t>
+      </w:r>
+    </w:p>
+    <w:p>
+      <w:pPr>
+        <w:spacing w:line="360" w:lineRule="auto"/>
+        <w:rPr>
+          <w:rFonts w:ascii="Times New Roman" w:hAnsi="Times New Roman"/>
+          <w:color w:val="70AD47" w:themeColor="accent6"/>
+          <w:sz w:val="24"/>
+          <w:szCs w:val="24"/>
+        </w:rPr>
+      </w:pPr>
+      <w:r>
+        <w:rPr>
+          <w:rFonts w:ascii="Times New Roman" w:hAnsi="Times New Roman"/>
+          <w:color w:val="70AD47" w:themeColor="accent6"/>
+          <w:sz w:val="24"/>
+          <w:szCs w:val="24"/>
+        </w:rPr>
+        <w:t>“En lo que atañe al dominio político, las sociedades civiles existentes suelen estar regidas con demasiada frecuencia por gobiernos patriarcales que, en el fondo, son despotismos, ya que tratan a sus súbditos como si fueran niños.” (1974; p. 20)</w:t>
+      </w:r>
+    </w:p>
+    <w:p>
+      <w:pPr>
+        <w:spacing w:line="360" w:lineRule="auto"/>
+        <w:ind w:left="720" w:hanging="720"/>
+        <w:rPr>
+          <w:rFonts w:ascii="Times New Roman" w:hAnsi="Times New Roman"/>
+          <w:color w:val="000000" w:themeColor="text1"/>
+          <w:sz w:val="24"/>
+          <w:szCs w:val="24"/>
+        </w:rPr>
+      </w:pPr>
+      <w:r>
+        <w:rPr>
+          <w:rFonts w:ascii="Times New Roman" w:hAnsi="Times New Roman"/>
+          <w:color w:val="000000" w:themeColor="text1"/>
+          <w:sz w:val="24"/>
+          <w:szCs w:val="24"/>
+        </w:rPr>
+        <w:t xml:space="preserve">Kant, I. (1964) </w:t>
+      </w:r>
+      <w:r>
+        <w:rPr>
+          <w:rFonts w:ascii="Times New Roman" w:hAnsi="Times New Roman"/>
+          <w:i/>
+          <w:color w:val="000000" w:themeColor="text1"/>
+          <w:sz w:val="24"/>
+          <w:szCs w:val="24"/>
+        </w:rPr>
+        <w:t>Acerca de la relación entre la teoría y la práctica en el derecho político</w:t>
+      </w:r>
+      <w:r>
+        <w:rPr>
+          <w:rFonts w:ascii="Times New Roman" w:hAnsi="Times New Roman"/>
+          <w:color w:val="000000" w:themeColor="text1"/>
+          <w:sz w:val="24"/>
+          <w:szCs w:val="24"/>
+        </w:rPr>
+        <w:t xml:space="preserve">. </w:t>
+      </w:r>
+      <w:r>
+        <w:rPr>
+          <w:rFonts w:ascii="Times New Roman" w:hAnsi="Times New Roman"/>
+          <w:i/>
+          <w:color w:val="000000" w:themeColor="text1"/>
+          <w:sz w:val="24"/>
+          <w:szCs w:val="24"/>
+        </w:rPr>
+        <w:t>(Contra Hobbes)</w:t>
+      </w:r>
+      <w:r>
+        <w:rPr>
+          <w:rFonts w:ascii="Times New Roman" w:hAnsi="Times New Roman"/>
+          <w:color w:val="000000" w:themeColor="text1"/>
+          <w:sz w:val="24"/>
+          <w:szCs w:val="24"/>
+        </w:rPr>
+        <w:t xml:space="preserve"> (En: Kant, I. Filosofía de la historia. Ed. Nova).</w:t>
+      </w:r>
+    </w:p>
+    <w:p>
+      <w:pPr>
+        <w:spacing w:line="360" w:lineRule="auto"/>
+        <w:rPr>
+          <w:rFonts w:ascii="Times New Roman" w:hAnsi="Times New Roman"/>
+          <w:color w:val="70AD47" w:themeColor="accent6"/>
+          <w:sz w:val="24"/>
+          <w:szCs w:val="24"/>
+        </w:rPr>
+      </w:pPr>
+      <w:r>
+        <w:rPr>
+          <w:rFonts w:ascii="Times New Roman" w:hAnsi="Times New Roman"/>
+          <w:color w:val="70AD47" w:themeColor="accent6"/>
+          <w:sz w:val="24"/>
+          <w:szCs w:val="24"/>
+        </w:rPr>
+        <w:t>“El único gobierno pensable para hombres capaces de derecho y referido, al mismo tiempo, a la benevolencia del gobernante, no es el paternal, sino el patriótico.” (1964; p.159)</w:t>
+      </w:r>
+    </w:p>
+    <w:p>
+      <w:pPr>
+        <w:spacing w:after="0" w:line="360" w:lineRule="auto"/>
+        <w:ind w:left="1416" w:firstLine="0"/>
+        <w:rPr>
+          <w:rFonts w:ascii="Times New Roman" w:hAnsi="Times New Roman"/>
+          <w:sz w:val="24"/>
+          <w:szCs w:val="24"/>
+          <w:lang w:val="es-PE"/>
+        </w:rPr>
+      </w:pPr>
+    </w:p>
+    <w:p>
+      <w:pPr>
+        <w:spacing w:after="0" w:line="360" w:lineRule="auto"/>
+        <w:ind w:left="1416" w:firstLine="0"/>
+        <w:rPr>
+          <w:rFonts w:ascii="Times New Roman" w:hAnsi="Times New Roman"/>
+          <w:sz w:val="24"/>
+          <w:szCs w:val="24"/>
+          <w:lang w:val="es-PE"/>
+        </w:rPr>
+      </w:pPr>
+    </w:p>
+    <w:p>
+      <w:pPr>
+        <w:spacing w:after="0" w:line="360" w:lineRule="auto"/>
+        <w:ind w:left="1416" w:firstLine="708"/>
+        <w:rPr>
+          <w:rFonts w:ascii="Times New Roman" w:hAnsi="Times New Roman"/>
+          <w:sz w:val="24"/>
+          <w:szCs w:val="24"/>
+          <w:lang w:val="es-PE"/>
+        </w:rPr>
+      </w:pPr>
+      <w:r>
+        <w:rPr>
+          <w:rFonts w:ascii="Times New Roman" w:hAnsi="Times New Roman"/>
+          <w:sz w:val="24"/>
+          <w:szCs w:val="24"/>
+          <w:lang w:val="es-PE"/>
+        </w:rPr>
+        <w:t>Razón pública y tolerancia</w:t>
+      </w:r>
+    </w:p>
+    <w:p>
+      <w:pPr>
+        <w:spacing w:after="0" w:line="360" w:lineRule="auto"/>
+        <w:ind w:left="1416" w:firstLine="0"/>
+        <w:rPr>
+          <w:rFonts w:ascii="Times New Roman" w:hAnsi="Times New Roman"/>
+          <w:sz w:val="24"/>
+          <w:szCs w:val="24"/>
+          <w:lang w:val="es-PE"/>
+        </w:rPr>
+      </w:pPr>
+    </w:p>
+    <w:p>
+      <w:pPr>
+        <w:spacing w:line="360" w:lineRule="auto"/>
+        <w:ind w:left="720" w:hanging="720"/>
+        <w:rPr>
+          <w:rFonts w:ascii="Times New Roman" w:hAnsi="Times New Roman"/>
+          <w:color w:val="000000" w:themeColor="text1"/>
+          <w:sz w:val="24"/>
+          <w:szCs w:val="24"/>
+        </w:rPr>
+      </w:pPr>
+      <w:r>
+        <w:rPr>
+          <w:rFonts w:ascii="Times New Roman" w:hAnsi="Times New Roman"/>
+          <w:color w:val="000000" w:themeColor="text1"/>
+          <w:sz w:val="24"/>
+          <w:szCs w:val="24"/>
+        </w:rPr>
+        <w:t xml:space="preserve">Kant, I. (1964) </w:t>
+      </w:r>
+      <w:r>
+        <w:rPr>
+          <w:rFonts w:ascii="Times New Roman" w:hAnsi="Times New Roman"/>
+          <w:i/>
+          <w:color w:val="000000" w:themeColor="text1"/>
+          <w:sz w:val="24"/>
+          <w:szCs w:val="24"/>
+        </w:rPr>
+        <w:t>Respuesta a la pregunta: ¿qué es la ilustración?</w:t>
+      </w:r>
+      <w:r>
+        <w:rPr>
+          <w:rFonts w:ascii="Times New Roman" w:hAnsi="Times New Roman"/>
+          <w:color w:val="000000" w:themeColor="text1"/>
+          <w:sz w:val="24"/>
+          <w:szCs w:val="24"/>
+        </w:rPr>
+        <w:t xml:space="preserve"> (En: Kant, I. Filosofía de la historia. Ed. Nova).</w:t>
+      </w:r>
+    </w:p>
+    <w:p>
+      <w:pPr>
+        <w:spacing w:line="360" w:lineRule="auto"/>
+        <w:ind w:left="720" w:hanging="720"/>
+        <w:rPr>
+          <w:rFonts w:ascii="Times New Roman" w:hAnsi="Times New Roman"/>
+          <w:color w:val="000000" w:themeColor="text1"/>
+          <w:sz w:val="24"/>
+          <w:szCs w:val="24"/>
+        </w:rPr>
+      </w:pPr>
+      <w:r>
+        <w:rPr>
+          <w:rFonts w:ascii="Times New Roman" w:hAnsi="Times New Roman"/>
+          <w:color w:val="000000" w:themeColor="text1"/>
+          <w:sz w:val="24"/>
+          <w:szCs w:val="24"/>
+        </w:rPr>
+        <w:t xml:space="preserve">O´Neill, O. (1986) </w:t>
+      </w:r>
+      <w:proofErr w:type="spellStart"/>
+      <w:r>
+        <w:rPr>
+          <w:rFonts w:ascii="Times New Roman" w:hAnsi="Times New Roman"/>
+          <w:i/>
+          <w:color w:val="000000" w:themeColor="text1"/>
+          <w:sz w:val="24"/>
+          <w:szCs w:val="24"/>
+        </w:rPr>
+        <w:t>The</w:t>
+      </w:r>
+      <w:proofErr w:type="spellEnd"/>
+      <w:r>
+        <w:rPr>
+          <w:rFonts w:ascii="Times New Roman" w:hAnsi="Times New Roman"/>
+          <w:i/>
+          <w:color w:val="000000" w:themeColor="text1"/>
+          <w:sz w:val="24"/>
+          <w:szCs w:val="24"/>
+        </w:rPr>
+        <w:t xml:space="preserve"> </w:t>
+      </w:r>
+      <w:proofErr w:type="spellStart"/>
+      <w:r>
+        <w:rPr>
+          <w:rFonts w:ascii="Times New Roman" w:hAnsi="Times New Roman"/>
+          <w:i/>
+          <w:color w:val="000000" w:themeColor="text1"/>
+          <w:sz w:val="24"/>
+          <w:szCs w:val="24"/>
+        </w:rPr>
+        <w:t>public</w:t>
+      </w:r>
+      <w:proofErr w:type="spellEnd"/>
+      <w:r>
+        <w:rPr>
+          <w:rFonts w:ascii="Times New Roman" w:hAnsi="Times New Roman"/>
+          <w:i/>
+          <w:color w:val="000000" w:themeColor="text1"/>
+          <w:sz w:val="24"/>
+          <w:szCs w:val="24"/>
+        </w:rPr>
+        <w:t xml:space="preserve"> use of </w:t>
+      </w:r>
+      <w:proofErr w:type="spellStart"/>
+      <w:r>
+        <w:rPr>
+          <w:rFonts w:ascii="Times New Roman" w:hAnsi="Times New Roman"/>
+          <w:i/>
+          <w:color w:val="000000" w:themeColor="text1"/>
+          <w:sz w:val="24"/>
+          <w:szCs w:val="24"/>
+        </w:rPr>
+        <w:t>reason</w:t>
+      </w:r>
+      <w:proofErr w:type="spellEnd"/>
+      <w:r>
+        <w:rPr>
+          <w:rFonts w:ascii="Times New Roman" w:hAnsi="Times New Roman"/>
+          <w:color w:val="000000" w:themeColor="text1"/>
+          <w:sz w:val="24"/>
+          <w:szCs w:val="24"/>
+        </w:rPr>
+        <w:t>.</w:t>
+      </w:r>
+      <w:r>
+        <w:rPr>
+          <w:rFonts w:ascii="Times New Roman" w:hAnsi="Times New Roman"/>
+          <w:i/>
+          <w:color w:val="000000" w:themeColor="text1"/>
+          <w:sz w:val="24"/>
+          <w:szCs w:val="24"/>
+        </w:rPr>
+        <w:t xml:space="preserve"> </w:t>
+      </w:r>
+      <w:r>
+        <w:rPr>
+          <w:rFonts w:ascii="Times New Roman" w:hAnsi="Times New Roman"/>
+          <w:color w:val="000000" w:themeColor="text1"/>
+          <w:sz w:val="24"/>
+          <w:szCs w:val="24"/>
+        </w:rPr>
+        <w:t xml:space="preserve">En: </w:t>
+      </w:r>
+      <w:proofErr w:type="spellStart"/>
+      <w:r>
+        <w:rPr>
+          <w:rFonts w:ascii="Times New Roman" w:hAnsi="Times New Roman"/>
+          <w:color w:val="000000" w:themeColor="text1"/>
+          <w:sz w:val="24"/>
+          <w:szCs w:val="24"/>
+        </w:rPr>
+        <w:t>Political</w:t>
+      </w:r>
+      <w:proofErr w:type="spellEnd"/>
+      <w:r>
+        <w:rPr>
+          <w:rFonts w:ascii="Times New Roman" w:hAnsi="Times New Roman"/>
+          <w:color w:val="000000" w:themeColor="text1"/>
+          <w:sz w:val="24"/>
+          <w:szCs w:val="24"/>
+        </w:rPr>
+        <w:t xml:space="preserve"> </w:t>
+      </w:r>
+      <w:proofErr w:type="spellStart"/>
+      <w:r>
+        <w:rPr>
+          <w:rFonts w:ascii="Times New Roman" w:hAnsi="Times New Roman"/>
+          <w:color w:val="000000" w:themeColor="text1"/>
+          <w:sz w:val="24"/>
+          <w:szCs w:val="24"/>
+        </w:rPr>
+        <w:t>Theory</w:t>
+      </w:r>
+      <w:proofErr w:type="spellEnd"/>
+      <w:r>
+        <w:rPr>
+          <w:rFonts w:ascii="Times New Roman" w:hAnsi="Times New Roman"/>
+          <w:color w:val="000000" w:themeColor="text1"/>
+          <w:sz w:val="24"/>
+          <w:szCs w:val="24"/>
+        </w:rPr>
+        <w:t xml:space="preserve">, </w:t>
+      </w:r>
+      <w:proofErr w:type="spellStart"/>
+      <w:r>
+        <w:rPr>
+          <w:rFonts w:ascii="Times New Roman" w:hAnsi="Times New Roman"/>
+          <w:color w:val="000000" w:themeColor="text1"/>
+          <w:sz w:val="24"/>
+          <w:szCs w:val="24"/>
+        </w:rPr>
+        <w:t>Vol</w:t>
+      </w:r>
+      <w:proofErr w:type="spellEnd"/>
+      <w:r>
+        <w:rPr>
+          <w:rFonts w:ascii="Times New Roman" w:hAnsi="Times New Roman"/>
+          <w:color w:val="000000" w:themeColor="text1"/>
+          <w:sz w:val="24"/>
+          <w:szCs w:val="24"/>
+        </w:rPr>
+        <w:t xml:space="preserve"> 14, Nº4, Nov. pp. 523-551.</w:t>
+      </w:r>
+    </w:p>
+    <w:p>
+      <w:pPr>
+        <w:spacing w:line="360" w:lineRule="auto"/>
+        <w:rPr>
+          <w:rFonts w:ascii="Times New Roman" w:hAnsi="Times New Roman"/>
+          <w:color w:val="70AD47" w:themeColor="accent6"/>
+          <w:sz w:val="24"/>
+          <w:szCs w:val="24"/>
+        </w:rPr>
+      </w:pPr>
+      <w:r>
+        <w:rPr>
+          <w:rFonts w:ascii="Times New Roman" w:hAnsi="Times New Roman"/>
+          <w:color w:val="70AD47" w:themeColor="accent6"/>
+          <w:sz w:val="24"/>
+          <w:szCs w:val="24"/>
+        </w:rPr>
+        <w:t>“En los escritos de Kant la tolerancia no es un valor derivativo, a ser establecido solo cuando el valor de la verdad, la creencia razonada y la libertad en asuntos propios hayan sido establecidos. Sus argumentos para la tolerancia, a lo que llama el uso de la razón publica, presuponen ni estándares de racionalidad antecedentes, ni clase alguna de especial importancia para los actos individuales de los asuntos propios.” (1986; p.523)</w:t>
+      </w:r>
+    </w:p>
+    <w:p>
+      <w:pPr>
+        <w:spacing w:line="360" w:lineRule="auto"/>
+        <w:rPr>
+          <w:rFonts w:ascii="Times New Roman" w:hAnsi="Times New Roman"/>
+          <w:color w:val="70AD47" w:themeColor="accent6"/>
+          <w:sz w:val="24"/>
+          <w:szCs w:val="24"/>
+        </w:rPr>
+      </w:pPr>
+      <w:r>
+        <w:rPr>
+          <w:rFonts w:ascii="Times New Roman" w:hAnsi="Times New Roman"/>
+          <w:color w:val="70AD47" w:themeColor="accent6"/>
+          <w:sz w:val="24"/>
+          <w:szCs w:val="24"/>
+        </w:rPr>
+        <w:lastRenderedPageBreak/>
+        <w:t>“El énfasis de Kant en la tolerancia del público uso de la razón puede parecer tanto débil como exagerado. Se vería débil si pensamos en la tolerancia como una respuesta al uso (meramente) expresivo de la razón y la sinrazón. (…) Tal vista alimenta la recurrente sospecha que la tolerancia es la cara exterior de la indiferencia.” (1986; p.526)</w:t>
+      </w:r>
+    </w:p>
+    <w:p>
+      <w:pPr>
+        <w:spacing w:line="360" w:lineRule="auto"/>
+        <w:rPr>
+          <w:rFonts w:ascii="Times New Roman" w:hAnsi="Times New Roman"/>
+          <w:color w:val="70AD47" w:themeColor="accent6"/>
+          <w:sz w:val="24"/>
+          <w:szCs w:val="24"/>
+        </w:rPr>
+      </w:pPr>
+      <w:r>
+        <w:rPr>
+          <w:rFonts w:ascii="Times New Roman" w:hAnsi="Times New Roman"/>
+          <w:color w:val="70AD47" w:themeColor="accent6"/>
+          <w:sz w:val="24"/>
+          <w:szCs w:val="24"/>
+        </w:rPr>
+        <w:t>“El punto estándar de la expresión es la comunicación. (1986, p.526) (…) Pero es ciertamente controvertido el considerar el habla, escritura y actividades humanas relacionadas siendo primariamente expresivas, algo que en principio podría ser puramente privado. (…) Lo que comunicamos, sean palabras, gestos, rituales o patrones de actividades más complejos, deben ser interpretables por alguna audiencia. (…) La comunicación requiere cierto tipo de reconocimiento o aceptación de otros. (…) La tolerancia de las comunicaciones de otros no requieren que nosotros las subscribamos, o si quiera que las entendamos totalmente. (…) Una vez que consideremos a los actos de comunicación en lugar de actos de expresión como propiamente los objetos de tolerancia, podremos ver porqué la tolerancia es un requerimiento demandado.” (1986; p.527)</w:t>
+      </w:r>
+    </w:p>
+    <w:p>
+      <w:pPr>
+        <w:spacing w:line="360" w:lineRule="auto"/>
+        <w:rPr>
+          <w:rFonts w:ascii="Times New Roman" w:hAnsi="Times New Roman"/>
+          <w:color w:val="70AD47" w:themeColor="accent6"/>
+          <w:sz w:val="24"/>
+          <w:szCs w:val="24"/>
+        </w:rPr>
+      </w:pPr>
+      <w:r>
+        <w:rPr>
+          <w:rFonts w:ascii="Times New Roman" w:hAnsi="Times New Roman"/>
+          <w:color w:val="70AD47" w:themeColor="accent6"/>
+          <w:sz w:val="24"/>
+          <w:szCs w:val="24"/>
+        </w:rPr>
+        <w:t>“La noción de uso público de razón es aquí definida en términos de la audiencia a quien el acto de comunicación puede alcanzar. Un uso privado de la razón es &lt;aquel que una persona puede usar en un puesto civil u oficina particular&gt;. Oficiales, clérigos, sirvientes civiles, pagadores de impuestos, deben obedecer y no discutir con las órdenes de la doctrina o las regulaciones que gobiernan dichos roles. Un sacerdote determinado &lt;actúa bajo una comisión impuesta desde fuera&gt; y el uso &lt;que él hace de su razón en presencia de su congregación es puramente privado&gt;. Por contraste, un uso público de la razón toma lugar cuando el mismo sacerdote &lt;en cuanto académico dirigiéndose al público real, es decir, al mundo en su extensión, habla en su propia voz&gt;. Bajo la perspectiva de Kant, es sólo este uso de la razón pública en aquel sentido el cual, de ser tolerado, produce gente ilustrada. Por ello elogia la jerarquía de Federico el Grande de una libertad intelectual por encima de una libertad civil, atribuyéndole a él el principio &lt;Discute todo cuanto quieras, acerca de lo que gustes, pero ¡obedece!&gt;. Incluso sugiere en cierto punto que la libertad civil máxima puede ser hostil al mejor desenvolvimiento de la libertad intelectual, y es solamente desde la coraza dura de una restringida libertad exterior que las capacidades humanas para pensar y juzgar pueden madurar en capacidades para actuar libremente.” (Kant citado en O´Neill; 1986; p.528)</w:t>
+      </w:r>
+    </w:p>
+    <w:p>
+      <w:pPr>
+        <w:spacing w:line="360" w:lineRule="auto"/>
+        <w:rPr>
+          <w:rFonts w:ascii="Times New Roman" w:hAnsi="Times New Roman"/>
+          <w:color w:val="70AD47" w:themeColor="accent6"/>
+          <w:sz w:val="24"/>
+          <w:szCs w:val="24"/>
+        </w:rPr>
+      </w:pPr>
+      <w:r>
+        <w:rPr>
+          <w:rFonts w:ascii="Times New Roman" w:hAnsi="Times New Roman"/>
+          <w:color w:val="70AD47" w:themeColor="accent6"/>
+          <w:sz w:val="24"/>
+          <w:szCs w:val="24"/>
+        </w:rPr>
+        <w:t xml:space="preserve">“La libertad intelectual es desde el inicio, no meramente libertad para involucrarse en interna o solitaria reflexión. (…) está preocupado por un más fundamental requerimiento de la comunicación de ser pública. Cualesquiera medios de comunicación que estén disponibles, </w:t>
+      </w:r>
+      <w:r>
+        <w:rPr>
+          <w:rFonts w:ascii="Times New Roman" w:hAnsi="Times New Roman"/>
+          <w:color w:val="70AD47" w:themeColor="accent6"/>
+          <w:sz w:val="24"/>
+          <w:szCs w:val="24"/>
+        </w:rPr>
+        <w:lastRenderedPageBreak/>
+        <w:t xml:space="preserve">las comunicaciones pueden fallar de ser públicas si no alcanzan los estándares para ser interpretados por otros. (…) La publicidad efectiva es políticamente importante, pero presupone que lo que debe ser comunicado es </w:t>
+      </w:r>
+      <w:proofErr w:type="spellStart"/>
+      <w:r>
+        <w:rPr>
+          <w:rFonts w:ascii="Times New Roman" w:hAnsi="Times New Roman"/>
+          <w:color w:val="70AD47" w:themeColor="accent6"/>
+          <w:sz w:val="24"/>
+          <w:szCs w:val="24"/>
+        </w:rPr>
+        <w:t>publicitable</w:t>
+      </w:r>
+      <w:proofErr w:type="spellEnd"/>
+      <w:r>
+        <w:rPr>
+          <w:rFonts w:ascii="Times New Roman" w:hAnsi="Times New Roman"/>
+          <w:color w:val="70AD47" w:themeColor="accent6"/>
+          <w:sz w:val="24"/>
+          <w:szCs w:val="24"/>
+        </w:rPr>
+        <w:t>.” (1986; p.529)</w:t>
+      </w:r>
+    </w:p>
+    <w:p>
+      <w:pPr>
+        <w:spacing w:line="360" w:lineRule="auto"/>
+        <w:rPr>
+          <w:rFonts w:ascii="Times New Roman" w:hAnsi="Times New Roman"/>
+          <w:color w:val="70AD47" w:themeColor="accent6"/>
+          <w:sz w:val="24"/>
+          <w:szCs w:val="24"/>
+        </w:rPr>
+      </w:pPr>
+      <w:r>
+        <w:rPr>
+          <w:rFonts w:ascii="Times New Roman" w:hAnsi="Times New Roman"/>
+          <w:color w:val="70AD47" w:themeColor="accent6"/>
+          <w:sz w:val="24"/>
+          <w:szCs w:val="24"/>
+        </w:rPr>
+        <w:t xml:space="preserve">“Una comunicación que presupone alguna autoridad otra que la razón puede fracasar en comunicar a aquellos que no están sujetos a dicha autoridad. (…) Pero una comunicación que no presupone tal autoridad (ajena a la razón), es en principio, asequible al mundo en su extensión y pude debatirse sin apelar a la autoridad, pudiendo suceder, como pasa, que de hecho se encuentran dirigidas o entendidas por pocos. Comunicaciones </w:t>
+      </w:r>
+      <w:proofErr w:type="spellStart"/>
+      <w:r>
+        <w:rPr>
+          <w:rFonts w:ascii="Times New Roman" w:hAnsi="Times New Roman"/>
+          <w:color w:val="70AD47" w:themeColor="accent6"/>
+          <w:sz w:val="24"/>
+          <w:szCs w:val="24"/>
+        </w:rPr>
+        <w:t>publicitables</w:t>
+      </w:r>
+      <w:proofErr w:type="spellEnd"/>
+      <w:r>
+        <w:rPr>
+          <w:rFonts w:ascii="Times New Roman" w:hAnsi="Times New Roman"/>
+          <w:color w:val="70AD47" w:themeColor="accent6"/>
+          <w:sz w:val="24"/>
+          <w:szCs w:val="24"/>
+        </w:rPr>
+        <w:t xml:space="preserve"> pueden, o no, recibir publicidad total. (…) Para Kant el aspecto </w:t>
+      </w:r>
+      <w:proofErr w:type="spellStart"/>
+      <w:r>
+        <w:rPr>
+          <w:rFonts w:ascii="Times New Roman" w:hAnsi="Times New Roman"/>
+          <w:color w:val="70AD47" w:themeColor="accent6"/>
+          <w:sz w:val="24"/>
+          <w:szCs w:val="24"/>
+        </w:rPr>
+        <w:t>publicitable</w:t>
+      </w:r>
+      <w:proofErr w:type="spellEnd"/>
+      <w:r>
+        <w:rPr>
+          <w:rFonts w:ascii="Times New Roman" w:hAnsi="Times New Roman"/>
+          <w:color w:val="70AD47" w:themeColor="accent6"/>
+          <w:sz w:val="24"/>
+          <w:szCs w:val="24"/>
+        </w:rPr>
+        <w:t xml:space="preserve"> es más fundamental que el de la publicidad. (…) la ilustración de las masas requiere de la publicidad y de lo </w:t>
+      </w:r>
+      <w:proofErr w:type="spellStart"/>
+      <w:r>
+        <w:rPr>
+          <w:rFonts w:ascii="Times New Roman" w:hAnsi="Times New Roman"/>
+          <w:color w:val="70AD47" w:themeColor="accent6"/>
+          <w:sz w:val="24"/>
+          <w:szCs w:val="24"/>
+        </w:rPr>
+        <w:t>publicitable</w:t>
+      </w:r>
+      <w:proofErr w:type="spellEnd"/>
+      <w:r>
+        <w:rPr>
+          <w:rFonts w:ascii="Times New Roman" w:hAnsi="Times New Roman"/>
+          <w:color w:val="70AD47" w:themeColor="accent6"/>
+          <w:sz w:val="24"/>
+          <w:szCs w:val="24"/>
+        </w:rPr>
+        <w:t xml:space="preserve">. (…) Toda comunicación que presuponga una autoridad otra que la razón no podrá ser ni pública, ni totalmente </w:t>
+      </w:r>
+      <w:proofErr w:type="spellStart"/>
+      <w:r>
+        <w:rPr>
+          <w:rFonts w:ascii="Times New Roman" w:hAnsi="Times New Roman"/>
+          <w:color w:val="70AD47" w:themeColor="accent6"/>
+          <w:sz w:val="24"/>
+          <w:szCs w:val="24"/>
+        </w:rPr>
+        <w:t>publicitable</w:t>
+      </w:r>
+      <w:proofErr w:type="spellEnd"/>
+      <w:r>
+        <w:rPr>
+          <w:rFonts w:ascii="Times New Roman" w:hAnsi="Times New Roman"/>
+          <w:color w:val="70AD47" w:themeColor="accent6"/>
+          <w:sz w:val="24"/>
+          <w:szCs w:val="24"/>
+        </w:rPr>
+        <w:t xml:space="preserve">” (1986; p.530) </w:t>
+      </w:r>
+    </w:p>
+    <w:p>
+      <w:pPr>
+        <w:spacing w:line="360" w:lineRule="auto"/>
+        <w:rPr>
+          <w:rFonts w:ascii="Times New Roman" w:hAnsi="Times New Roman"/>
+          <w:color w:val="70AD47" w:themeColor="accent6"/>
+          <w:sz w:val="24"/>
+          <w:szCs w:val="24"/>
+        </w:rPr>
+      </w:pPr>
+      <w:r>
+        <w:rPr>
+          <w:rFonts w:ascii="Times New Roman" w:hAnsi="Times New Roman"/>
+          <w:color w:val="70AD47" w:themeColor="accent6"/>
+          <w:sz w:val="24"/>
+          <w:szCs w:val="24"/>
+        </w:rPr>
+        <w:t xml:space="preserve">“El progreso político últimamente requiere comunicaciones que son ambas, </w:t>
+      </w:r>
+      <w:proofErr w:type="spellStart"/>
+      <w:r>
+        <w:rPr>
+          <w:rFonts w:ascii="Times New Roman" w:hAnsi="Times New Roman"/>
+          <w:color w:val="70AD47" w:themeColor="accent6"/>
+          <w:sz w:val="24"/>
+          <w:szCs w:val="24"/>
+        </w:rPr>
+        <w:t>publicitables</w:t>
+      </w:r>
+      <w:proofErr w:type="spellEnd"/>
+      <w:r>
+        <w:rPr>
+          <w:rFonts w:ascii="Times New Roman" w:hAnsi="Times New Roman"/>
+          <w:color w:val="70AD47" w:themeColor="accent6"/>
+          <w:sz w:val="24"/>
+          <w:szCs w:val="24"/>
+        </w:rPr>
+        <w:t xml:space="preserve"> y hechas públicas. (…) Es esta idea la que subyace detrás de la insistencia de Kant de que en primer lugar el uso público de la razón debe siempre ser libre, y lo que vincula su defensa de la tolerancia con los fundamentos de la razón práctica.” (1986; p.530)</w:t>
+      </w:r>
+    </w:p>
+    <w:p>
+      <w:pPr>
+        <w:spacing w:line="360" w:lineRule="auto"/>
+        <w:rPr>
+          <w:rFonts w:ascii="Times New Roman" w:hAnsi="Times New Roman"/>
+          <w:color w:val="70AD47" w:themeColor="accent6"/>
+          <w:sz w:val="24"/>
+          <w:szCs w:val="24"/>
+        </w:rPr>
+      </w:pPr>
+      <w:r>
+        <w:rPr>
+          <w:rFonts w:ascii="Times New Roman" w:hAnsi="Times New Roman"/>
+          <w:color w:val="70AD47" w:themeColor="accent6"/>
+          <w:sz w:val="24"/>
+          <w:szCs w:val="24"/>
+        </w:rPr>
+        <w:t>“La tolerancia de los usos públicos de la razón, en este sentido, son necesarios para la emergencia y mantenimiento del creciente general estándar compartido de razón que la total pública comunicación requiere. (…) Si minamos el uso público de la razón mediante la intolerancia, todos los usos de la razón están finalmente en riesgo, incluidos aquellos que son privados.” (1986; p.534)</w:t>
+      </w:r>
+    </w:p>
+    <w:p>
+      <w:pPr>
+        <w:spacing w:line="360" w:lineRule="auto"/>
+        <w:rPr>
+          <w:rFonts w:ascii="Times New Roman" w:hAnsi="Times New Roman"/>
+          <w:color w:val="70AD47" w:themeColor="accent6"/>
+          <w:sz w:val="24"/>
+          <w:szCs w:val="24"/>
+        </w:rPr>
+      </w:pPr>
+      <w:r>
+        <w:rPr>
+          <w:rFonts w:ascii="Times New Roman" w:hAnsi="Times New Roman"/>
+          <w:color w:val="70AD47" w:themeColor="accent6"/>
+          <w:sz w:val="24"/>
+          <w:szCs w:val="24"/>
+        </w:rPr>
+        <w:t>“La tolerancia debe caracterizar formas de vida en donde estándares supuestos de razón y verdad pueden ser desafiados y así, adquirir la única suerte de vindicación de las que son susceptibles. El desarrollo de la razón y la tolerancia son interdependientes. (…) Prácticas de tolerancia ayudan a constituir la autoridad de la razón.” (1986; p.535)</w:t>
+      </w:r>
+    </w:p>
+    <w:p>
+      <w:pPr>
+        <w:spacing w:line="360" w:lineRule="auto"/>
+        <w:rPr>
+          <w:rFonts w:ascii="Times New Roman" w:hAnsi="Times New Roman"/>
+          <w:color w:val="70AD47" w:themeColor="accent6"/>
+          <w:sz w:val="24"/>
+          <w:szCs w:val="24"/>
+        </w:rPr>
+      </w:pPr>
+      <w:r>
+        <w:rPr>
+          <w:rFonts w:ascii="Times New Roman" w:hAnsi="Times New Roman"/>
+          <w:color w:val="70AD47" w:themeColor="accent6"/>
+          <w:sz w:val="24"/>
+          <w:szCs w:val="24"/>
+        </w:rPr>
+        <w:t>“La comunicación es una acción, por lo tanto, al menos hasta cierto grado, emprendida libremente en lugar de ser un producto natural. Toma lugar entre seres que son al menos parcialmente separados unos de otros y tienen al menos parcialmente libertad y razón.” (1986; p.540)</w:t>
+      </w:r>
+    </w:p>
+    <w:p>
+      <w:pPr>
+        <w:spacing w:line="360" w:lineRule="auto"/>
+        <w:rPr>
+          <w:rFonts w:ascii="Times New Roman" w:hAnsi="Times New Roman"/>
+          <w:color w:val="70AD47" w:themeColor="accent6"/>
+          <w:sz w:val="24"/>
+          <w:szCs w:val="24"/>
+        </w:rPr>
+      </w:pPr>
+      <w:r>
+        <w:rPr>
+          <w:rFonts w:ascii="Times New Roman" w:hAnsi="Times New Roman"/>
+          <w:color w:val="70AD47" w:themeColor="accent6"/>
+          <w:sz w:val="24"/>
+          <w:szCs w:val="24"/>
+        </w:rPr>
+        <w:t xml:space="preserve">“Desde que la estructura de la comunicación humana no está prestablecida, su conducción es un problema </w:t>
+      </w:r>
+      <w:r>
+        <w:rPr>
+          <w:rFonts w:ascii="Times New Roman" w:hAnsi="Times New Roman"/>
+          <w:i/>
+          <w:color w:val="70AD47" w:themeColor="accent6"/>
+          <w:sz w:val="24"/>
+          <w:szCs w:val="24"/>
+        </w:rPr>
+        <w:t>práctico</w:t>
+      </w:r>
+      <w:r>
+        <w:rPr>
+          <w:rFonts w:ascii="Times New Roman" w:hAnsi="Times New Roman"/>
+          <w:color w:val="70AD47" w:themeColor="accent6"/>
+          <w:sz w:val="24"/>
+          <w:szCs w:val="24"/>
+        </w:rPr>
+        <w:t xml:space="preserve">. No tenemos garantía de la coordinación con otros, </w:t>
+      </w:r>
+      <w:proofErr w:type="spellStart"/>
+      <w:r>
+        <w:rPr>
+          <w:rFonts w:ascii="Times New Roman" w:hAnsi="Times New Roman"/>
+          <w:color w:val="70AD47" w:themeColor="accent6"/>
+          <w:sz w:val="24"/>
+          <w:szCs w:val="24"/>
+        </w:rPr>
+        <w:t>asi</w:t>
+      </w:r>
+      <w:proofErr w:type="spellEnd"/>
+      <w:r>
+        <w:rPr>
+          <w:rFonts w:ascii="Times New Roman" w:hAnsi="Times New Roman"/>
+          <w:color w:val="70AD47" w:themeColor="accent6"/>
+          <w:sz w:val="24"/>
+          <w:szCs w:val="24"/>
+        </w:rPr>
+        <w:t xml:space="preserve"> que debemos preguntar qué máximas o principios prácticos son los mejores para guiarnos cuando </w:t>
+      </w:r>
+      <w:r>
+        <w:rPr>
+          <w:rFonts w:ascii="Times New Roman" w:hAnsi="Times New Roman"/>
+          <w:color w:val="70AD47" w:themeColor="accent6"/>
+          <w:sz w:val="24"/>
+          <w:szCs w:val="24"/>
+        </w:rPr>
+        <w:lastRenderedPageBreak/>
+        <w:t xml:space="preserve">buscamos comunicarnos. (…) Si encontramos principios de comunicación, su justificación debe ser recursiva; deben ser simplemente principios por los cuales las prácticas de comunicación se puedan mantener y desarrollar, en lugar de </w:t>
+      </w:r>
+      <w:proofErr w:type="spellStart"/>
+      <w:r>
+        <w:rPr>
+          <w:rFonts w:ascii="Times New Roman" w:hAnsi="Times New Roman"/>
+          <w:color w:val="70AD47" w:themeColor="accent6"/>
+          <w:sz w:val="24"/>
+          <w:szCs w:val="24"/>
+        </w:rPr>
+        <w:t>estupefacer</w:t>
+      </w:r>
+      <w:proofErr w:type="spellEnd"/>
+      <w:r>
+        <w:rPr>
+          <w:rFonts w:ascii="Times New Roman" w:hAnsi="Times New Roman"/>
+          <w:color w:val="70AD47" w:themeColor="accent6"/>
+          <w:sz w:val="24"/>
+          <w:szCs w:val="24"/>
+        </w:rPr>
+        <w:t xml:space="preserve">.” (1986; p.540) </w:t>
+      </w:r>
+    </w:p>
+    <w:p>
+      <w:pPr>
+        <w:spacing w:line="360" w:lineRule="auto"/>
+        <w:rPr>
+          <w:rFonts w:ascii="Times New Roman" w:hAnsi="Times New Roman"/>
+          <w:color w:val="70AD47" w:themeColor="accent6"/>
+          <w:sz w:val="24"/>
+          <w:szCs w:val="24"/>
+        </w:rPr>
+      </w:pPr>
+      <w:r>
+        <w:rPr>
+          <w:rFonts w:ascii="Times New Roman" w:hAnsi="Times New Roman"/>
+          <w:color w:val="70AD47" w:themeColor="accent6"/>
+          <w:sz w:val="24"/>
+          <w:szCs w:val="24"/>
+        </w:rPr>
+        <w:t xml:space="preserve">“En la </w:t>
+      </w:r>
+      <w:r>
+        <w:rPr>
+          <w:rFonts w:ascii="Times New Roman" w:hAnsi="Times New Roman"/>
+          <w:i/>
+          <w:color w:val="70AD47" w:themeColor="accent6"/>
+          <w:sz w:val="24"/>
+          <w:szCs w:val="24"/>
+        </w:rPr>
+        <w:t>Crítica del Juicio</w:t>
+      </w:r>
+      <w:r>
+        <w:rPr>
+          <w:rFonts w:ascii="Times New Roman" w:hAnsi="Times New Roman"/>
+          <w:color w:val="70AD47" w:themeColor="accent6"/>
+          <w:sz w:val="24"/>
+          <w:szCs w:val="24"/>
+        </w:rPr>
+        <w:t xml:space="preserve"> y la </w:t>
+      </w:r>
+      <w:r>
+        <w:rPr>
+          <w:rFonts w:ascii="Times New Roman" w:hAnsi="Times New Roman"/>
+          <w:i/>
+          <w:color w:val="70AD47" w:themeColor="accent6"/>
+          <w:sz w:val="24"/>
+          <w:szCs w:val="24"/>
+        </w:rPr>
+        <w:t>Lógica</w:t>
+      </w:r>
+      <w:r>
+        <w:rPr>
+          <w:rFonts w:ascii="Times New Roman" w:hAnsi="Times New Roman"/>
+          <w:color w:val="70AD47" w:themeColor="accent6"/>
+          <w:sz w:val="24"/>
+          <w:szCs w:val="24"/>
+        </w:rPr>
+        <w:t xml:space="preserve">, Kant ofrece una extensión de su postura sobre máximas de comunicación que deben ser adoptadas para la posible comunidad de seres racionales (…) &lt;el sopesar el juicio con la razón colectiva de la humanidad&gt;” (Kant citado en O´Neill; 1986, p.540) “Kant llama a esta facultad </w:t>
+      </w:r>
+      <w:proofErr w:type="spellStart"/>
+      <w:r>
+        <w:rPr>
+          <w:rFonts w:ascii="Times New Roman" w:hAnsi="Times New Roman"/>
+          <w:i/>
+          <w:color w:val="70AD47" w:themeColor="accent6"/>
+          <w:sz w:val="24"/>
+          <w:szCs w:val="24"/>
+        </w:rPr>
+        <w:t>sensus</w:t>
+      </w:r>
+      <w:proofErr w:type="spellEnd"/>
+      <w:r>
+        <w:rPr>
+          <w:rFonts w:ascii="Times New Roman" w:hAnsi="Times New Roman"/>
+          <w:i/>
+          <w:color w:val="70AD47" w:themeColor="accent6"/>
+          <w:sz w:val="24"/>
+          <w:szCs w:val="24"/>
+        </w:rPr>
+        <w:t xml:space="preserve"> </w:t>
+      </w:r>
+      <w:proofErr w:type="spellStart"/>
+      <w:r>
+        <w:rPr>
+          <w:rFonts w:ascii="Times New Roman" w:hAnsi="Times New Roman"/>
+          <w:i/>
+          <w:color w:val="70AD47" w:themeColor="accent6"/>
+          <w:sz w:val="24"/>
+          <w:szCs w:val="24"/>
+        </w:rPr>
+        <w:t>communis</w:t>
+      </w:r>
+      <w:proofErr w:type="spellEnd"/>
+      <w:r>
+        <w:rPr>
+          <w:rFonts w:ascii="Times New Roman" w:hAnsi="Times New Roman"/>
+          <w:color w:val="70AD47" w:themeColor="accent6"/>
+          <w:sz w:val="24"/>
+          <w:szCs w:val="24"/>
+        </w:rPr>
+        <w:t xml:space="preserve">, para lo cual </w:t>
+      </w:r>
+      <w:r>
+        <w:rPr>
+          <w:rFonts w:ascii="Times New Roman" w:hAnsi="Times New Roman"/>
+          <w:i/>
+          <w:color w:val="70AD47" w:themeColor="accent6"/>
+          <w:sz w:val="24"/>
+          <w:szCs w:val="24"/>
+        </w:rPr>
+        <w:t>sentido común</w:t>
+      </w:r>
+      <w:r>
+        <w:rPr>
+          <w:rFonts w:ascii="Times New Roman" w:hAnsi="Times New Roman"/>
+          <w:color w:val="70AD47" w:themeColor="accent6"/>
+          <w:sz w:val="24"/>
+          <w:szCs w:val="24"/>
+        </w:rPr>
+        <w:t xml:space="preserve"> ha servido como una estándar pero equívoca traducción, desde que glosa </w:t>
+      </w:r>
+      <w:proofErr w:type="spellStart"/>
+      <w:r>
+        <w:rPr>
+          <w:rFonts w:ascii="Times New Roman" w:hAnsi="Times New Roman"/>
+          <w:i/>
+          <w:color w:val="70AD47" w:themeColor="accent6"/>
+          <w:sz w:val="24"/>
+          <w:szCs w:val="24"/>
+        </w:rPr>
+        <w:t>sensus</w:t>
+      </w:r>
+      <w:proofErr w:type="spellEnd"/>
+      <w:r>
+        <w:rPr>
+          <w:rFonts w:ascii="Times New Roman" w:hAnsi="Times New Roman"/>
+          <w:i/>
+          <w:color w:val="70AD47" w:themeColor="accent6"/>
+          <w:sz w:val="24"/>
+          <w:szCs w:val="24"/>
+        </w:rPr>
+        <w:t xml:space="preserve"> </w:t>
+      </w:r>
+      <w:proofErr w:type="spellStart"/>
+      <w:r>
+        <w:rPr>
+          <w:rFonts w:ascii="Times New Roman" w:hAnsi="Times New Roman"/>
+          <w:i/>
+          <w:color w:val="70AD47" w:themeColor="accent6"/>
+          <w:sz w:val="24"/>
+          <w:szCs w:val="24"/>
+        </w:rPr>
+        <w:t>communis</w:t>
+      </w:r>
+      <w:proofErr w:type="spellEnd"/>
+      <w:r>
+        <w:rPr>
+          <w:rFonts w:ascii="Times New Roman" w:hAnsi="Times New Roman"/>
+          <w:i/>
+          <w:color w:val="70AD47" w:themeColor="accent6"/>
+          <w:sz w:val="24"/>
+          <w:szCs w:val="24"/>
+        </w:rPr>
+        <w:t xml:space="preserve"> </w:t>
+      </w:r>
+      <w:r>
+        <w:rPr>
+          <w:rFonts w:ascii="Times New Roman" w:hAnsi="Times New Roman"/>
+          <w:color w:val="70AD47" w:themeColor="accent6"/>
+          <w:sz w:val="24"/>
+          <w:szCs w:val="24"/>
+        </w:rPr>
+        <w:t xml:space="preserve">en cuanto </w:t>
+      </w:r>
+      <w:r>
+        <w:rPr>
+          <w:rFonts w:ascii="Times New Roman" w:hAnsi="Times New Roman"/>
+          <w:i/>
+          <w:color w:val="70AD47" w:themeColor="accent6"/>
+          <w:sz w:val="24"/>
+          <w:szCs w:val="24"/>
+        </w:rPr>
+        <w:t>sentido público</w:t>
+      </w:r>
+      <w:r>
+        <w:rPr>
+          <w:rFonts w:ascii="Times New Roman" w:hAnsi="Times New Roman"/>
+          <w:color w:val="70AD47" w:themeColor="accent6"/>
+          <w:sz w:val="24"/>
+          <w:szCs w:val="24"/>
+        </w:rPr>
+        <w:t xml:space="preserve"> y le contrasta con el </w:t>
+      </w:r>
+      <w:proofErr w:type="spellStart"/>
+      <w:r>
+        <w:rPr>
+          <w:rFonts w:ascii="Times New Roman" w:hAnsi="Times New Roman"/>
+          <w:i/>
+          <w:color w:val="70AD47" w:themeColor="accent6"/>
+          <w:sz w:val="24"/>
+          <w:szCs w:val="24"/>
+        </w:rPr>
+        <w:t>sensus</w:t>
+      </w:r>
+      <w:proofErr w:type="spellEnd"/>
+      <w:r>
+        <w:rPr>
+          <w:rFonts w:ascii="Times New Roman" w:hAnsi="Times New Roman"/>
+          <w:i/>
+          <w:color w:val="70AD47" w:themeColor="accent6"/>
+          <w:sz w:val="24"/>
+          <w:szCs w:val="24"/>
+        </w:rPr>
+        <w:t xml:space="preserve"> </w:t>
+      </w:r>
+      <w:proofErr w:type="spellStart"/>
+      <w:r>
+        <w:rPr>
+          <w:rFonts w:ascii="Times New Roman" w:hAnsi="Times New Roman"/>
+          <w:i/>
+          <w:color w:val="70AD47" w:themeColor="accent6"/>
+          <w:sz w:val="24"/>
+          <w:szCs w:val="24"/>
+        </w:rPr>
+        <w:t>privatus</w:t>
+      </w:r>
+      <w:proofErr w:type="spellEnd"/>
+      <w:r>
+        <w:rPr>
+          <w:rFonts w:ascii="Times New Roman" w:hAnsi="Times New Roman"/>
+          <w:i/>
+          <w:color w:val="70AD47" w:themeColor="accent6"/>
+          <w:sz w:val="24"/>
+          <w:szCs w:val="24"/>
+        </w:rPr>
+        <w:t>,</w:t>
+      </w:r>
+      <w:r>
+        <w:rPr>
+          <w:rFonts w:ascii="Times New Roman" w:hAnsi="Times New Roman"/>
+          <w:color w:val="70AD47" w:themeColor="accent6"/>
+          <w:sz w:val="24"/>
+          <w:szCs w:val="24"/>
+        </w:rPr>
+        <w:t>” (1986; p.543)</w:t>
+      </w:r>
+    </w:p>
+    <w:p>
+      <w:pPr>
+        <w:spacing w:line="360" w:lineRule="auto"/>
+        <w:rPr>
+          <w:rFonts w:ascii="Times New Roman" w:hAnsi="Times New Roman"/>
+          <w:color w:val="70AD47" w:themeColor="accent6"/>
+          <w:sz w:val="24"/>
+          <w:szCs w:val="24"/>
+        </w:rPr>
+      </w:pPr>
+      <w:r>
+        <w:rPr>
+          <w:rFonts w:ascii="Times New Roman" w:hAnsi="Times New Roman"/>
+          <w:color w:val="70AD47" w:themeColor="accent6"/>
+          <w:sz w:val="24"/>
+          <w:szCs w:val="24"/>
+        </w:rPr>
+        <w:t>“Es por esto que el sacerdote que hace uso público de la razón en ¿</w:t>
+      </w:r>
+      <w:r>
+        <w:rPr>
+          <w:rFonts w:ascii="Times New Roman" w:hAnsi="Times New Roman"/>
+          <w:i/>
+          <w:color w:val="70AD47" w:themeColor="accent6"/>
+          <w:sz w:val="24"/>
+          <w:szCs w:val="24"/>
+        </w:rPr>
+        <w:t xml:space="preserve">qué es la ilustración? </w:t>
+      </w:r>
+      <w:r>
+        <w:rPr>
+          <w:rFonts w:ascii="Times New Roman" w:hAnsi="Times New Roman"/>
+          <w:color w:val="70AD47" w:themeColor="accent6"/>
+          <w:sz w:val="24"/>
+          <w:szCs w:val="24"/>
+        </w:rPr>
+        <w:t>debe usar su propia voz; total falta de respeto a uno mismo derrota la posibilidad de comunicarse con otro, desde que el orador y la audiencia ya no son distintos.” (1986; p.543)</w:t>
+      </w:r>
+    </w:p>
+    <w:p>
+      <w:pPr>
+        <w:spacing w:line="360" w:lineRule="auto"/>
+        <w:rPr>
+          <w:rFonts w:ascii="Times New Roman" w:hAnsi="Times New Roman"/>
+          <w:color w:val="70AD47" w:themeColor="accent6"/>
+          <w:sz w:val="24"/>
+          <w:szCs w:val="24"/>
+        </w:rPr>
+      </w:pPr>
+      <w:r>
+        <w:rPr>
+          <w:rFonts w:ascii="Times New Roman" w:hAnsi="Times New Roman"/>
+          <w:color w:val="70AD47" w:themeColor="accent6"/>
+          <w:sz w:val="24"/>
+          <w:szCs w:val="24"/>
+        </w:rPr>
+        <w:t>“&lt;El pensar desde el punto de vista de todos los demás&gt; es lo que llama la máxima del pensamiento engrandecido. Uno que le adopta &lt;se separa a si mismo de sus condiciones subjetivas y personales en sus juicios (…) reflejando sobre su propio juicio una postura universal.” (Kant citado en O´Neill; 1986; p.544)</w:t>
+      </w:r>
+    </w:p>
+    <w:p>
+      <w:pPr>
+        <w:spacing w:line="360" w:lineRule="auto"/>
+        <w:ind w:left="720" w:hanging="720"/>
+        <w:rPr>
+          <w:rFonts w:ascii="Times New Roman" w:hAnsi="Times New Roman"/>
+          <w:color w:val="000000" w:themeColor="text1"/>
+          <w:sz w:val="24"/>
+          <w:szCs w:val="24"/>
+        </w:rPr>
+      </w:pPr>
+      <w:r>
+        <w:rPr>
+          <w:rFonts w:ascii="Times New Roman" w:hAnsi="Times New Roman"/>
+          <w:color w:val="000000" w:themeColor="text1"/>
+          <w:sz w:val="24"/>
+          <w:szCs w:val="24"/>
+        </w:rPr>
+        <w:t xml:space="preserve">Caviglia, A. (2005) </w:t>
+      </w:r>
+      <w:r>
+        <w:rPr>
+          <w:rFonts w:ascii="Times New Roman" w:hAnsi="Times New Roman"/>
+          <w:i/>
+          <w:color w:val="000000" w:themeColor="text1"/>
+          <w:sz w:val="24"/>
+          <w:szCs w:val="24"/>
+        </w:rPr>
+        <w:t>Soberanía de la voluntad unificada del pueblo sobre el gobierno en la filosofía política de Kant</w:t>
+      </w:r>
+      <w:r>
+        <w:rPr>
+          <w:rFonts w:ascii="Times New Roman" w:hAnsi="Times New Roman"/>
+          <w:color w:val="000000" w:themeColor="text1"/>
+          <w:sz w:val="24"/>
+          <w:szCs w:val="24"/>
+        </w:rPr>
+        <w:t xml:space="preserve">. PUCP. </w:t>
+      </w:r>
+    </w:p>
+    <w:p>
+      <w:pPr>
+        <w:spacing w:line="360" w:lineRule="auto"/>
+        <w:rPr>
+          <w:rFonts w:ascii="Times New Roman" w:hAnsi="Times New Roman"/>
+          <w:color w:val="70AD47" w:themeColor="accent6"/>
+          <w:sz w:val="24"/>
+          <w:szCs w:val="24"/>
+        </w:rPr>
+      </w:pPr>
+      <w:r>
+        <w:rPr>
+          <w:rFonts w:ascii="Times New Roman" w:hAnsi="Times New Roman"/>
+          <w:color w:val="70AD47" w:themeColor="accent6"/>
+          <w:sz w:val="24"/>
+          <w:szCs w:val="24"/>
+        </w:rPr>
+        <w:t xml:space="preserve">“Sólo es posible la paz, no allí donde el gobierno indica cuáles son las pautas que harán felices a los ciudadanos, sino allí donde el gobierno crea las condiciones políticas para que los ciudadanos tengan la libertad de perseguir sus anhelos de felicidad particulares.” (2005; p. II) </w:t>
+      </w:r>
+    </w:p>
+    <w:p>
+      <w:pPr>
+        <w:spacing w:line="360" w:lineRule="auto"/>
+        <w:rPr>
+          <w:rFonts w:ascii="Times New Roman" w:hAnsi="Times New Roman"/>
+          <w:color w:val="70AD47" w:themeColor="accent6"/>
+          <w:sz w:val="24"/>
+          <w:szCs w:val="24"/>
+        </w:rPr>
+      </w:pPr>
+      <w:r>
+        <w:rPr>
+          <w:rFonts w:ascii="Times New Roman" w:hAnsi="Times New Roman"/>
+          <w:color w:val="70AD47" w:themeColor="accent6"/>
+          <w:sz w:val="24"/>
+          <w:szCs w:val="24"/>
+        </w:rPr>
+        <w:t>“La fuente última del derecho es la ciudadanía, bajo la figura del ciudadano como legislador, aquello que Kant denomina libertad jurídica.” (2005; p. IV)</w:t>
+      </w:r>
+    </w:p>
+    <w:p>
+      <w:pPr>
+        <w:spacing w:line="360" w:lineRule="auto"/>
+        <w:rPr>
+          <w:rFonts w:ascii="Times New Roman" w:hAnsi="Times New Roman"/>
+          <w:color w:val="70AD47" w:themeColor="accent6"/>
+          <w:sz w:val="24"/>
+          <w:szCs w:val="24"/>
+        </w:rPr>
+      </w:pPr>
+      <w:r>
+        <w:rPr>
+          <w:rFonts w:ascii="Times New Roman" w:hAnsi="Times New Roman"/>
+          <w:color w:val="70AD47" w:themeColor="accent6"/>
+          <w:sz w:val="24"/>
+          <w:szCs w:val="24"/>
+        </w:rPr>
+        <w:t>“Si el gobierno da una ley que va en contra de la libertad ciudadana, el pueblo debe acatarla; la rebelión se encuentra proscrita porque sería atentar contra el sistema de derechos en cuanto tal y desear volver al estado de naturaleza o de guerra latente. Sin embargo, recurriendo al uso público de la razón la ciudadanía puede criticar y discutir dicha ley. Pero si el gobierno se resiste a tomar en serio la deliberación política, se produce un conflicto entre la soberanía popular y la soberanía del gobierno” (2005; p. VII)</w:t>
+      </w:r>
+    </w:p>
+    <w:p>
+      <w:pPr>
+        <w:spacing w:line="360" w:lineRule="auto"/>
+        <w:rPr>
+          <w:rFonts w:ascii="Times New Roman" w:hAnsi="Times New Roman"/>
+          <w:color w:val="000000" w:themeColor="text1"/>
+          <w:sz w:val="24"/>
+          <w:szCs w:val="24"/>
+        </w:rPr>
+      </w:pPr>
+      <w:r>
+        <w:rPr>
+          <w:rFonts w:ascii="Times New Roman" w:hAnsi="Times New Roman"/>
+          <w:color w:val="70AD47" w:themeColor="accent6"/>
+          <w:sz w:val="24"/>
+          <w:szCs w:val="24"/>
+        </w:rPr>
+        <w:lastRenderedPageBreak/>
+        <w:t>“Si la desobediencia civil en tanto que intento de destruir el estado, se encuentra proscrita al interior de la doctrina de derecho de Kant, no sucede lo mismo con la reflexión y crítica que los ciudadanos pueden hacer frente a la ley dada. La crítica en vistas del mejoramiento de la ley es, más bien, incitada por Kant, puesto que se trata de la manera de conducir el estado hacia la adquisición de un sistema de derechos más republicano y racional. De esta manera, en los textos de Respuesta a la pregunta ¿qué es la ilustración? y en Para la Paz Perpetua, Kant señala que uno de los requisitos fundamentales para que una ley dada pueda adquirir legitimidad consiste en su publicidad. Dicha publicidad no sólo tiene como fin hacerla de conocimiento público, sino ofrecerla a la reflexión pública sometiéndola a la crítica de la ciudadanía.” (2005; p. 101)</w:t>
+      </w:r>
+    </w:p>
+    <w:p>
+      <w:pPr>
+        <w:spacing w:after="0" w:line="360" w:lineRule="auto"/>
+        <w:ind w:left="1416" w:firstLine="0"/>
+        <w:rPr>
+          <w:rFonts w:ascii="Times New Roman" w:hAnsi="Times New Roman"/>
+          <w:sz w:val="24"/>
+          <w:szCs w:val="24"/>
+          <w:lang w:val="es-PE"/>
+        </w:rPr>
+      </w:pPr>
+    </w:p>
+    <w:p>
+      <w:pPr>
+        <w:spacing w:after="0" w:line="360" w:lineRule="auto"/>
+        <w:ind w:left="1416" w:firstLine="0"/>
+        <w:rPr>
+          <w:rFonts w:ascii="Times New Roman" w:hAnsi="Times New Roman"/>
+          <w:sz w:val="24"/>
+          <w:szCs w:val="24"/>
+          <w:lang w:val="es-PE"/>
+        </w:rPr>
+      </w:pPr>
+    </w:p>
+    <w:p>
+      <w:pPr>
+        <w:spacing w:after="0" w:line="360" w:lineRule="auto"/>
+        <w:ind w:left="1416" w:firstLine="708"/>
+        <w:rPr>
+          <w:rFonts w:ascii="Times New Roman" w:hAnsi="Times New Roman"/>
+          <w:sz w:val="24"/>
+          <w:szCs w:val="24"/>
+          <w:lang w:val="es-PE"/>
+        </w:rPr>
+      </w:pPr>
+      <w:r>
+        <w:rPr>
+          <w:rFonts w:ascii="Times New Roman" w:hAnsi="Times New Roman"/>
+          <w:sz w:val="24"/>
+          <w:szCs w:val="24"/>
+          <w:lang w:val="es-PE"/>
+        </w:rPr>
+        <w:t xml:space="preserve">Justificación y </w:t>
+      </w:r>
+      <w:proofErr w:type="spellStart"/>
+      <w:r>
+        <w:rPr>
+          <w:rFonts w:ascii="Times New Roman" w:hAnsi="Times New Roman"/>
+          <w:sz w:val="24"/>
+          <w:szCs w:val="24"/>
+          <w:lang w:val="es-PE"/>
+        </w:rPr>
+        <w:t>co</w:t>
+      </w:r>
+      <w:proofErr w:type="spellEnd"/>
+      <w:r>
+        <w:rPr>
+          <w:rFonts w:ascii="Times New Roman" w:hAnsi="Times New Roman"/>
+          <w:sz w:val="24"/>
+          <w:szCs w:val="24"/>
+          <w:lang w:val="es-PE"/>
+        </w:rPr>
+        <w:t>-deliberación</w:t>
+      </w:r>
+    </w:p>
+    <w:p>
+      <w:pPr>
+        <w:spacing w:after="0" w:line="360" w:lineRule="auto"/>
+        <w:ind w:left="1416" w:firstLine="708"/>
+        <w:rPr>
+          <w:rFonts w:ascii="Times New Roman" w:hAnsi="Times New Roman"/>
+          <w:sz w:val="24"/>
+          <w:szCs w:val="24"/>
+          <w:lang w:val="es-PE"/>
+        </w:rPr>
+      </w:pPr>
+    </w:p>
+    <w:p>
+      <w:pPr>
+        <w:spacing w:line="360" w:lineRule="auto"/>
+        <w:ind w:left="720" w:hanging="720"/>
+        <w:rPr>
+          <w:rFonts w:ascii="Times New Roman" w:hAnsi="Times New Roman"/>
+          <w:color w:val="000000" w:themeColor="text1"/>
+          <w:sz w:val="24"/>
+          <w:szCs w:val="24"/>
+        </w:rPr>
+      </w:pPr>
+      <w:r>
+        <w:rPr>
+          <w:rFonts w:ascii="Times New Roman" w:hAnsi="Times New Roman"/>
+          <w:color w:val="000000" w:themeColor="text1"/>
+          <w:sz w:val="24"/>
+          <w:szCs w:val="24"/>
+        </w:rPr>
+        <w:t xml:space="preserve">Caviglia, A. (2017) </w:t>
+      </w:r>
+      <w:r>
+        <w:rPr>
+          <w:rFonts w:ascii="Times New Roman" w:hAnsi="Times New Roman"/>
+          <w:i/>
+          <w:color w:val="000000" w:themeColor="text1"/>
+          <w:sz w:val="24"/>
+          <w:szCs w:val="24"/>
+        </w:rPr>
+        <w:t>Crítica Social, Crítica Inmanente y Crítica Trascendente: La cuestión de la Crítica Inmanente en la Teoría Crítica.</w:t>
+      </w:r>
+      <w:r>
+        <w:rPr>
+          <w:rFonts w:ascii="Times New Roman" w:hAnsi="Times New Roman"/>
+          <w:color w:val="000000" w:themeColor="text1"/>
+          <w:sz w:val="24"/>
+          <w:szCs w:val="24"/>
+        </w:rPr>
+        <w:t xml:space="preserve"> (En: Derecho &amp; Sociedad, Nº 48, marzo, pp. 323 - 332)</w:t>
+      </w:r>
+    </w:p>
+    <w:p>
+      <w:pPr>
+        <w:spacing w:line="360" w:lineRule="auto"/>
+        <w:rPr>
+          <w:rFonts w:ascii="Times New Roman" w:hAnsi="Times New Roman"/>
+          <w:sz w:val="24"/>
+          <w:szCs w:val="24"/>
+        </w:rPr>
+      </w:pPr>
+      <w:proofErr w:type="spellStart"/>
+      <w:r>
+        <w:rPr>
+          <w:rFonts w:ascii="Times New Roman" w:hAnsi="Times New Roman"/>
+          <w:color w:val="70AD47" w:themeColor="accent6"/>
+          <w:sz w:val="24"/>
+          <w:szCs w:val="24"/>
+        </w:rPr>
+        <w:t>Rainer</w:t>
+      </w:r>
+      <w:proofErr w:type="spellEnd"/>
+      <w:r>
+        <w:rPr>
+          <w:rFonts w:ascii="Times New Roman" w:hAnsi="Times New Roman"/>
+          <w:color w:val="70AD47" w:themeColor="accent6"/>
+          <w:sz w:val="24"/>
+          <w:szCs w:val="24"/>
+        </w:rPr>
+        <w:t xml:space="preserve"> </w:t>
+      </w:r>
+      <w:proofErr w:type="spellStart"/>
+      <w:r>
+        <w:rPr>
+          <w:rFonts w:ascii="Times New Roman" w:hAnsi="Times New Roman"/>
+          <w:color w:val="70AD47" w:themeColor="accent6"/>
+          <w:sz w:val="24"/>
+          <w:szCs w:val="24"/>
+        </w:rPr>
+        <w:t>Forst</w:t>
+      </w:r>
+      <w:proofErr w:type="spellEnd"/>
+      <w:r>
+        <w:rPr>
+          <w:rFonts w:ascii="Times New Roman" w:hAnsi="Times New Roman"/>
+          <w:color w:val="70AD47" w:themeColor="accent6"/>
+          <w:sz w:val="24"/>
+          <w:szCs w:val="24"/>
+        </w:rPr>
+        <w:t xml:space="preserve">, considerado como uno de los exponentes más destacados de la cuarta generación de la Escuela de Frankfurt14, decide darle un giro kantiano a su versión de la Teoría Crítica (…) Esto significa tres cosas al mismo tiempo: a) En primer lugar, que no podemos utilizar a las personas como medios para nuestros propios fines. Es decir, no podemos instrumentalizarlas y tratarlas como objetos o cosas. Existe una diferencia entre las personas y las cosas. Las cosas pueden ser utilizadas como medios e instrumentos para nuestros fines, en cambio, las personas no pueden ser tratadas de esta manera debido a que ellas cuentan con personalidad moral. b) En segundo lugar, que debemos de considerarlas con el derecho de darle fines a sus propias vidas y que no podemos proyectarles desde fuera proyectos de vida o fines de su existencia. De esta manera, nadie tiene derecho a indicarnos cuál es el tipo de vida que debemos realizar, ni qué religión debemos abrazar. Tampoco puede imponerle un proyecto un proyecto de desarrollo, como el proyecto de desarrollo económico o humano. c) Y, en tercer lugar (y este es el sentido que subraya con más énfasis </w:t>
+      </w:r>
+      <w:proofErr w:type="spellStart"/>
+      <w:r>
+        <w:rPr>
+          <w:rFonts w:ascii="Times New Roman" w:hAnsi="Times New Roman"/>
+          <w:color w:val="70AD47" w:themeColor="accent6"/>
+          <w:sz w:val="24"/>
+          <w:szCs w:val="24"/>
+        </w:rPr>
+        <w:t>Forst</w:t>
+      </w:r>
+      <w:proofErr w:type="spellEnd"/>
+      <w:r>
+        <w:rPr>
+          <w:rFonts w:ascii="Times New Roman" w:hAnsi="Times New Roman"/>
+          <w:color w:val="70AD47" w:themeColor="accent6"/>
+          <w:sz w:val="24"/>
+          <w:szCs w:val="24"/>
+        </w:rPr>
+        <w:t>), debemos de considerar a las personas como teniendo un derecho básico a exigir justificaciones de las normas del orden social en el que se encuentran insertos. (2017; p. 328-329)</w:t>
+      </w:r>
+    </w:p>
+    <w:p>
+      <w:pPr>
+        <w:spacing w:after="0" w:line="360" w:lineRule="auto"/>
+        <w:ind w:left="1416" w:firstLine="708"/>
+        <w:rPr>
+          <w:rFonts w:ascii="Times New Roman" w:hAnsi="Times New Roman"/>
+          <w:sz w:val="24"/>
+          <w:szCs w:val="24"/>
+          <w:lang w:val="es-PE"/>
+        </w:rPr>
+      </w:pPr>
+    </w:p>
+    <w:p>
+      <w:pPr>
+        <w:spacing w:after="0" w:line="360" w:lineRule="auto"/>
+        <w:rPr>
+          <w:rFonts w:ascii="Times New Roman" w:hAnsi="Times New Roman"/>
+          <w:sz w:val="24"/>
+          <w:szCs w:val="24"/>
+          <w:lang w:val="es-PE"/>
+        </w:rPr>
+      </w:pPr>
+    </w:p>
+    <w:p>
+      <w:pPr>
+        <w:spacing w:after="0" w:line="360" w:lineRule="auto"/>
+        <w:ind w:firstLine="565"/>
+        <w:rPr>
+          <w:rFonts w:ascii="Times New Roman" w:hAnsi="Times New Roman"/>
+          <w:sz w:val="24"/>
+          <w:szCs w:val="24"/>
+          <w:lang w:val="es-PE"/>
+        </w:rPr>
+      </w:pPr>
+      <w:r>
+        <w:rPr>
+          <w:rFonts w:ascii="Times New Roman" w:hAnsi="Times New Roman"/>
+          <w:sz w:val="24"/>
+          <w:szCs w:val="24"/>
+          <w:lang w:val="es-PE"/>
+        </w:rPr>
+        <w:t>2.4 Crisis en la educación</w:t>
+      </w:r>
+    </w:p>
+    <w:p>
+      <w:pPr>
+        <w:spacing w:after="0" w:line="360" w:lineRule="auto"/>
+        <w:ind w:left="1416" w:firstLine="0"/>
+        <w:rPr>
+          <w:rFonts w:ascii="Times New Roman" w:hAnsi="Times New Roman"/>
+          <w:sz w:val="24"/>
+          <w:szCs w:val="24"/>
+          <w:lang w:val="es-PE"/>
+        </w:rPr>
+      </w:pPr>
+    </w:p>
+    <w:p>
+      <w:pPr>
+        <w:spacing w:after="0" w:line="360" w:lineRule="auto"/>
+        <w:ind w:left="1416" w:firstLine="0"/>
+        <w:rPr>
+          <w:rFonts w:ascii="Times New Roman" w:hAnsi="Times New Roman"/>
+          <w:sz w:val="24"/>
+          <w:szCs w:val="24"/>
+          <w:lang w:val="es-PE"/>
+        </w:rPr>
+      </w:pPr>
+    </w:p>
+    <w:p>
+      <w:pPr>
+        <w:tabs>
+          <w:tab w:val="left" w:pos="708"/>
+          <w:tab w:val="left" w:pos="1416"/>
+          <w:tab w:val="left" w:pos="2124"/>
+          <w:tab w:val="left" w:pos="2832"/>
+          <w:tab w:val="left" w:pos="3540"/>
+          <w:tab w:val="left" w:pos="4248"/>
+          <w:tab w:val="left" w:pos="4956"/>
+          <w:tab w:val="left" w:pos="6262"/>
+        </w:tabs>
+        <w:spacing w:line="360" w:lineRule="auto"/>
+        <w:rPr>
+          <w:rFonts w:ascii="Times New Roman" w:hAnsi="Times New Roman"/>
+          <w:b/>
+          <w:sz w:val="24"/>
+          <w:szCs w:val="24"/>
+        </w:rPr>
+      </w:pPr>
+      <w:r>
+        <w:rPr>
+          <w:rFonts w:ascii="Times New Roman" w:hAnsi="Times New Roman"/>
+          <w:color w:val="70AD47" w:themeColor="accent6"/>
+          <w:sz w:val="24"/>
+          <w:szCs w:val="24"/>
+        </w:rPr>
+        <w:t>“Desde cuando la educación es pública?”</w:t>
+      </w:r>
+      <w:r>
+        <w:rPr>
+          <w:rFonts w:ascii="Times New Roman" w:hAnsi="Times New Roman"/>
+          <w:b/>
+          <w:sz w:val="24"/>
+          <w:szCs w:val="24"/>
+        </w:rPr>
+        <w:tab/>
+      </w:r>
+    </w:p>
+    <w:p>
+      <w:pPr>
+        <w:spacing w:after="0" w:line="360" w:lineRule="auto"/>
+        <w:ind w:left="1416" w:firstLine="0"/>
+        <w:rPr>
+          <w:rFonts w:ascii="Times New Roman" w:hAnsi="Times New Roman"/>
+          <w:sz w:val="24"/>
+          <w:szCs w:val="24"/>
+        </w:rPr>
+      </w:pPr>
+    </w:p>
+    <w:p>
+      <w:pPr>
+        <w:spacing w:line="360" w:lineRule="auto"/>
+        <w:ind w:left="720" w:hanging="720"/>
+        <w:rPr>
+          <w:rFonts w:ascii="Times New Roman" w:hAnsi="Times New Roman"/>
+          <w:color w:val="000000" w:themeColor="text1"/>
+          <w:sz w:val="24"/>
+          <w:szCs w:val="24"/>
+        </w:rPr>
+      </w:pPr>
+      <w:proofErr w:type="spellStart"/>
+      <w:r>
+        <w:rPr>
+          <w:rFonts w:ascii="Times New Roman" w:hAnsi="Times New Roman"/>
+          <w:color w:val="000000" w:themeColor="text1"/>
+          <w:sz w:val="24"/>
+          <w:szCs w:val="24"/>
+        </w:rPr>
+        <w:t>Nussbaum</w:t>
+      </w:r>
+      <w:proofErr w:type="spellEnd"/>
+      <w:r>
+        <w:rPr>
+          <w:rFonts w:ascii="Times New Roman" w:hAnsi="Times New Roman"/>
+          <w:color w:val="000000" w:themeColor="text1"/>
+          <w:sz w:val="24"/>
+          <w:szCs w:val="24"/>
+        </w:rPr>
+        <w:t xml:space="preserve">, M. (2010) </w:t>
+      </w:r>
+      <w:r>
+        <w:rPr>
+          <w:rFonts w:ascii="Times New Roman" w:hAnsi="Times New Roman"/>
+          <w:i/>
+          <w:color w:val="000000" w:themeColor="text1"/>
+          <w:sz w:val="24"/>
+          <w:szCs w:val="24"/>
+        </w:rPr>
+        <w:t>Educación para la Renta, educación para la Democracia</w:t>
+      </w:r>
+      <w:r>
+        <w:rPr>
+          <w:rFonts w:ascii="Times New Roman" w:hAnsi="Times New Roman"/>
+          <w:color w:val="000000" w:themeColor="text1"/>
+          <w:sz w:val="24"/>
+          <w:szCs w:val="24"/>
+        </w:rPr>
+        <w:t xml:space="preserve">. (En: Sin fines de lucro, Por qué la democracia necesita de las humanidades. </w:t>
+      </w:r>
+      <w:proofErr w:type="spellStart"/>
+      <w:r>
+        <w:rPr>
+          <w:rFonts w:ascii="Times New Roman" w:hAnsi="Times New Roman"/>
+          <w:color w:val="000000" w:themeColor="text1"/>
+          <w:sz w:val="24"/>
+          <w:szCs w:val="24"/>
+        </w:rPr>
+        <w:t>Katz</w:t>
+      </w:r>
+      <w:proofErr w:type="spellEnd"/>
+      <w:r>
+        <w:rPr>
+          <w:rFonts w:ascii="Times New Roman" w:hAnsi="Times New Roman"/>
+          <w:color w:val="000000" w:themeColor="text1"/>
+          <w:sz w:val="24"/>
+          <w:szCs w:val="24"/>
+        </w:rPr>
+        <w:t xml:space="preserve"> Editores).</w:t>
+      </w:r>
+    </w:p>
+    <w:p>
+      <w:pPr>
+        <w:spacing w:line="360" w:lineRule="auto"/>
+        <w:rPr>
+          <w:rFonts w:ascii="Times New Roman" w:hAnsi="Times New Roman"/>
+          <w:color w:val="70AD47" w:themeColor="accent6"/>
+          <w:sz w:val="24"/>
+          <w:szCs w:val="24"/>
+        </w:rPr>
+      </w:pPr>
+      <w:r>
+        <w:rPr>
+          <w:rFonts w:ascii="Times New Roman" w:hAnsi="Times New Roman"/>
+          <w:color w:val="70AD47" w:themeColor="accent6"/>
+          <w:sz w:val="24"/>
+          <w:szCs w:val="24"/>
+        </w:rPr>
+        <w:t>“Desde los primeros tiempos, los principales especialistas en educación de los Estados Unidos vincularon esas disciplinas con la formación de ciudadanos independientes, informados y simpatizantes de la democracia (…) Otro aspecto de la tradición educativa estadounidense que se resiste con obstinación al modelo basado en el crecimiento económico es la importancia característica atribuida a la participación activa de los alumnos mediante la investigación, las preguntas y la indagación. Se trata de un sistema de aprendizaje relacionado con una tradición filosófica occidental de larga data en materia de teoría de la educación. (…) Según esta tradición, la educación no consiste en la asimilación pasiva de datos y contenidos culturales, sino en el planteo de desafíos para que el intelecto se torne activo y competente, dotado de pensamiento crítico para un mundo complejo. (2010; p. 39)</w:t>
+      </w:r>
+    </w:p>
+    <w:p>
+      <w:pPr>
+        <w:spacing w:line="360" w:lineRule="auto"/>
+        <w:rPr>
+          <w:rFonts w:ascii="Times New Roman" w:hAnsi="Times New Roman"/>
+          <w:color w:val="70AD47" w:themeColor="accent6"/>
+          <w:sz w:val="24"/>
+          <w:szCs w:val="24"/>
+        </w:rPr>
+      </w:pPr>
+      <w:r>
+        <w:rPr>
+          <w:rFonts w:ascii="Times New Roman" w:hAnsi="Times New Roman"/>
+          <w:color w:val="70AD47" w:themeColor="accent6"/>
+          <w:sz w:val="24"/>
+          <w:szCs w:val="24"/>
+        </w:rPr>
+        <w:t>“La idea del aprendizaje activo suele implicar un compromiso firme con el pensamiento crítico, que se remonta a la época de Sócrates.” (2010; p.40)</w:t>
+      </w:r>
+    </w:p>
+    <w:p>
+      <w:pPr>
+        <w:spacing w:line="360" w:lineRule="auto"/>
+        <w:rPr>
+          <w:rFonts w:ascii="Times New Roman" w:hAnsi="Times New Roman"/>
+          <w:color w:val="70AD47" w:themeColor="accent6"/>
+          <w:sz w:val="24"/>
+          <w:szCs w:val="24"/>
+          <w:lang w:val="en-US"/>
+        </w:rPr>
+      </w:pPr>
+      <w:r>
+        <w:rPr>
+          <w:rFonts w:ascii="Times New Roman" w:hAnsi="Times New Roman"/>
+          <w:color w:val="70AD47" w:themeColor="accent6"/>
+          <w:sz w:val="24"/>
+          <w:szCs w:val="24"/>
+        </w:rPr>
+        <w:t xml:space="preserve">“En la tradición estadounidense de la educación pública, la igualdad de oportunidades y de acceso siempre han sido los objetivos ideales, aunque no se hayan reflejado con solidez en la realidad.” </w:t>
+      </w:r>
+      <w:r>
+        <w:rPr>
+          <w:rFonts w:ascii="Times New Roman" w:hAnsi="Times New Roman"/>
+          <w:color w:val="70AD47" w:themeColor="accent6"/>
+          <w:sz w:val="24"/>
+          <w:szCs w:val="24"/>
+          <w:lang w:val="en-US"/>
+        </w:rPr>
+        <w:t>(2010; p. 42)</w:t>
+      </w:r>
+    </w:p>
+    <w:p>
+      <w:pPr>
+        <w:pStyle w:val="Prrafodelista"/>
+        <w:spacing w:after="0" w:line="360" w:lineRule="auto"/>
+        <w:ind w:firstLine="345"/>
+        <w:rPr>
+          <w:rFonts w:ascii="Times New Roman" w:hAnsi="Times New Roman"/>
+          <w:sz w:val="24"/>
+          <w:szCs w:val="24"/>
+          <w:lang w:val="es-PE"/>
+        </w:rPr>
+      </w:pPr>
+    </w:p>
+    <w:p>
+      <w:pPr>
+        <w:spacing w:line="360" w:lineRule="auto"/>
+        <w:ind w:left="720" w:hanging="720"/>
+        <w:rPr>
+          <w:rFonts w:ascii="Times New Roman" w:hAnsi="Times New Roman"/>
+          <w:color w:val="000000" w:themeColor="text1"/>
+          <w:sz w:val="24"/>
+          <w:szCs w:val="24"/>
+        </w:rPr>
+      </w:pPr>
+      <w:proofErr w:type="spellStart"/>
+      <w:r>
+        <w:rPr>
+          <w:rFonts w:ascii="Times New Roman" w:hAnsi="Times New Roman"/>
+          <w:color w:val="000000" w:themeColor="text1"/>
+          <w:sz w:val="24"/>
+          <w:szCs w:val="24"/>
+          <w:lang w:val="en-US"/>
+        </w:rPr>
+        <w:t>Walzer</w:t>
+      </w:r>
+      <w:proofErr w:type="spellEnd"/>
+      <w:r>
+        <w:rPr>
+          <w:rFonts w:ascii="Times New Roman" w:hAnsi="Times New Roman"/>
+          <w:color w:val="000000" w:themeColor="text1"/>
+          <w:sz w:val="24"/>
+          <w:szCs w:val="24"/>
+          <w:lang w:val="en-US"/>
+        </w:rPr>
+        <w:t xml:space="preserve">, M. (1983) </w:t>
+      </w:r>
+      <w:r>
+        <w:rPr>
+          <w:rFonts w:ascii="Times New Roman" w:hAnsi="Times New Roman"/>
+          <w:i/>
+          <w:color w:val="000000" w:themeColor="text1"/>
+          <w:sz w:val="24"/>
+          <w:szCs w:val="24"/>
+          <w:lang w:val="en-US"/>
+        </w:rPr>
+        <w:t>Spheres of Justice. A defense of pluralism and equality.</w:t>
+      </w:r>
+      <w:r>
+        <w:rPr>
+          <w:rFonts w:ascii="Times New Roman" w:hAnsi="Times New Roman"/>
+          <w:color w:val="000000" w:themeColor="text1"/>
+          <w:sz w:val="24"/>
+          <w:szCs w:val="24"/>
+          <w:lang w:val="en-US"/>
+        </w:rPr>
+        <w:t xml:space="preserve"> </w:t>
+      </w:r>
+      <w:r>
+        <w:rPr>
+          <w:rFonts w:ascii="Times New Roman" w:hAnsi="Times New Roman"/>
+          <w:color w:val="000000" w:themeColor="text1"/>
+          <w:sz w:val="24"/>
+          <w:szCs w:val="24"/>
+        </w:rPr>
+        <w:t xml:space="preserve">Basic </w:t>
+      </w:r>
+      <w:proofErr w:type="spellStart"/>
+      <w:r>
+        <w:rPr>
+          <w:rFonts w:ascii="Times New Roman" w:hAnsi="Times New Roman"/>
+          <w:color w:val="000000" w:themeColor="text1"/>
+          <w:sz w:val="24"/>
+          <w:szCs w:val="24"/>
+        </w:rPr>
+        <w:t>Books</w:t>
+      </w:r>
+      <w:proofErr w:type="spellEnd"/>
+      <w:r>
+        <w:rPr>
+          <w:rFonts w:ascii="Times New Roman" w:hAnsi="Times New Roman"/>
+          <w:color w:val="000000" w:themeColor="text1"/>
+          <w:sz w:val="24"/>
+          <w:szCs w:val="24"/>
+        </w:rPr>
+        <w:t xml:space="preserve">, </w:t>
+      </w:r>
+      <w:proofErr w:type="spellStart"/>
+      <w:r>
+        <w:rPr>
+          <w:rFonts w:ascii="Times New Roman" w:hAnsi="Times New Roman"/>
+          <w:color w:val="000000" w:themeColor="text1"/>
+          <w:sz w:val="24"/>
+          <w:szCs w:val="24"/>
+        </w:rPr>
+        <w:t>Perseus</w:t>
+      </w:r>
+      <w:proofErr w:type="spellEnd"/>
+      <w:r>
+        <w:rPr>
+          <w:rFonts w:ascii="Times New Roman" w:hAnsi="Times New Roman"/>
+          <w:color w:val="000000" w:themeColor="text1"/>
+          <w:sz w:val="24"/>
+          <w:szCs w:val="24"/>
+        </w:rPr>
+        <w:t xml:space="preserve"> </w:t>
+      </w:r>
+      <w:proofErr w:type="spellStart"/>
+      <w:r>
+        <w:rPr>
+          <w:rFonts w:ascii="Times New Roman" w:hAnsi="Times New Roman"/>
+          <w:color w:val="000000" w:themeColor="text1"/>
+          <w:sz w:val="24"/>
+          <w:szCs w:val="24"/>
+        </w:rPr>
+        <w:t>Books</w:t>
+      </w:r>
+      <w:proofErr w:type="spellEnd"/>
+      <w:r>
+        <w:rPr>
+          <w:rFonts w:ascii="Times New Roman" w:hAnsi="Times New Roman"/>
+          <w:color w:val="000000" w:themeColor="text1"/>
+          <w:sz w:val="24"/>
+          <w:szCs w:val="24"/>
+        </w:rPr>
+        <w:t xml:space="preserve"> </w:t>
+      </w:r>
+      <w:proofErr w:type="spellStart"/>
+      <w:r>
+        <w:rPr>
+          <w:rFonts w:ascii="Times New Roman" w:hAnsi="Times New Roman"/>
+          <w:color w:val="000000" w:themeColor="text1"/>
+          <w:sz w:val="24"/>
+          <w:szCs w:val="24"/>
+        </w:rPr>
+        <w:t>Group</w:t>
+      </w:r>
+      <w:proofErr w:type="spellEnd"/>
+      <w:r>
+        <w:rPr>
+          <w:rFonts w:ascii="Times New Roman" w:hAnsi="Times New Roman"/>
+          <w:color w:val="000000" w:themeColor="text1"/>
+          <w:sz w:val="24"/>
+          <w:szCs w:val="24"/>
+        </w:rPr>
+        <w:t>.</w:t>
+      </w:r>
+    </w:p>
+    <w:p>
+      <w:pPr>
+        <w:spacing w:line="360" w:lineRule="auto"/>
+        <w:rPr>
+          <w:rFonts w:ascii="Times New Roman" w:hAnsi="Times New Roman"/>
+          <w:color w:val="70AD47" w:themeColor="accent6"/>
+          <w:sz w:val="24"/>
+          <w:szCs w:val="24"/>
+        </w:rPr>
+      </w:pPr>
+      <w:r>
+        <w:rPr>
+          <w:rFonts w:ascii="Times New Roman" w:hAnsi="Times New Roman"/>
+          <w:color w:val="70AD47" w:themeColor="accent6"/>
+          <w:sz w:val="24"/>
+          <w:szCs w:val="24"/>
+        </w:rPr>
+        <w:t>“Toda sociedad humana educa a sus niños, sus nuevos y futuros miembros. La educación expresa lo que es, tal vez, nuestro más profundo deseo: continuar, seguir, persistir de cara al futuro. Es un programa para la supervivencia social. De este modo, es siempre relativa a la sociedad para la cual está designada.” (1983; p. 197)</w:t>
+      </w:r>
+    </w:p>
+    <w:p>
+      <w:pPr>
+        <w:spacing w:line="360" w:lineRule="auto"/>
+        <w:rPr>
+          <w:rFonts w:ascii="Times New Roman" w:hAnsi="Times New Roman"/>
+          <w:color w:val="70AD47" w:themeColor="accent6"/>
+          <w:sz w:val="24"/>
+          <w:szCs w:val="24"/>
+        </w:rPr>
+      </w:pPr>
+      <w:r>
+        <w:rPr>
+          <w:rFonts w:ascii="Times New Roman" w:hAnsi="Times New Roman"/>
+          <w:color w:val="70AD47" w:themeColor="accent6"/>
+          <w:sz w:val="24"/>
+          <w:szCs w:val="24"/>
+        </w:rPr>
+        <w:lastRenderedPageBreak/>
+        <w:t xml:space="preserve">“El propósito de la educación, de acuerdo a Aristóteles, es el reproducir en cada generación un &lt;tipo de carácter&gt; que habrá de sostener la constitución: un carácter particular para una constitución particular.” (Aristóteles referido en </w:t>
+      </w:r>
+      <w:proofErr w:type="spellStart"/>
+      <w:r>
+        <w:rPr>
+          <w:rFonts w:ascii="Times New Roman" w:hAnsi="Times New Roman"/>
+          <w:color w:val="70AD47" w:themeColor="accent6"/>
+          <w:sz w:val="24"/>
+          <w:szCs w:val="24"/>
+        </w:rPr>
+        <w:t>Walzer</w:t>
+      </w:r>
+      <w:proofErr w:type="spellEnd"/>
+      <w:r>
+        <w:rPr>
+          <w:rFonts w:ascii="Times New Roman" w:hAnsi="Times New Roman"/>
+          <w:color w:val="70AD47" w:themeColor="accent6"/>
+          <w:sz w:val="24"/>
+          <w:szCs w:val="24"/>
+        </w:rPr>
+        <w:t>, Política 1337a; 1983; p. 197)</w:t>
+      </w:r>
+    </w:p>
+    <w:p>
+      <w:pPr>
+        <w:spacing w:line="360" w:lineRule="auto"/>
+        <w:rPr>
+          <w:rFonts w:ascii="Times New Roman" w:hAnsi="Times New Roman"/>
+          <w:color w:val="70AD47" w:themeColor="accent6"/>
+          <w:sz w:val="24"/>
+          <w:szCs w:val="24"/>
+        </w:rPr>
+      </w:pPr>
+      <w:r>
+        <w:rPr>
+          <w:rFonts w:ascii="Times New Roman" w:hAnsi="Times New Roman"/>
+          <w:color w:val="70AD47" w:themeColor="accent6"/>
+          <w:sz w:val="24"/>
+          <w:szCs w:val="24"/>
+        </w:rPr>
+        <w:t>“Escuelas, profesores e ideas llenan un espacio intermedio (entre familia y sociedad). Proveen un contexto, no el único, pero de lejos el más importante, para el desarrollo del entendimiento crítico, así como la producción y reproducción, de la crítica social.” (1983; p. 198)</w:t>
+      </w:r>
+    </w:p>
+    <w:p>
+      <w:pPr>
+        <w:spacing w:line="360" w:lineRule="auto"/>
+        <w:rPr>
+          <w:rFonts w:ascii="Times New Roman" w:hAnsi="Times New Roman"/>
+          <w:color w:val="70AD47" w:themeColor="accent6"/>
+          <w:sz w:val="24"/>
+          <w:szCs w:val="24"/>
+        </w:rPr>
+      </w:pPr>
+      <w:r>
+        <w:rPr>
+          <w:rFonts w:ascii="Times New Roman" w:hAnsi="Times New Roman"/>
+          <w:color w:val="70AD47" w:themeColor="accent6"/>
+          <w:sz w:val="24"/>
+          <w:szCs w:val="24"/>
+        </w:rPr>
+        <w:t>“La crítica social es el resultado de la autonomía” (1983; p. 198)</w:t>
+      </w:r>
+    </w:p>
+    <w:p>
+      <w:pPr>
+        <w:spacing w:line="360" w:lineRule="auto"/>
+        <w:rPr>
+          <w:rFonts w:ascii="Times New Roman" w:hAnsi="Times New Roman"/>
+          <w:color w:val="70AD47" w:themeColor="accent6"/>
+          <w:sz w:val="24"/>
+          <w:szCs w:val="24"/>
+        </w:rPr>
+      </w:pPr>
+      <w:r>
+        <w:rPr>
+          <w:rFonts w:ascii="Times New Roman" w:hAnsi="Times New Roman"/>
+          <w:color w:val="70AD47" w:themeColor="accent6"/>
+          <w:sz w:val="24"/>
+          <w:szCs w:val="24"/>
+        </w:rPr>
+        <w:t>“Escuelas, profesores e ideas constituyen un nuevo juego de bienes sociales concebidos independientemente de otros bienes, y requieren, a su vez, un juego independiente de procesos distributivos.” (1983; p. 198)</w:t>
+      </w:r>
+    </w:p>
+    <w:p>
+      <w:pPr>
+        <w:spacing w:line="360" w:lineRule="auto"/>
+        <w:rPr>
+          <w:rFonts w:ascii="Times New Roman" w:hAnsi="Times New Roman"/>
+          <w:color w:val="70AD47" w:themeColor="accent6"/>
+          <w:sz w:val="24"/>
+          <w:szCs w:val="24"/>
+        </w:rPr>
+      </w:pPr>
+      <w:r>
+        <w:rPr>
+          <w:rFonts w:ascii="Times New Roman" w:hAnsi="Times New Roman"/>
+          <w:color w:val="70AD47" w:themeColor="accent6"/>
+          <w:sz w:val="24"/>
+          <w:szCs w:val="24"/>
+        </w:rPr>
+        <w:t>“Las escuelas llenan un intermedio familia y sociedad, pero también llenan un intermedio entre la infancia y la adultez.” (1983; p. 198)</w:t>
+      </w:r>
+    </w:p>
+    <w:p>
+      <w:pPr>
+        <w:spacing w:line="360" w:lineRule="auto"/>
+        <w:rPr>
+          <w:rFonts w:ascii="Times New Roman" w:hAnsi="Times New Roman"/>
+          <w:color w:val="70AD47" w:themeColor="accent6"/>
+          <w:sz w:val="24"/>
+          <w:szCs w:val="24"/>
+        </w:rPr>
+      </w:pPr>
+      <w:r>
+        <w:rPr>
+          <w:rFonts w:ascii="Times New Roman" w:hAnsi="Times New Roman"/>
+          <w:color w:val="70AD47" w:themeColor="accent6"/>
+          <w:sz w:val="24"/>
+          <w:szCs w:val="24"/>
+        </w:rPr>
+        <w:t>“La educación distribuye a los individuos no solo su futuro, sino también su presente.” (1983; p. 198)</w:t>
+      </w:r>
+    </w:p>
+    <w:p>
+      <w:pPr>
+        <w:spacing w:line="360" w:lineRule="auto"/>
+        <w:rPr>
+          <w:rFonts w:ascii="Times New Roman" w:hAnsi="Times New Roman"/>
+          <w:color w:val="70AD47" w:themeColor="accent6"/>
+          <w:sz w:val="24"/>
+          <w:szCs w:val="24"/>
+        </w:rPr>
+      </w:pPr>
+      <w:r>
+        <w:rPr>
+          <w:rFonts w:ascii="Times New Roman" w:hAnsi="Times New Roman"/>
+          <w:color w:val="70AD47" w:themeColor="accent6"/>
+          <w:sz w:val="24"/>
+          <w:szCs w:val="24"/>
+        </w:rPr>
+        <w:t>“Los estudiantes son dotados de una moratoria parcial de las demandas de la sociedad y la economía. (…) Se enseñan las verdades que los profesores entienden, y las mismas verdades para todos los estudiantes en frente suyo, respondiendo a las preguntas lo mejor que puedan, sin ningún tipo de reparo en los orígenes sociales de los estudiantes.” (1983; p. 199)</w:t>
+      </w:r>
+    </w:p>
+    <w:p>
+      <w:pPr>
+        <w:spacing w:line="360" w:lineRule="auto"/>
+        <w:rPr>
+          <w:rFonts w:ascii="Times New Roman" w:hAnsi="Times New Roman"/>
+          <w:color w:val="70AD47" w:themeColor="accent6"/>
+          <w:sz w:val="24"/>
+          <w:szCs w:val="24"/>
+        </w:rPr>
+      </w:pPr>
+      <w:r>
+        <w:rPr>
+          <w:rFonts w:ascii="Times New Roman" w:hAnsi="Times New Roman"/>
+          <w:color w:val="70AD47" w:themeColor="accent6"/>
+          <w:sz w:val="24"/>
+          <w:szCs w:val="24"/>
+        </w:rPr>
+        <w:t>“Ningún niño puede justamente ser excluido de la comunidad cerrada (educativa) en donde la doctrina del gobierno es enseñada.” (1983; p. 201)</w:t>
+      </w:r>
+    </w:p>
+    <w:p>
+      <w:pPr>
+        <w:spacing w:line="360" w:lineRule="auto"/>
+        <w:rPr>
+          <w:rFonts w:ascii="Times New Roman" w:hAnsi="Times New Roman"/>
+          <w:color w:val="70AD47" w:themeColor="accent6"/>
+          <w:sz w:val="24"/>
+          <w:szCs w:val="24"/>
+        </w:rPr>
+      </w:pPr>
+      <w:r>
+        <w:rPr>
+          <w:rFonts w:ascii="Times New Roman" w:hAnsi="Times New Roman"/>
+          <w:color w:val="70AD47" w:themeColor="accent6"/>
+          <w:sz w:val="24"/>
+          <w:szCs w:val="24"/>
+        </w:rPr>
+        <w:t xml:space="preserve">(el ejemplo del </w:t>
+      </w:r>
+      <w:proofErr w:type="spellStart"/>
+      <w:r>
+        <w:rPr>
+          <w:rFonts w:ascii="Times New Roman" w:hAnsi="Times New Roman"/>
+          <w:color w:val="70AD47" w:themeColor="accent6"/>
+          <w:sz w:val="24"/>
+          <w:szCs w:val="24"/>
+        </w:rPr>
+        <w:t>Hillel</w:t>
+      </w:r>
+      <w:proofErr w:type="spellEnd"/>
+      <w:r>
+        <w:rPr>
+          <w:rFonts w:ascii="Times New Roman" w:hAnsi="Times New Roman"/>
+          <w:color w:val="70AD47" w:themeColor="accent6"/>
+          <w:sz w:val="24"/>
+          <w:szCs w:val="24"/>
+        </w:rPr>
+        <w:t xml:space="preserve"> en el tejado)</w:t>
+      </w:r>
+    </w:p>
+    <w:p>
+      <w:pPr>
+        <w:spacing w:line="360" w:lineRule="auto"/>
+        <w:rPr>
+          <w:rFonts w:ascii="Times New Roman" w:hAnsi="Times New Roman"/>
+          <w:color w:val="70AD47" w:themeColor="accent6"/>
+          <w:sz w:val="24"/>
+          <w:szCs w:val="24"/>
+        </w:rPr>
+      </w:pPr>
+      <w:r>
+        <w:rPr>
+          <w:rFonts w:ascii="Times New Roman" w:hAnsi="Times New Roman"/>
+          <w:color w:val="70AD47" w:themeColor="accent6"/>
+          <w:sz w:val="24"/>
+          <w:szCs w:val="24"/>
+        </w:rPr>
+        <w:t>“La igualdad simple de los estudiantes es relativa a la igualdad simple de los ciudadanos: una persona/un voto, un niño/una plaza en el sistema educativo.” (1983; p. 202)</w:t>
+      </w:r>
+    </w:p>
+    <w:p>
+      <w:pPr>
+        <w:spacing w:line="360" w:lineRule="auto"/>
+        <w:rPr>
+          <w:rFonts w:ascii="Times New Roman" w:hAnsi="Times New Roman"/>
+          <w:color w:val="70AD47" w:themeColor="accent6"/>
+          <w:sz w:val="24"/>
+          <w:szCs w:val="24"/>
+        </w:rPr>
+      </w:pPr>
+      <w:r>
+        <w:rPr>
+          <w:rFonts w:ascii="Times New Roman" w:hAnsi="Times New Roman"/>
+          <w:color w:val="70AD47" w:themeColor="accent6"/>
+          <w:sz w:val="24"/>
+          <w:szCs w:val="24"/>
+        </w:rPr>
+        <w:t>“No puede permitirse que la educación dependa del lugar social ni de la capacidad económica de los padres.” (1983; p. 203)</w:t>
+      </w:r>
+    </w:p>
+    <w:p>
+      <w:pPr>
+        <w:spacing w:line="360" w:lineRule="auto"/>
+        <w:rPr>
+          <w:rFonts w:ascii="Times New Roman" w:hAnsi="Times New Roman"/>
+          <w:color w:val="70AD47" w:themeColor="accent6"/>
+          <w:sz w:val="24"/>
+          <w:szCs w:val="24"/>
+        </w:rPr>
+      </w:pPr>
+      <w:r>
+        <w:rPr>
+          <w:rFonts w:ascii="Times New Roman" w:hAnsi="Times New Roman"/>
+          <w:color w:val="70AD47" w:themeColor="accent6"/>
+          <w:sz w:val="24"/>
+          <w:szCs w:val="24"/>
+        </w:rPr>
+        <w:lastRenderedPageBreak/>
+        <w:t>“Todo futuro ciudadano necesita educación. (…) Los que abogan por la democracia sostienen justamente que todos los niños tienen interés en el gobierno del estado y la capacidad de entenderle.” (1983; p. 203)</w:t>
+      </w:r>
+    </w:p>
+    <w:p>
+      <w:pPr>
+        <w:spacing w:line="360" w:lineRule="auto"/>
+        <w:rPr>
+          <w:rFonts w:ascii="Times New Roman" w:hAnsi="Times New Roman"/>
+          <w:color w:val="70AD47" w:themeColor="accent6"/>
+          <w:sz w:val="24"/>
+          <w:szCs w:val="24"/>
+        </w:rPr>
+      </w:pPr>
+      <w:r>
+        <w:rPr>
+          <w:rFonts w:ascii="Times New Roman" w:hAnsi="Times New Roman"/>
+          <w:color w:val="70AD47" w:themeColor="accent6"/>
+          <w:sz w:val="24"/>
+          <w:szCs w:val="24"/>
+        </w:rPr>
+        <w:t>“Para algunos niños de algunas edades, la escuela es un tipo de prisión, (aunque no hayan hecho nada para merecer dicho aprisionamiento).” (1983; p. 208)</w:t>
+      </w:r>
+    </w:p>
+    <w:p>
+      <w:pPr>
+        <w:spacing w:line="360" w:lineRule="auto"/>
+        <w:rPr>
+          <w:rFonts w:ascii="Times New Roman" w:hAnsi="Times New Roman"/>
+          <w:color w:val="70AD47" w:themeColor="accent6"/>
+          <w:sz w:val="24"/>
+          <w:szCs w:val="24"/>
+        </w:rPr>
+      </w:pPr>
+      <w:r>
+        <w:rPr>
+          <w:rFonts w:ascii="Times New Roman" w:hAnsi="Times New Roman"/>
+          <w:color w:val="70AD47" w:themeColor="accent6"/>
+          <w:sz w:val="24"/>
+          <w:szCs w:val="24"/>
+        </w:rPr>
+        <w:t>“La única extensión de la educación básica apropiada para una democracia es la que provee igualdad de oportunidades y libertad intelectual real.” (1983; p. 209)</w:t>
+      </w:r>
+    </w:p>
+    <w:p>
+      <w:pPr>
+        <w:spacing w:line="360" w:lineRule="auto"/>
+        <w:rPr>
+          <w:rFonts w:ascii="Times New Roman" w:hAnsi="Times New Roman"/>
+          <w:color w:val="70AD47" w:themeColor="accent6"/>
+          <w:sz w:val="24"/>
+          <w:szCs w:val="24"/>
+        </w:rPr>
+      </w:pPr>
+      <w:r>
+        <w:rPr>
+          <w:rFonts w:ascii="Times New Roman" w:hAnsi="Times New Roman"/>
+          <w:color w:val="70AD47" w:themeColor="accent6"/>
+          <w:sz w:val="24"/>
+          <w:szCs w:val="24"/>
+        </w:rPr>
+        <w:t>“Las escuelas no pueden evitar diferenciar entre estudiantes (…) pero esas diferencias (…) deben tener que ver con el mérito, no con las recompensas políticas ni económicas de esos logros.” (1983; p. 211)</w:t>
+      </w:r>
+    </w:p>
+    <w:p>
+      <w:pPr>
+        <w:spacing w:line="360" w:lineRule="auto"/>
+        <w:rPr>
+          <w:rFonts w:ascii="Times New Roman" w:hAnsi="Times New Roman"/>
+          <w:color w:val="70AD47" w:themeColor="accent6"/>
+          <w:sz w:val="24"/>
+          <w:szCs w:val="24"/>
+        </w:rPr>
+      </w:pPr>
+      <w:r>
+        <w:rPr>
+          <w:rFonts w:ascii="Times New Roman" w:hAnsi="Times New Roman"/>
+          <w:color w:val="70AD47" w:themeColor="accent6"/>
+          <w:sz w:val="24"/>
+          <w:szCs w:val="24"/>
+        </w:rPr>
+        <w:t>“Sospecho que cualquier escuela preparatoria, concebida como una ventura comercial, será instrumento de una tiranía.” (1983; p.212)</w:t>
+      </w:r>
+    </w:p>
+    <w:p>
+      <w:pPr>
+        <w:spacing w:line="360" w:lineRule="auto"/>
+        <w:rPr>
+          <w:rFonts w:ascii="Times New Roman" w:hAnsi="Times New Roman"/>
+          <w:color w:val="70AD47" w:themeColor="accent6"/>
+          <w:sz w:val="24"/>
+          <w:szCs w:val="24"/>
+        </w:rPr>
+      </w:pPr>
+      <w:r>
+        <w:rPr>
+          <w:rFonts w:ascii="Times New Roman" w:hAnsi="Times New Roman"/>
+          <w:color w:val="70AD47" w:themeColor="accent6"/>
+          <w:sz w:val="24"/>
+          <w:szCs w:val="24"/>
+        </w:rPr>
+        <w:t xml:space="preserve">“El lloroso niño escolar, con su mochila, y una brillante cara de mañana, se arrastra como un caracol, indispuesto a ir a la escuela.” (Shakespeare citado en </w:t>
+      </w:r>
+      <w:proofErr w:type="spellStart"/>
+      <w:r>
+        <w:rPr>
+          <w:rFonts w:ascii="Times New Roman" w:hAnsi="Times New Roman"/>
+          <w:color w:val="70AD47" w:themeColor="accent6"/>
+          <w:sz w:val="24"/>
+          <w:szCs w:val="24"/>
+        </w:rPr>
+        <w:t>Walzer</w:t>
+      </w:r>
+      <w:proofErr w:type="spellEnd"/>
+      <w:r>
+        <w:rPr>
+          <w:rFonts w:ascii="Times New Roman" w:hAnsi="Times New Roman"/>
+          <w:color w:val="70AD47" w:themeColor="accent6"/>
+          <w:sz w:val="24"/>
+          <w:szCs w:val="24"/>
+        </w:rPr>
+        <w:t xml:space="preserve">, </w:t>
+      </w:r>
+      <w:r>
+        <w:rPr>
+          <w:rFonts w:ascii="Times New Roman" w:hAnsi="Times New Roman"/>
+          <w:i/>
+          <w:color w:val="70AD47" w:themeColor="accent6"/>
+          <w:sz w:val="24"/>
+          <w:szCs w:val="24"/>
+        </w:rPr>
+        <w:t xml:space="preserve">As </w:t>
+      </w:r>
+      <w:proofErr w:type="spellStart"/>
+      <w:r>
+        <w:rPr>
+          <w:rFonts w:ascii="Times New Roman" w:hAnsi="Times New Roman"/>
+          <w:i/>
+          <w:color w:val="70AD47" w:themeColor="accent6"/>
+          <w:sz w:val="24"/>
+          <w:szCs w:val="24"/>
+        </w:rPr>
+        <w:t>you</w:t>
+      </w:r>
+      <w:proofErr w:type="spellEnd"/>
+      <w:r>
+        <w:rPr>
+          <w:rFonts w:ascii="Times New Roman" w:hAnsi="Times New Roman"/>
+          <w:i/>
+          <w:color w:val="70AD47" w:themeColor="accent6"/>
+          <w:sz w:val="24"/>
+          <w:szCs w:val="24"/>
+        </w:rPr>
+        <w:t xml:space="preserve"> </w:t>
+      </w:r>
+      <w:proofErr w:type="spellStart"/>
+      <w:r>
+        <w:rPr>
+          <w:rFonts w:ascii="Times New Roman" w:hAnsi="Times New Roman"/>
+          <w:i/>
+          <w:color w:val="70AD47" w:themeColor="accent6"/>
+          <w:sz w:val="24"/>
+          <w:szCs w:val="24"/>
+        </w:rPr>
+        <w:t>like</w:t>
+      </w:r>
+      <w:proofErr w:type="spellEnd"/>
+      <w:r>
+        <w:rPr>
+          <w:rFonts w:ascii="Times New Roman" w:hAnsi="Times New Roman"/>
+          <w:i/>
+          <w:color w:val="70AD47" w:themeColor="accent6"/>
+          <w:sz w:val="24"/>
+          <w:szCs w:val="24"/>
+        </w:rPr>
+        <w:t xml:space="preserve"> </w:t>
+      </w:r>
+      <w:proofErr w:type="spellStart"/>
+      <w:r>
+        <w:rPr>
+          <w:rFonts w:ascii="Times New Roman" w:hAnsi="Times New Roman"/>
+          <w:i/>
+          <w:color w:val="70AD47" w:themeColor="accent6"/>
+          <w:sz w:val="24"/>
+          <w:szCs w:val="24"/>
+        </w:rPr>
+        <w:t>it</w:t>
+      </w:r>
+      <w:proofErr w:type="spellEnd"/>
+      <w:r>
+        <w:rPr>
+          <w:rFonts w:ascii="Times New Roman" w:hAnsi="Times New Roman"/>
+          <w:i/>
+          <w:color w:val="70AD47" w:themeColor="accent6"/>
+          <w:sz w:val="24"/>
+          <w:szCs w:val="24"/>
+        </w:rPr>
+        <w:t xml:space="preserve">; </w:t>
+      </w:r>
+      <w:r>
+        <w:rPr>
+          <w:rFonts w:ascii="Times New Roman" w:hAnsi="Times New Roman"/>
+          <w:color w:val="70AD47" w:themeColor="accent6"/>
+          <w:sz w:val="24"/>
+          <w:szCs w:val="24"/>
+        </w:rPr>
+        <w:t>1983; p. 214)</w:t>
+      </w:r>
+    </w:p>
+    <w:p>
+      <w:pPr>
+        <w:spacing w:line="360" w:lineRule="auto"/>
+        <w:rPr>
+          <w:rFonts w:ascii="Times New Roman" w:hAnsi="Times New Roman"/>
+          <w:color w:val="70AD47" w:themeColor="accent6"/>
+          <w:sz w:val="24"/>
+          <w:szCs w:val="24"/>
+        </w:rPr>
+      </w:pPr>
+      <w:r>
+        <w:rPr>
+          <w:rFonts w:ascii="Times New Roman" w:hAnsi="Times New Roman"/>
+          <w:color w:val="70AD47" w:themeColor="accent6"/>
+          <w:sz w:val="24"/>
+          <w:szCs w:val="24"/>
+        </w:rPr>
+        <w:t>“La educación de los niños dependía antes de la riqueza, ambición y cultivo de sus padres. Esto nos parece una dependencia equivocada a nosotros, primero, porque la comunidad como un todo tiene interés en la educación, y segundo, porque los niños mismos tienen interés, aunque aún no logren comprenderlo.” (1983; p.214)</w:t>
+      </w:r>
+    </w:p>
+    <w:p>
+      <w:pPr>
+        <w:spacing w:line="360" w:lineRule="auto"/>
+        <w:rPr>
+          <w:rFonts w:ascii="Times New Roman" w:hAnsi="Times New Roman"/>
+          <w:color w:val="70AD47" w:themeColor="accent6"/>
+          <w:sz w:val="24"/>
+          <w:szCs w:val="24"/>
+        </w:rPr>
+      </w:pPr>
+      <w:r>
+        <w:rPr>
+          <w:rFonts w:ascii="Times New Roman" w:hAnsi="Times New Roman"/>
+          <w:color w:val="70AD47" w:themeColor="accent6"/>
+          <w:sz w:val="24"/>
+          <w:szCs w:val="24"/>
+        </w:rPr>
+        <w:t>“Las escuelas públicas no tienen una existencia a priori, deben ser constituidas y los estudiantes asignados por decisión política.” (1983; p. 215)</w:t>
+      </w:r>
+    </w:p>
+    <w:p>
+      <w:pPr>
+        <w:spacing w:line="360" w:lineRule="auto"/>
+        <w:rPr>
+          <w:rFonts w:ascii="Times New Roman" w:hAnsi="Times New Roman"/>
+          <w:color w:val="70AD47" w:themeColor="accent6"/>
+          <w:sz w:val="24"/>
+          <w:szCs w:val="24"/>
+        </w:rPr>
+      </w:pPr>
+      <w:r>
+        <w:rPr>
+          <w:rFonts w:ascii="Times New Roman" w:hAnsi="Times New Roman"/>
+          <w:color w:val="70AD47" w:themeColor="accent6"/>
+          <w:sz w:val="24"/>
+          <w:szCs w:val="24"/>
+        </w:rPr>
+        <w:t>“Si los niños son asociados a los futuros ciudadanos, debe enseñárseles la historia y las leyes de su país.” (1983; p. 215)</w:t>
+      </w:r>
+    </w:p>
+    <w:p>
+      <w:pPr>
+        <w:spacing w:line="360" w:lineRule="auto"/>
+        <w:rPr>
+          <w:rFonts w:ascii="Times New Roman" w:hAnsi="Times New Roman"/>
+          <w:color w:val="70AD47" w:themeColor="accent6"/>
+          <w:sz w:val="24"/>
+          <w:szCs w:val="24"/>
+        </w:rPr>
+      </w:pPr>
+      <w:r>
+        <w:rPr>
+          <w:rFonts w:ascii="Times New Roman" w:hAnsi="Times New Roman"/>
+          <w:color w:val="70AD47" w:themeColor="accent6"/>
+          <w:sz w:val="24"/>
+          <w:szCs w:val="24"/>
+        </w:rPr>
+        <w:t>“El contenido del currículo escolar es probablemente menos importante que el ambiente humano en el que es enseñado.” (1983; p. 215)</w:t>
+      </w:r>
+    </w:p>
+    <w:p>
+      <w:pPr>
+        <w:spacing w:line="360" w:lineRule="auto"/>
+        <w:rPr>
+          <w:rFonts w:ascii="Times New Roman" w:hAnsi="Times New Roman"/>
+          <w:color w:val="70AD47" w:themeColor="accent6"/>
+          <w:sz w:val="24"/>
+          <w:szCs w:val="24"/>
+        </w:rPr>
+      </w:pPr>
+      <w:r>
+        <w:rPr>
+          <w:rFonts w:ascii="Times New Roman" w:hAnsi="Times New Roman"/>
+          <w:color w:val="70AD47" w:themeColor="accent6"/>
+          <w:sz w:val="24"/>
+          <w:szCs w:val="24"/>
+        </w:rPr>
+        <w:t>“El problema distributivo crucial en la esfera de la educación es hacer que los niños tengan en común el aprendizaje sin destruir en ellos lo que no tienen de común entre ellos, sus particularidades sociales y genéticas.” (1983; p. 216)</w:t>
+      </w:r>
+    </w:p>
+    <w:p>
+      <w:pPr>
+        <w:pStyle w:val="Prrafodelista"/>
+        <w:spacing w:after="0" w:line="360" w:lineRule="auto"/>
+        <w:ind w:firstLine="345"/>
+        <w:rPr>
+          <w:rFonts w:ascii="Times New Roman" w:hAnsi="Times New Roman"/>
+          <w:sz w:val="24"/>
+          <w:szCs w:val="24"/>
+          <w:lang w:val="es-PE"/>
+        </w:rPr>
+      </w:pPr>
+    </w:p>
+    <w:p>
+      <w:pPr>
+        <w:spacing w:line="360" w:lineRule="auto"/>
+        <w:ind w:left="720" w:hanging="720"/>
+        <w:rPr>
+          <w:rFonts w:ascii="Times New Roman" w:hAnsi="Times New Roman"/>
+          <w:color w:val="000000" w:themeColor="text1"/>
+          <w:sz w:val="24"/>
+          <w:szCs w:val="24"/>
+        </w:rPr>
+      </w:pPr>
+      <w:r>
+        <w:rPr>
+          <w:rFonts w:ascii="Times New Roman" w:hAnsi="Times New Roman"/>
+          <w:color w:val="000000" w:themeColor="text1"/>
+          <w:sz w:val="24"/>
+          <w:szCs w:val="24"/>
+        </w:rPr>
+        <w:lastRenderedPageBreak/>
+        <w:t xml:space="preserve">Figueroa, M. (2006) </w:t>
+      </w:r>
+      <w:r>
+        <w:rPr>
+          <w:rFonts w:ascii="Times New Roman" w:hAnsi="Times New Roman"/>
+          <w:i/>
+          <w:color w:val="000000" w:themeColor="text1"/>
+          <w:sz w:val="24"/>
+          <w:szCs w:val="24"/>
+        </w:rPr>
+        <w:t>Kant y el sentido ético de la educación. Una lectura en la época de la globalización.</w:t>
+      </w:r>
+      <w:r>
+        <w:rPr>
+          <w:rFonts w:ascii="Times New Roman" w:hAnsi="Times New Roman"/>
+          <w:color w:val="000000" w:themeColor="text1"/>
+          <w:sz w:val="24"/>
+          <w:szCs w:val="24"/>
+        </w:rPr>
+        <w:t xml:space="preserve"> En: Persona y Sociedad, Universidad Alberto Hurtado, Vol. XX, Nº3, 2006, pp. 73-87. </w:t>
+      </w:r>
+    </w:p>
+    <w:p>
+      <w:pPr>
+        <w:spacing w:line="360" w:lineRule="auto"/>
+        <w:rPr>
+          <w:rFonts w:ascii="Times New Roman" w:hAnsi="Times New Roman"/>
+          <w:color w:val="70AD47" w:themeColor="accent6"/>
+          <w:sz w:val="24"/>
+          <w:szCs w:val="24"/>
+        </w:rPr>
+      </w:pPr>
+      <w:r>
+        <w:rPr>
+          <w:rFonts w:ascii="Times New Roman" w:hAnsi="Times New Roman"/>
+          <w:color w:val="70AD47" w:themeColor="accent6"/>
+          <w:sz w:val="24"/>
+          <w:szCs w:val="24"/>
+        </w:rPr>
+        <w:t>“La creciente complejidad de las relaciones económicas a nivel mundial –que exigen mayor eficiencia y sofisticación técnica, productiva y comercial- intensifica el carácter competitivo de nuestras sociedades y el énfasis en expectativas de utilidad económica que los sujetos y los gobiernos dirigen a la educación.” (2006; p. 73)</w:t>
+      </w:r>
+    </w:p>
+    <w:p>
+      <w:pPr>
+        <w:spacing w:line="360" w:lineRule="auto"/>
+        <w:rPr>
+          <w:rFonts w:ascii="Times New Roman" w:hAnsi="Times New Roman"/>
+          <w:color w:val="70AD47" w:themeColor="accent6"/>
+          <w:sz w:val="24"/>
+          <w:szCs w:val="24"/>
+        </w:rPr>
+      </w:pPr>
+      <w:r>
+        <w:rPr>
+          <w:rFonts w:ascii="Times New Roman" w:hAnsi="Times New Roman"/>
+          <w:color w:val="70AD47" w:themeColor="accent6"/>
+          <w:sz w:val="24"/>
+          <w:szCs w:val="24"/>
+        </w:rPr>
+        <w:t xml:space="preserve">“(…) introducir cambios en el sistema educativo que permitan a los jóvenes ingresar con éxito y eficiencia en la dinámica de la economía presente y, </w:t>
+      </w:r>
+      <w:proofErr w:type="gramStart"/>
+      <w:r>
+        <w:rPr>
+          <w:rFonts w:ascii="Times New Roman" w:hAnsi="Times New Roman"/>
+          <w:color w:val="70AD47" w:themeColor="accent6"/>
+          <w:sz w:val="24"/>
+          <w:szCs w:val="24"/>
+        </w:rPr>
+        <w:t>por</w:t>
+      </w:r>
+      <w:proofErr w:type="gramEnd"/>
+      <w:r>
+        <w:rPr>
+          <w:rFonts w:ascii="Times New Roman" w:hAnsi="Times New Roman"/>
+          <w:color w:val="70AD47" w:themeColor="accent6"/>
+          <w:sz w:val="24"/>
+          <w:szCs w:val="24"/>
+        </w:rPr>
+        <w:t xml:space="preserve"> sobre todo, futura; cambios en definitiva, que le aseguren al país un puesto favorable en lo que se denomina el mercado global. La vinculación entre educación y desarrollo económico se ha convertido en algo de obvia y fundamental importancia a esta altura de la historia. (…) Pero es precisamente la necesidad de esta alianza y la intensidad con que se presenta y reclama nuestra atención, lo que acentúa la posibilidad de una estimación de la educación en la que todos los sentidos no reducibles a cánones utilitarios queden descuidados, desatendidos, sometidos a una etapa de eclipse y postergación.” (2006; p. 74)</w:t>
+      </w:r>
+    </w:p>
+    <w:p>
+      <w:pPr>
+        <w:spacing w:line="360" w:lineRule="auto"/>
+        <w:rPr>
+          <w:rFonts w:ascii="Times New Roman" w:hAnsi="Times New Roman"/>
+          <w:color w:val="70AD47" w:themeColor="accent6"/>
+          <w:sz w:val="24"/>
+          <w:szCs w:val="24"/>
+        </w:rPr>
+      </w:pPr>
+      <w:r>
+        <w:rPr>
+          <w:rFonts w:ascii="Times New Roman" w:hAnsi="Times New Roman"/>
+          <w:color w:val="70AD47" w:themeColor="accent6"/>
+          <w:sz w:val="24"/>
+          <w:szCs w:val="24"/>
+        </w:rPr>
+        <w:t>“Si la educación se transforma en pura capacitación, lo que entonces se patentiza es el influjo que la visión instrumental está ejerciendo sobre nosotros y nuestras expectativas, y, por lo tanto, el drástico deterioro o empobrecimiento de sentido a que esta queda expuesta.” (2006; p. 74)</w:t>
+      </w:r>
+    </w:p>
+    <w:p>
+      <w:pPr>
+        <w:spacing w:line="360" w:lineRule="auto"/>
+        <w:rPr>
+          <w:rFonts w:ascii="Times New Roman" w:hAnsi="Times New Roman"/>
+          <w:color w:val="70AD47" w:themeColor="accent6"/>
+          <w:sz w:val="24"/>
+          <w:szCs w:val="24"/>
+        </w:rPr>
+      </w:pPr>
+      <w:r>
+        <w:rPr>
+          <w:rFonts w:ascii="Times New Roman" w:hAnsi="Times New Roman"/>
+          <w:color w:val="70AD47" w:themeColor="accent6"/>
+          <w:sz w:val="24"/>
+          <w:szCs w:val="24"/>
+        </w:rPr>
+        <w:t>“Siendo así, la preocupación por el trabajo se convierte en mero cuidado individual por la subsistencia y la adaptación social en puro conformismo. (…) La capacitación para el trabajo y para la vida en sociedad ha venido a significar así capacitación para el bienestar económico y el poder personal. Obviamente este resultado es en buena medida función de los hábitos valorativos de una sociedad mercantil.” (Jorge Millas, citado en Figueroa, 1962:200; En: 2006; p. 74)</w:t>
+      </w:r>
+    </w:p>
+    <w:p>
+      <w:pPr>
+        <w:spacing w:line="360" w:lineRule="auto"/>
+        <w:rPr>
+          <w:rFonts w:ascii="Times New Roman" w:hAnsi="Times New Roman"/>
+          <w:color w:val="70AD47" w:themeColor="accent6"/>
+          <w:sz w:val="24"/>
+          <w:szCs w:val="24"/>
+        </w:rPr>
+      </w:pPr>
+      <w:r>
+        <w:rPr>
+          <w:rFonts w:ascii="Times New Roman" w:hAnsi="Times New Roman"/>
+          <w:color w:val="70AD47" w:themeColor="accent6"/>
+          <w:sz w:val="24"/>
+          <w:szCs w:val="24"/>
+        </w:rPr>
+        <w:t xml:space="preserve">“Lo especial de la situación actual radica en que se multiplican las señales que indican que </w:t>
+      </w:r>
+      <w:proofErr w:type="spellStart"/>
+      <w:r>
+        <w:rPr>
+          <w:rFonts w:ascii="Times New Roman" w:hAnsi="Times New Roman"/>
+          <w:color w:val="70AD47" w:themeColor="accent6"/>
+          <w:sz w:val="24"/>
+          <w:szCs w:val="24"/>
+        </w:rPr>
+        <w:t>esta</w:t>
+      </w:r>
+      <w:proofErr w:type="spellEnd"/>
+      <w:r>
+        <w:rPr>
+          <w:rFonts w:ascii="Times New Roman" w:hAnsi="Times New Roman"/>
+          <w:color w:val="70AD47" w:themeColor="accent6"/>
+          <w:sz w:val="24"/>
+          <w:szCs w:val="24"/>
+        </w:rPr>
+        <w:t xml:space="preserve"> marcada estimación utilitaria no ha hecho más que acentuarse en un sistema-mundo que se articula en lógica economicista, que integra todo en clave precio-ganancia-utilidad, que erosiona el bien intrínseco de las actividades humanas y que amenaza con convertirlo todo en negocio, incluso la educación misma, algo que no puede consumarse sin atenuar en el proceso educativo lo que en él apunta a promover a un sujeto con capacidades de crítica e </w:t>
+      </w:r>
+      <w:r>
+        <w:rPr>
+          <w:rFonts w:ascii="Times New Roman" w:hAnsi="Times New Roman"/>
+          <w:color w:val="70AD47" w:themeColor="accent6"/>
+          <w:sz w:val="24"/>
+          <w:szCs w:val="24"/>
+        </w:rPr>
+        <w:lastRenderedPageBreak/>
+        <w:t>iniciativa moral frente a un orden que en el privilegio de la mera funcionalidad no propicia, verdaderamente, ni la una ni la otra.” (2006; p. 74)</w:t>
+      </w:r>
+    </w:p>
+    <w:p>
+      <w:pPr>
+        <w:spacing w:line="360" w:lineRule="auto"/>
+        <w:rPr>
+          <w:rFonts w:ascii="Times New Roman" w:hAnsi="Times New Roman"/>
+          <w:color w:val="70AD47" w:themeColor="accent6"/>
+          <w:sz w:val="24"/>
+          <w:szCs w:val="24"/>
+        </w:rPr>
+      </w:pPr>
+      <w:r>
+        <w:rPr>
+          <w:rFonts w:ascii="Times New Roman" w:hAnsi="Times New Roman"/>
+          <w:color w:val="70AD47" w:themeColor="accent6"/>
+          <w:sz w:val="24"/>
+          <w:szCs w:val="24"/>
+        </w:rPr>
+        <w:t>“</w:t>
+      </w:r>
+      <w:proofErr w:type="spellStart"/>
+      <w:r>
+        <w:rPr>
+          <w:rFonts w:ascii="Times New Roman" w:hAnsi="Times New Roman"/>
+          <w:color w:val="70AD47" w:themeColor="accent6"/>
+          <w:sz w:val="24"/>
+          <w:szCs w:val="24"/>
+        </w:rPr>
+        <w:t>Jurgen</w:t>
+      </w:r>
+      <w:proofErr w:type="spellEnd"/>
+      <w:r>
+        <w:rPr>
+          <w:rFonts w:ascii="Times New Roman" w:hAnsi="Times New Roman"/>
+          <w:color w:val="70AD47" w:themeColor="accent6"/>
+          <w:sz w:val="24"/>
+          <w:szCs w:val="24"/>
+        </w:rPr>
+        <w:t xml:space="preserve"> </w:t>
+      </w:r>
+      <w:proofErr w:type="spellStart"/>
+      <w:r>
+        <w:rPr>
+          <w:rFonts w:ascii="Times New Roman" w:hAnsi="Times New Roman"/>
+          <w:color w:val="70AD47" w:themeColor="accent6"/>
+          <w:sz w:val="24"/>
+          <w:szCs w:val="24"/>
+        </w:rPr>
+        <w:t>Habermas</w:t>
+      </w:r>
+      <w:proofErr w:type="spellEnd"/>
+      <w:r>
+        <w:rPr>
+          <w:rFonts w:ascii="Times New Roman" w:hAnsi="Times New Roman"/>
+          <w:color w:val="70AD47" w:themeColor="accent6"/>
+          <w:sz w:val="24"/>
+          <w:szCs w:val="24"/>
+        </w:rPr>
+        <w:t xml:space="preserve">, reconocido kantiano contemporáneo, ha referido la vigencia en la sociedad actual de cierta &lt;&lt;disposición socialmente producida a sentirnos atraídos por el </w:t>
+      </w:r>
+      <w:proofErr w:type="spellStart"/>
+      <w:r>
+        <w:rPr>
+          <w:rFonts w:ascii="Times New Roman" w:hAnsi="Times New Roman"/>
+          <w:color w:val="70AD47" w:themeColor="accent6"/>
+          <w:sz w:val="24"/>
+          <w:szCs w:val="24"/>
+        </w:rPr>
+        <w:t>ethos</w:t>
+      </w:r>
+      <w:proofErr w:type="spellEnd"/>
+      <w:r>
+        <w:rPr>
+          <w:rFonts w:ascii="Times New Roman" w:hAnsi="Times New Roman"/>
+          <w:color w:val="70AD47" w:themeColor="accent6"/>
+          <w:sz w:val="24"/>
+          <w:szCs w:val="24"/>
+        </w:rPr>
+        <w:t xml:space="preserve"> de un modo de vida armonizado con el mercado mundial, que espera que cada ciudadano consiga la educación necesaria para convertirse en un empresario que gestiona su propio capital humano.&gt;&gt;” (</w:t>
+      </w:r>
+      <w:proofErr w:type="spellStart"/>
+      <w:r>
+        <w:rPr>
+          <w:rFonts w:ascii="Times New Roman" w:hAnsi="Times New Roman"/>
+          <w:color w:val="70AD47" w:themeColor="accent6"/>
+          <w:sz w:val="24"/>
+          <w:szCs w:val="24"/>
+        </w:rPr>
+        <w:t>Habermas</w:t>
+      </w:r>
+      <w:proofErr w:type="spellEnd"/>
+      <w:r>
+        <w:rPr>
+          <w:rFonts w:ascii="Times New Roman" w:hAnsi="Times New Roman"/>
+          <w:color w:val="70AD47" w:themeColor="accent6"/>
+          <w:sz w:val="24"/>
+          <w:szCs w:val="24"/>
+        </w:rPr>
+        <w:t xml:space="preserve"> citado en Figueroa, 2008:8. En: 2006; p. 75)</w:t>
+      </w:r>
+    </w:p>
+    <w:p>
+      <w:pPr>
+        <w:spacing w:line="360" w:lineRule="auto"/>
+        <w:rPr>
+          <w:rFonts w:ascii="Times New Roman" w:hAnsi="Times New Roman"/>
+          <w:color w:val="70AD47" w:themeColor="accent6"/>
+          <w:sz w:val="24"/>
+          <w:szCs w:val="24"/>
+        </w:rPr>
+      </w:pPr>
+      <w:r>
+        <w:rPr>
+          <w:rFonts w:ascii="Times New Roman" w:hAnsi="Times New Roman"/>
+          <w:color w:val="70AD47" w:themeColor="accent6"/>
+          <w:sz w:val="24"/>
+          <w:szCs w:val="24"/>
+        </w:rPr>
+        <w:t>“Paradójicamente, la vigencia de los cánones económico-utilitarios aparece, en los hechos, fortaleciendo la desigualdad en el acceso y en la calidad de la educación. (…) Se hace inevitable esta retórica que vincula educación y desarrollo resulte sospechosa al no reflejar, al mismo tiempo, impulsos efectivos hacia la inclusión y equidad en el sistema educativo.” (2006; p.75)</w:t>
+      </w:r>
+    </w:p>
+    <w:p>
+      <w:pPr>
+        <w:spacing w:line="360" w:lineRule="auto"/>
+        <w:rPr>
+          <w:rFonts w:ascii="Times New Roman" w:hAnsi="Times New Roman"/>
+          <w:color w:val="70AD47" w:themeColor="accent6"/>
+          <w:sz w:val="24"/>
+          <w:szCs w:val="24"/>
+        </w:rPr>
+      </w:pPr>
+      <w:r>
+        <w:rPr>
+          <w:rFonts w:ascii="Times New Roman" w:hAnsi="Times New Roman"/>
+          <w:color w:val="70AD47" w:themeColor="accent6"/>
+          <w:sz w:val="24"/>
+          <w:szCs w:val="24"/>
+        </w:rPr>
+        <w:t xml:space="preserve">“En estos tiempos, marcados por el proceso de una globalización que se despliega bajo la égida de la perspectiva económica, difícilmente encontraremos una producción argumentativa que responda a la descripción de una </w:t>
+      </w:r>
+      <w:proofErr w:type="spellStart"/>
+      <w:r>
+        <w:rPr>
+          <w:rFonts w:ascii="Times New Roman" w:hAnsi="Times New Roman"/>
+          <w:color w:val="70AD47" w:themeColor="accent6"/>
+          <w:sz w:val="24"/>
+          <w:szCs w:val="24"/>
+        </w:rPr>
+        <w:t>sociodicea</w:t>
+      </w:r>
+      <w:proofErr w:type="spellEnd"/>
+      <w:r>
+        <w:rPr>
+          <w:rFonts w:ascii="Times New Roman" w:hAnsi="Times New Roman"/>
+          <w:color w:val="70AD47" w:themeColor="accent6"/>
+          <w:sz w:val="24"/>
+          <w:szCs w:val="24"/>
+        </w:rPr>
+        <w:t xml:space="preserve"> mejor que el neoliberalismo, un dispositivo (ideo)lógico cuya impronta creciente en el modelo económico de mercado se reviste de necesidad científica o simplemente se naturaliza fomentando la inhibición de todo espíritu crítico o de resistencia, obstaculizando, en definitiva, la posibilidad de autonomía del individuo y de la propia sociedad. (Cfr. </w:t>
+      </w:r>
+      <w:proofErr w:type="spellStart"/>
+      <w:r>
+        <w:rPr>
+          <w:rFonts w:ascii="Times New Roman" w:hAnsi="Times New Roman"/>
+          <w:color w:val="70AD47" w:themeColor="accent6"/>
+          <w:sz w:val="24"/>
+          <w:szCs w:val="24"/>
+        </w:rPr>
+        <w:t>Hinkelammert</w:t>
+      </w:r>
+      <w:proofErr w:type="spellEnd"/>
+      <w:r>
+        <w:rPr>
+          <w:rFonts w:ascii="Times New Roman" w:hAnsi="Times New Roman"/>
+          <w:color w:val="70AD47" w:themeColor="accent6"/>
+          <w:sz w:val="24"/>
+          <w:szCs w:val="24"/>
+        </w:rPr>
+        <w:t xml:space="preserve"> 2001, </w:t>
+      </w:r>
+      <w:proofErr w:type="spellStart"/>
+      <w:r>
+        <w:rPr>
+          <w:rFonts w:ascii="Times New Roman" w:hAnsi="Times New Roman"/>
+          <w:color w:val="70AD47" w:themeColor="accent6"/>
+          <w:sz w:val="24"/>
+          <w:szCs w:val="24"/>
+        </w:rPr>
+        <w:t>Castoriadis</w:t>
+      </w:r>
+      <w:proofErr w:type="spellEnd"/>
+      <w:r>
+        <w:rPr>
+          <w:rFonts w:ascii="Times New Roman" w:hAnsi="Times New Roman"/>
+          <w:color w:val="70AD47" w:themeColor="accent6"/>
+          <w:sz w:val="24"/>
+          <w:szCs w:val="24"/>
+        </w:rPr>
+        <w:t xml:space="preserve"> 1996)” (2006; p.83)</w:t>
+      </w:r>
+    </w:p>
+    <w:p>
+      <w:pPr>
+        <w:spacing w:line="360" w:lineRule="auto"/>
+        <w:ind w:left="720" w:hanging="720"/>
+        <w:rPr>
+          <w:rFonts w:ascii="Times New Roman" w:hAnsi="Times New Roman"/>
+          <w:color w:val="000000" w:themeColor="text1"/>
+          <w:sz w:val="24"/>
+          <w:szCs w:val="24"/>
+        </w:rPr>
+      </w:pPr>
+      <w:r>
+        <w:rPr>
+          <w:rFonts w:ascii="Times New Roman" w:hAnsi="Times New Roman"/>
+          <w:color w:val="000000" w:themeColor="text1"/>
+          <w:sz w:val="24"/>
+          <w:szCs w:val="24"/>
+        </w:rPr>
+        <w:t xml:space="preserve">Pereira, G. (2004) </w:t>
+      </w:r>
+      <w:r>
+        <w:rPr>
+          <w:rFonts w:ascii="Times New Roman" w:hAnsi="Times New Roman"/>
+          <w:i/>
+          <w:color w:val="000000" w:themeColor="text1"/>
+          <w:sz w:val="24"/>
+          <w:szCs w:val="24"/>
+        </w:rPr>
+        <w:t>Condiciones de posibilidad para una justicia global</w:t>
+      </w:r>
+      <w:r>
+        <w:rPr>
+          <w:rFonts w:ascii="Times New Roman" w:hAnsi="Times New Roman"/>
+          <w:color w:val="000000" w:themeColor="text1"/>
+          <w:sz w:val="24"/>
+          <w:szCs w:val="24"/>
+        </w:rPr>
+        <w:t xml:space="preserve">. En: </w:t>
+      </w:r>
+      <w:proofErr w:type="spellStart"/>
+      <w:r>
+        <w:rPr>
+          <w:rFonts w:ascii="Times New Roman" w:hAnsi="Times New Roman"/>
+          <w:color w:val="000000" w:themeColor="text1"/>
+          <w:sz w:val="24"/>
+          <w:szCs w:val="24"/>
+        </w:rPr>
+        <w:t>Isegoría</w:t>
+      </w:r>
+      <w:proofErr w:type="spellEnd"/>
+      <w:r>
+        <w:rPr>
+          <w:rFonts w:ascii="Times New Roman" w:hAnsi="Times New Roman"/>
+          <w:color w:val="000000" w:themeColor="text1"/>
+          <w:sz w:val="24"/>
+          <w:szCs w:val="24"/>
+        </w:rPr>
+        <w:t xml:space="preserve">, Nº 30, </w:t>
+      </w:r>
+      <w:proofErr w:type="gramStart"/>
+      <w:r>
+        <w:rPr>
+          <w:rFonts w:ascii="Times New Roman" w:hAnsi="Times New Roman"/>
+          <w:color w:val="000000" w:themeColor="text1"/>
+          <w:sz w:val="24"/>
+          <w:szCs w:val="24"/>
+        </w:rPr>
+        <w:t>Junio</w:t>
+      </w:r>
+      <w:proofErr w:type="gramEnd"/>
+      <w:r>
+        <w:rPr>
+          <w:rFonts w:ascii="Times New Roman" w:hAnsi="Times New Roman"/>
+          <w:color w:val="000000" w:themeColor="text1"/>
+          <w:sz w:val="24"/>
+          <w:szCs w:val="24"/>
+        </w:rPr>
+        <w:t>, 2004.</w:t>
+      </w:r>
+    </w:p>
+    <w:p>
+      <w:pPr>
+        <w:spacing w:line="360" w:lineRule="auto"/>
+        <w:rPr>
+          <w:rFonts w:ascii="Times New Roman" w:hAnsi="Times New Roman"/>
+          <w:color w:val="70AD47" w:themeColor="accent6"/>
+          <w:sz w:val="24"/>
+          <w:szCs w:val="24"/>
+        </w:rPr>
+      </w:pPr>
+      <w:r>
+        <w:rPr>
+          <w:rFonts w:ascii="Times New Roman" w:hAnsi="Times New Roman"/>
+          <w:color w:val="70AD47" w:themeColor="accent6"/>
+          <w:sz w:val="24"/>
+          <w:szCs w:val="24"/>
+        </w:rPr>
+        <w:t xml:space="preserve">“Las políticas públicas locales y globales parten de supuestos negadores de la diversidad y realizan, a través del imperio de “lo idéntico”, una fuerte uniformización de necesidades cosificando a los afectados. Es decir, en tanto que los afectados son sometidos a una relación sujeto-objeto, se da una relación de uniformización propia de una racionalidad que tiene a los modelos </w:t>
+      </w:r>
+      <w:proofErr w:type="spellStart"/>
+      <w:r>
+        <w:rPr>
+          <w:rFonts w:ascii="Times New Roman" w:hAnsi="Times New Roman"/>
+          <w:color w:val="70AD47" w:themeColor="accent6"/>
+          <w:sz w:val="24"/>
+          <w:szCs w:val="24"/>
+        </w:rPr>
+        <w:t>fisicalistas</w:t>
+      </w:r>
+      <w:proofErr w:type="spellEnd"/>
+      <w:r>
+        <w:rPr>
+          <w:rFonts w:ascii="Times New Roman" w:hAnsi="Times New Roman"/>
+          <w:color w:val="70AD47" w:themeColor="accent6"/>
+          <w:sz w:val="24"/>
+          <w:szCs w:val="24"/>
+        </w:rPr>
+        <w:t xml:space="preserve"> como paradigma. Solamente una apertura comunicativa de tal racionalidad permitirá ingresar a los afectados a una dimensión sujeto-sujeto, introduciendo su irreductible </w:t>
+      </w:r>
+      <w:proofErr w:type="spellStart"/>
+      <w:r>
+        <w:rPr>
+          <w:rFonts w:ascii="Times New Roman" w:hAnsi="Times New Roman"/>
+          <w:color w:val="70AD47" w:themeColor="accent6"/>
+          <w:sz w:val="24"/>
+          <w:szCs w:val="24"/>
+        </w:rPr>
+        <w:t>diferencialidad</w:t>
+      </w:r>
+      <w:proofErr w:type="spellEnd"/>
+      <w:r>
+        <w:rPr>
+          <w:rFonts w:ascii="Times New Roman" w:hAnsi="Times New Roman"/>
+          <w:color w:val="70AD47" w:themeColor="accent6"/>
+          <w:sz w:val="24"/>
+          <w:szCs w:val="24"/>
+        </w:rPr>
+        <w:t xml:space="preserve"> y posibilitando un tratamiento del otro en concordancia con la variabilidad intersubjetiva.” (2004; p.113)</w:t>
+      </w:r>
+    </w:p>
+    <w:p>
+      <w:pPr>
+        <w:spacing w:line="360" w:lineRule="auto"/>
+        <w:ind w:left="720" w:hanging="720"/>
+        <w:rPr>
+          <w:rFonts w:ascii="Times New Roman" w:hAnsi="Times New Roman"/>
+          <w:color w:val="000000" w:themeColor="text1"/>
+          <w:sz w:val="24"/>
+          <w:szCs w:val="24"/>
+        </w:rPr>
+      </w:pPr>
+      <w:r>
+        <w:rPr>
+          <w:rFonts w:ascii="Times New Roman" w:hAnsi="Times New Roman"/>
+          <w:color w:val="000000" w:themeColor="text1"/>
+          <w:sz w:val="24"/>
+          <w:szCs w:val="24"/>
+        </w:rPr>
+        <w:t xml:space="preserve">Caviglia, A. (2017) </w:t>
+      </w:r>
+      <w:r>
+        <w:rPr>
+          <w:rFonts w:ascii="Times New Roman" w:hAnsi="Times New Roman"/>
+          <w:i/>
+          <w:color w:val="000000" w:themeColor="text1"/>
+          <w:sz w:val="24"/>
+          <w:szCs w:val="24"/>
+        </w:rPr>
+        <w:t>Crítica Social, Crítica Inmanente y Crítica Trascendente: La cuestión de la Crítica Inmanente en la Teoría Crítica.</w:t>
+      </w:r>
+      <w:r>
+        <w:rPr>
+          <w:rFonts w:ascii="Times New Roman" w:hAnsi="Times New Roman"/>
+          <w:color w:val="000000" w:themeColor="text1"/>
+          <w:sz w:val="24"/>
+          <w:szCs w:val="24"/>
+        </w:rPr>
+        <w:t xml:space="preserve"> (En: Derecho &amp; Sociedad, Nº 48, </w:t>
+      </w:r>
+      <w:proofErr w:type="gramStart"/>
+      <w:r>
+        <w:rPr>
+          <w:rFonts w:ascii="Times New Roman" w:hAnsi="Times New Roman"/>
+          <w:color w:val="000000" w:themeColor="text1"/>
+          <w:sz w:val="24"/>
+          <w:szCs w:val="24"/>
+        </w:rPr>
+        <w:t>Marzo,  pp.</w:t>
+      </w:r>
+      <w:proofErr w:type="gramEnd"/>
+      <w:r>
+        <w:rPr>
+          <w:rFonts w:ascii="Times New Roman" w:hAnsi="Times New Roman"/>
+          <w:color w:val="000000" w:themeColor="text1"/>
+          <w:sz w:val="24"/>
+          <w:szCs w:val="24"/>
+        </w:rPr>
+        <w:t xml:space="preserve"> 323 - 332)</w:t>
+      </w:r>
+    </w:p>
+    <w:p>
+      <w:pPr>
+        <w:spacing w:line="360" w:lineRule="auto"/>
+        <w:rPr>
+          <w:rFonts w:ascii="Times New Roman" w:hAnsi="Times New Roman"/>
+          <w:color w:val="70AD47" w:themeColor="accent6"/>
+          <w:sz w:val="24"/>
+          <w:szCs w:val="24"/>
+        </w:rPr>
+      </w:pPr>
+      <w:r>
+        <w:rPr>
+          <w:rFonts w:ascii="Times New Roman" w:hAnsi="Times New Roman"/>
+          <w:color w:val="70AD47" w:themeColor="accent6"/>
+          <w:sz w:val="24"/>
+          <w:szCs w:val="24"/>
+        </w:rPr>
+        <w:lastRenderedPageBreak/>
+        <w:t>Marx percibe de qué manera la sociedad moderna promete la realización de la libertad, pero al mismo tiempo de qué manera articula las coacciones frente a las personas. La forma más clara de esta contradicción se presenta en el mercado, especialmente en el mercado de trabajo: por una parte, el mercado promete realizar la libertad en su forma de libertad de contratación de empleo, sin embargo, en su realización práctica produce las condiciones de empobrecimiento de un grupo de personas que, en vistas de la necesidad, se ven obligadas a contratar bajo coacción. De tal manera, la concreción misma del mercado troca la libertad en coacción. (2017; p. 328)</w:t>
+      </w:r>
+    </w:p>
+    <w:p>
+      <w:pPr>
+        <w:pStyle w:val="Prrafodelista"/>
+        <w:spacing w:after="0" w:line="360" w:lineRule="auto"/>
+        <w:ind w:firstLine="345"/>
+        <w:rPr>
+          <w:rFonts w:ascii="Times New Roman" w:hAnsi="Times New Roman"/>
+          <w:sz w:val="24"/>
+          <w:szCs w:val="24"/>
+          <w:lang w:val="es-PE"/>
+        </w:rPr>
+      </w:pPr>
     </w:p>
     <w:p>
       <w:pPr>
@@ -19571,101 +27139,159 @@
           <w:rFonts w:ascii="Times New Roman" w:hAnsi="Times New Roman"/>
           <w:sz w:val="24"/>
           <w:szCs w:val="24"/>
-          <w:lang w:val="en-US"/>
-        </w:rPr>
-      </w:pPr>
-      <w:r>
-        <w:rPr>
-          <w:rFonts w:ascii="Times New Roman" w:hAnsi="Times New Roman"/>
-          <w:sz w:val="24"/>
-          <w:szCs w:val="24"/>
-          <w:lang w:val="en-US"/>
+          <w:lang w:val="es-PE"/>
+        </w:rPr>
+      </w:pPr>
+      <w:r>
+        <w:rPr>
+          <w:rFonts w:ascii="Times New Roman" w:hAnsi="Times New Roman"/>
+          <w:sz w:val="24"/>
+          <w:szCs w:val="24"/>
+          <w:lang w:val="es-PE"/>
         </w:rPr>
         <w:t xml:space="preserve">Williams, B. (1998) </w:t>
       </w:r>
+      <w:r>
+        <w:rPr>
+          <w:rFonts w:ascii="Times New Roman" w:hAnsi="Times New Roman"/>
+          <w:i/>
+          <w:sz w:val="24"/>
+          <w:szCs w:val="24"/>
+          <w:lang w:val="es-PE"/>
+        </w:rPr>
+        <w:t>Introducción a la ética</w:t>
+      </w:r>
+      <w:r>
+        <w:rPr>
+          <w:rFonts w:ascii="Times New Roman" w:hAnsi="Times New Roman"/>
+          <w:sz w:val="24"/>
+          <w:szCs w:val="24"/>
+          <w:lang w:val="es-PE"/>
+        </w:rPr>
+        <w:t>. Colección Teorema.</w:t>
+      </w:r>
+    </w:p>
+    <w:p>
+      <w:pPr>
+        <w:ind w:left="720" w:hanging="720"/>
+        <w:rPr>
+          <w:rFonts w:ascii="Times New Roman" w:hAnsi="Times New Roman"/>
+          <w:sz w:val="24"/>
+          <w:szCs w:val="24"/>
+          <w:lang w:val="es-PE"/>
+        </w:rPr>
+      </w:pPr>
       <w:proofErr w:type="spellStart"/>
       <w:r>
         <w:rPr>
           <w:rFonts w:ascii="Times New Roman" w:hAnsi="Times New Roman"/>
+          <w:sz w:val="24"/>
+          <w:szCs w:val="24"/>
+          <w:lang w:val="es-PE"/>
+        </w:rPr>
+        <w:t>Nussbaum</w:t>
+      </w:r>
+      <w:proofErr w:type="spellEnd"/>
+      <w:r>
+        <w:rPr>
+          <w:rFonts w:ascii="Times New Roman" w:hAnsi="Times New Roman"/>
+          <w:sz w:val="24"/>
+          <w:szCs w:val="24"/>
+          <w:lang w:val="es-PE"/>
+        </w:rPr>
+        <w:t xml:space="preserve">, M. (2010) </w:t>
+      </w:r>
+      <w:r>
+        <w:rPr>
+          <w:rFonts w:ascii="Times New Roman" w:hAnsi="Times New Roman"/>
           <w:i/>
           <w:sz w:val="24"/>
           <w:szCs w:val="24"/>
-          <w:lang w:val="en-US"/>
-        </w:rPr>
-        <w:t>Introducción</w:t>
+          <w:lang w:val="es-PE"/>
+        </w:rPr>
+        <w:t>Sin f</w:t>
+      </w:r>
+      <w:r>
+        <w:rPr>
+          <w:rFonts w:ascii="Times New Roman" w:hAnsi="Times New Roman"/>
+          <w:i/>
+          <w:sz w:val="24"/>
+          <w:szCs w:val="24"/>
+          <w:lang w:val="es-PE"/>
+        </w:rPr>
+        <w:t xml:space="preserve">ines de lucro. Porqué la democracia necesita de las humanidades. </w:t>
+      </w:r>
+      <w:proofErr w:type="spellStart"/>
+      <w:r>
+        <w:rPr>
+          <w:rFonts w:ascii="Times New Roman" w:hAnsi="Times New Roman"/>
+          <w:sz w:val="24"/>
+          <w:szCs w:val="24"/>
+          <w:lang w:val="es-PE"/>
+        </w:rPr>
+        <w:t>Katz</w:t>
       </w:r>
       <w:proofErr w:type="spellEnd"/>
       <w:r>
         <w:rPr>
           <w:rFonts w:ascii="Times New Roman" w:hAnsi="Times New Roman"/>
+          <w:sz w:val="24"/>
+          <w:szCs w:val="24"/>
+          <w:lang w:val="es-PE"/>
+        </w:rPr>
+        <w:t xml:space="preserve"> editores.</w:t>
+      </w:r>
+    </w:p>
+    <w:p>
+      <w:pPr>
+        <w:spacing w:line="360" w:lineRule="auto"/>
+        <w:ind w:left="720" w:hanging="720"/>
+        <w:rPr>
+          <w:rFonts w:ascii="Times New Roman" w:hAnsi="Times New Roman"/>
+          <w:color w:val="000000" w:themeColor="text1"/>
+          <w:sz w:val="24"/>
+          <w:szCs w:val="24"/>
+        </w:rPr>
+      </w:pPr>
+      <w:r>
+        <w:rPr>
+          <w:rFonts w:ascii="Times New Roman" w:hAnsi="Times New Roman"/>
+          <w:color w:val="000000" w:themeColor="text1"/>
+          <w:sz w:val="24"/>
+          <w:szCs w:val="24"/>
+        </w:rPr>
+        <w:t xml:space="preserve">Brown, W. (2016) </w:t>
+      </w:r>
+      <w:r>
+        <w:rPr>
+          <w:rFonts w:ascii="Times New Roman" w:hAnsi="Times New Roman"/>
           <w:i/>
-          <w:sz w:val="24"/>
-          <w:szCs w:val="24"/>
-          <w:lang w:val="en-US"/>
-        </w:rPr>
-        <w:t xml:space="preserve"> a la </w:t>
-      </w:r>
-      <w:proofErr w:type="spellStart"/>
-      <w:r>
-        <w:rPr>
-          <w:rFonts w:ascii="Times New Roman" w:hAnsi="Times New Roman"/>
-          <w:i/>
-          <w:sz w:val="24"/>
-          <w:szCs w:val="24"/>
-          <w:lang w:val="en-US"/>
-        </w:rPr>
-        <w:t>ética</w:t>
-      </w:r>
-      <w:proofErr w:type="spellEnd"/>
-      <w:r>
-        <w:rPr>
-          <w:rFonts w:ascii="Times New Roman" w:hAnsi="Times New Roman"/>
-          <w:sz w:val="24"/>
-          <w:szCs w:val="24"/>
-          <w:lang w:val="en-US"/>
-        </w:rPr>
-        <w:t xml:space="preserve">. </w:t>
-      </w:r>
-      <w:proofErr w:type="spellStart"/>
-      <w:r>
-        <w:rPr>
-          <w:rFonts w:ascii="Times New Roman" w:hAnsi="Times New Roman"/>
-          <w:sz w:val="24"/>
-          <w:szCs w:val="24"/>
-          <w:lang w:val="en-US"/>
-        </w:rPr>
-        <w:t>Colección</w:t>
-      </w:r>
-      <w:proofErr w:type="spellEnd"/>
-      <w:r>
-        <w:rPr>
-          <w:rFonts w:ascii="Times New Roman" w:hAnsi="Times New Roman"/>
-          <w:sz w:val="24"/>
-          <w:szCs w:val="24"/>
-          <w:lang w:val="en-US"/>
-        </w:rPr>
-        <w:t xml:space="preserve"> </w:t>
-      </w:r>
-      <w:proofErr w:type="spellStart"/>
-      <w:r>
-        <w:rPr>
-          <w:rFonts w:ascii="Times New Roman" w:hAnsi="Times New Roman"/>
-          <w:sz w:val="24"/>
-          <w:szCs w:val="24"/>
-          <w:lang w:val="en-US"/>
-        </w:rPr>
-        <w:t>Teorema</w:t>
-      </w:r>
-      <w:proofErr w:type="spellEnd"/>
-      <w:r>
-        <w:rPr>
-          <w:rFonts w:ascii="Times New Roman" w:hAnsi="Times New Roman"/>
-          <w:sz w:val="24"/>
-          <w:szCs w:val="24"/>
-          <w:lang w:val="en-US"/>
-        </w:rPr>
-        <w:t>.</w:t>
-      </w:r>
+          <w:color w:val="000000" w:themeColor="text1"/>
+          <w:sz w:val="24"/>
+          <w:szCs w:val="24"/>
+        </w:rPr>
+        <w:t>El pueblo sin atributos. La secreta revolución del neoliberalismo.</w:t>
+      </w:r>
+      <w:r>
+        <w:rPr>
+          <w:rFonts w:ascii="Times New Roman" w:hAnsi="Times New Roman"/>
+          <w:color w:val="000000" w:themeColor="text1"/>
+          <w:sz w:val="24"/>
+          <w:szCs w:val="24"/>
+        </w:rPr>
+        <w:t xml:space="preserve"> Ed. Malpaso.</w:t>
+      </w:r>
+    </w:p>
+    <w:p>
+      <w:pPr>
+        <w:ind w:left="720" w:hanging="720"/>
+        <w:rPr>
+          <w:rFonts w:ascii="Times New Roman" w:hAnsi="Times New Roman"/>
+          <w:sz w:val="24"/>
+          <w:szCs w:val="24"/>
+          <w:lang w:val="es-PE"/>
+        </w:rPr>
+      </w:pPr>
     </w:p>
     <w:sectPr>
       <w:footerReference w:type="default" r:id="rId9"/>
@@ -27293,6 +34919,7 @@
   <w:style w:type="character" w:default="1" w:styleId="Fuentedeprrafopredeter">
     <w:name w:val="Default Paragraph Font"/>
     <w:uiPriority w:val="1"/>
+    <w:semiHidden/>
     <w:unhideWhenUsed/>
   </w:style>
   <w:style w:type="table" w:default="1" w:styleId="Tablanormal">
@@ -27881,7 +35508,7 @@
 </file>
 
 <file path=customXml/itemProps1.xml><?xml version="1.0" encoding="utf-8"?>
-<ds:datastoreItem xmlns:ds="http://schemas.openxmlformats.org/officeDocument/2006/customXml" ds:itemID="{99D520B8-8BE5-4F7C-826D-BD2799A9763F}">
+<ds:datastoreItem xmlns:ds="http://schemas.openxmlformats.org/officeDocument/2006/customXml" ds:itemID="{252C4CF5-9568-4C3B-BE53-96A4D78757FA}">
   <ds:schemaRefs>
     <ds:schemaRef ds:uri="http://schemas.openxmlformats.org/officeDocument/2006/bibliography"/>
   </ds:schemaRefs>
